--- a/Sprint 1/Avaliação1 springBoot.docx
+++ b/Sprint 1/Avaliação1 springBoot.docx
@@ -44,21 +44,130 @@
       <w:r>
         <w:t xml:space="preserve">: </w:t>
       </w:r>
-    </w:p>
-    <w:p>
+      <w:r>
+        <w:t>15 minutos</w:t>
+      </w:r>
+      <w:r>
+        <w:t xml:space="preserve"> todos os dias.</w:t>
+      </w:r>
+    </w:p>
+    <w:p>
+      <w:pPr>
+        <w:rPr>
+          <w:rFonts w:cstheme="minorHAnsi"/>
+        </w:rPr>
+      </w:pPr>
       <w:r>
         <w:t xml:space="preserve">Planning: </w:t>
       </w:r>
+      <w:r>
+        <w:rPr>
+          <w:rFonts w:cstheme="minorHAnsi"/>
+          <w:shd w:val="clear" w:color="auto" w:fill="FFFFFF"/>
+        </w:rPr>
+        <w:t>5% do tempo total da Sprint</w:t>
+      </w:r>
+      <w:r>
+        <w:rPr>
+          <w:rFonts w:cstheme="minorHAnsi"/>
+          <w:shd w:val="clear" w:color="auto" w:fill="FFFFFF"/>
+        </w:rPr>
+        <w:t>.</w:t>
+      </w:r>
+      <w:r>
+        <w:rPr>
+          <w:rFonts w:cstheme="minorHAnsi"/>
+          <w:shd w:val="clear" w:color="auto" w:fill="FFFFFF"/>
+        </w:rPr>
+        <w:t xml:space="preserve"> A Planning de uma que</w:t>
+      </w:r>
+      <w:r>
+        <w:rPr>
+          <w:rFonts w:cstheme="minorHAnsi"/>
+          <w:shd w:val="clear" w:color="auto" w:fill="FFFFFF"/>
+        </w:rPr>
+        <w:t xml:space="preserve"> </w:t>
+      </w:r>
+      <w:r>
+        <w:rPr>
+          <w:rFonts w:cstheme="minorHAnsi"/>
+          <w:shd w:val="clear" w:color="auto" w:fill="FFFFFF"/>
+        </w:rPr>
+        <w:t>S</w:t>
+      </w:r>
+      <w:r>
+        <w:rPr>
+          <w:rFonts w:cstheme="minorHAnsi"/>
+          <w:shd w:val="clear" w:color="auto" w:fill="FFFFFF"/>
+        </w:rPr>
+        <w:t>print de 2</w:t>
+      </w:r>
+      <w:r>
+        <w:rPr>
+          <w:rFonts w:cstheme="minorHAnsi"/>
+          <w:shd w:val="clear" w:color="auto" w:fill="FFFFFF"/>
+        </w:rPr>
+        <w:t xml:space="preserve"> semanas</w:t>
+      </w:r>
+      <w:r>
+        <w:rPr>
+          <w:rFonts w:cstheme="minorHAnsi"/>
+          <w:shd w:val="clear" w:color="auto" w:fill="FFFFFF"/>
+        </w:rPr>
+        <w:t xml:space="preserve"> </w:t>
+      </w:r>
+      <w:r>
+        <w:rPr>
+          <w:rFonts w:cstheme="minorHAnsi"/>
+          <w:shd w:val="clear" w:color="auto" w:fill="FFFFFF"/>
+        </w:rPr>
+        <w:t>teremos quatro horas de duração.</w:t>
+      </w:r>
     </w:p>
     <w:p>
       <w:r>
         <w:t xml:space="preserve">Review: </w:t>
       </w:r>
-    </w:p>
-    <w:p>
+      <w:r>
+        <w:rPr>
+          <w:rFonts w:cstheme="minorHAnsi"/>
+          <w:shd w:val="clear" w:color="auto" w:fill="FFFFFF"/>
+        </w:rPr>
+        <w:t>2,5% do tempo total da Sprint. A review de uma Sprint de 2 semanas e de 2 horas de duração.</w:t>
+      </w:r>
+    </w:p>
+    <w:p>
+      <w:pPr>
+        <w:rPr>
+          <w:rFonts w:cstheme="minorHAnsi"/>
+        </w:rPr>
+      </w:pPr>
       <w:r>
         <w:t xml:space="preserve">Retrospectiva: </w:t>
       </w:r>
+      <w:r>
+        <w:rPr>
+          <w:rStyle w:val="CdigoHTML"/>
+          <w:rFonts w:asciiTheme="minorHAnsi" w:eastAsiaTheme="minorHAnsi" w:hAnsiTheme="minorHAnsi" w:cstheme="minorHAnsi"/>
+          <w:sz w:val="22"/>
+          <w:szCs w:val="22"/>
+        </w:rPr>
+        <w:t>2h</w:t>
+      </w:r>
+      <w:r>
+        <w:rPr>
+          <w:rFonts w:cstheme="minorHAnsi"/>
+          <w:shd w:val="clear" w:color="auto" w:fill="FFFFFF"/>
+        </w:rPr>
+        <w:t> a cada semana de Sprint</w:t>
+      </w:r>
+      <w:r>
+        <w:rPr>
+          <w:rFonts w:cstheme="minorHAnsi"/>
+          <w:shd w:val="clear" w:color="auto" w:fill="FFFFFF"/>
+        </w:rPr>
+        <w:t>.</w:t>
+      </w:r>
     </w:p>
     <w:p/>
     <w:p>
@@ -125,6 +234,132 @@
         <w:t xml:space="preserve"> files” ocorreu e qual comando resolveria o problema?</w:t>
       </w:r>
     </w:p>
+    <w:p>
+      <w:r>
+        <w:t>O erro “</w:t>
+      </w:r>
+      <w:proofErr w:type="spellStart"/>
+      <w:r>
+        <w:t>untracked</w:t>
+      </w:r>
+      <w:proofErr w:type="spellEnd"/>
+      <w:r>
+        <w:t xml:space="preserve"> </w:t>
+      </w:r>
+      <w:proofErr w:type="spellStart"/>
+      <w:r>
+        <w:t>Filles</w:t>
+      </w:r>
+      <w:proofErr w:type="spellEnd"/>
+      <w:r>
+        <w:t xml:space="preserve">”, aconteceu por que os arquivos não estão ainda “sobre os olhares do </w:t>
+      </w:r>
+      <w:proofErr w:type="spellStart"/>
+      <w:r>
+        <w:t>git</w:t>
+      </w:r>
+      <w:proofErr w:type="spellEnd"/>
+      <w:r>
+        <w:t>”.</w:t>
+      </w:r>
+      <w:r>
+        <w:t xml:space="preserve"> </w:t>
+      </w:r>
+    </w:p>
+    <w:p>
+      <w:r>
+        <w:t xml:space="preserve">De um </w:t>
+      </w:r>
+      <w:proofErr w:type="gramStart"/>
+      <w:r>
+        <w:t xml:space="preserve">“ </w:t>
+      </w:r>
+      <w:proofErr w:type="spellStart"/>
+      <w:r>
+        <w:t>git</w:t>
+      </w:r>
+      <w:proofErr w:type="spellEnd"/>
+      <w:proofErr w:type="gramEnd"/>
+      <w:r>
+        <w:t xml:space="preserve"> status ” para ver que arquivos não estão sobre supervisão do </w:t>
+      </w:r>
+      <w:proofErr w:type="spellStart"/>
+      <w:r>
+        <w:t>git</w:t>
+      </w:r>
+      <w:proofErr w:type="spellEnd"/>
+      <w:r>
+        <w:t>.</w:t>
+      </w:r>
+    </w:p>
+    <w:p>
+      <w:r>
+        <w:t>Agora d</w:t>
+      </w:r>
+      <w:r>
+        <w:t>e o comando “</w:t>
+      </w:r>
+      <w:proofErr w:type="spellStart"/>
+      <w:r>
+        <w:t>git</w:t>
+      </w:r>
+      <w:proofErr w:type="spellEnd"/>
+      <w:r>
+        <w:t xml:space="preserve"> </w:t>
+      </w:r>
+      <w:proofErr w:type="spellStart"/>
+      <w:r>
+        <w:t>add</w:t>
+      </w:r>
+      <w:proofErr w:type="spellEnd"/>
+      <w:r>
+        <w:t xml:space="preserve"> &lt;</w:t>
+      </w:r>
+      <w:proofErr w:type="spellStart"/>
+      <w:r>
+        <w:t>nomedoarquivo</w:t>
+      </w:r>
+      <w:proofErr w:type="spellEnd"/>
+      <w:r>
+        <w:t>&gt;</w:t>
+      </w:r>
+      <w:r>
+        <w:t xml:space="preserve">” para adicionar um arquivo a supervisão do </w:t>
+      </w:r>
+      <w:proofErr w:type="spellStart"/>
+      <w:r>
+        <w:t>git</w:t>
+      </w:r>
+      <w:proofErr w:type="spellEnd"/>
+      <w:r>
+        <w:t xml:space="preserve"> Ou para adicionar todos os arquivos use o comando </w:t>
+      </w:r>
+      <w:r>
+        <w:t>“</w:t>
+      </w:r>
+      <w:proofErr w:type="spellStart"/>
+      <w:r>
+        <w:t>git</w:t>
+      </w:r>
+      <w:proofErr w:type="spellEnd"/>
+      <w:r>
+        <w:t xml:space="preserve"> </w:t>
+      </w:r>
+      <w:proofErr w:type="spellStart"/>
+      <w:proofErr w:type="gramStart"/>
+      <w:r>
+        <w:t>add</w:t>
+      </w:r>
+      <w:proofErr w:type="spellEnd"/>
+      <w:r>
+        <w:t xml:space="preserve"> .</w:t>
+      </w:r>
+      <w:proofErr w:type="gramEnd"/>
+      <w:r>
+        <w:t>”</w:t>
+      </w:r>
+    </w:p>
+    <w:p/>
     <w:p/>
     <w:p>
       <w:r>
@@ -162,13 +397,180 @@
         <w:t>desconsiderados?</w:t>
       </w:r>
     </w:p>
-    <w:p/>
-    <w:p>
-      <w:r>
+    <w:p>
+      <w:pPr>
+        <w:pStyle w:val="Pr-formataoHTML"/>
+        <w:rPr>
+          <w:rFonts w:ascii="Consolas" w:hAnsi="Consolas"/>
+          <w:bdr w:val="none" w:sz="0" w:space="0" w:color="auto" w:frame="1"/>
+        </w:rPr>
+      </w:pPr>
+      <w:proofErr w:type="gramStart"/>
+      <w:r>
+        <w:t>Devesse</w:t>
+      </w:r>
+      <w:r>
+        <w:t xml:space="preserve"> ,</w:t>
+      </w:r>
+      <w:proofErr w:type="gramEnd"/>
+      <w:r>
+        <w:t xml:space="preserve"> </w:t>
+      </w:r>
+      <w:r>
+        <w:t>criar o arquivo</w:t>
+      </w:r>
+      <w:r>
+        <w:t xml:space="preserve"> </w:t>
+      </w:r>
+      <w:r>
+        <w:rPr>
+          <w:rFonts w:ascii="Consolas" w:hAnsi="Consolas"/>
+          <w:color w:val="ADBAC7"/>
+          <w:bdr w:val="none" w:sz="0" w:space="0" w:color="auto" w:frame="1"/>
+        </w:rPr>
+        <w:t xml:space="preserve"> “ </w:t>
+      </w:r>
+      <w:r>
+        <w:rPr>
+          <w:rFonts w:ascii="Consolas" w:hAnsi="Consolas"/>
+          <w:bdr w:val="none" w:sz="0" w:space="0" w:color="auto" w:frame="1"/>
+        </w:rPr>
+        <w:t>.</w:t>
+      </w:r>
+      <w:proofErr w:type="spellStart"/>
+      <w:r>
+        <w:rPr>
+          <w:rFonts w:ascii="Consolas" w:hAnsi="Consolas"/>
+          <w:bdr w:val="none" w:sz="0" w:space="0" w:color="auto" w:frame="1"/>
+        </w:rPr>
+        <w:t>gitignore</w:t>
+      </w:r>
+      <w:proofErr w:type="spellEnd"/>
+      <w:r>
+        <w:rPr>
+          <w:rFonts w:ascii="Consolas" w:hAnsi="Consolas"/>
+          <w:bdr w:val="none" w:sz="0" w:space="0" w:color="auto" w:frame="1"/>
+        </w:rPr>
+        <w:t xml:space="preserve"> “</w:t>
+      </w:r>
+      <w:r>
+        <w:rPr>
+          <w:rFonts w:ascii="Consolas" w:hAnsi="Consolas"/>
+          <w:bdr w:val="none" w:sz="0" w:space="0" w:color="auto" w:frame="1"/>
+        </w:rPr>
+        <w:t>.</w:t>
+      </w:r>
+    </w:p>
+    <w:p>
+      <w:pPr>
+        <w:pStyle w:val="Pr-formataoHTML"/>
+        <w:rPr>
+          <w:rStyle w:val="CdigoHTML"/>
+          <w:rFonts w:ascii="Consolas" w:hAnsi="Consolas"/>
+          <w:bdr w:val="none" w:sz="0" w:space="0" w:color="auto" w:frame="1"/>
+        </w:rPr>
+      </w:pPr>
+      <w:r>
+        <w:t xml:space="preserve">Usando o comando </w:t>
+      </w:r>
+      <w:proofErr w:type="spellStart"/>
+      <w:proofErr w:type="gramStart"/>
+      <w:r>
+        <w:rPr>
+          <w:rStyle w:val="CdigoHTML"/>
+          <w:rFonts w:ascii="Consolas" w:hAnsi="Consolas"/>
+          <w:bdr w:val="none" w:sz="0" w:space="0" w:color="auto" w:frame="1"/>
+        </w:rPr>
+        <w:t>touch</w:t>
+      </w:r>
+      <w:proofErr w:type="spellEnd"/>
+      <w:r>
+        <w:rPr>
+          <w:rStyle w:val="CdigoHTML"/>
+          <w:rFonts w:ascii="Consolas" w:hAnsi="Consolas"/>
+          <w:bdr w:val="none" w:sz="0" w:space="0" w:color="auto" w:frame="1"/>
+        </w:rPr>
+        <w:t xml:space="preserve"> .</w:t>
+      </w:r>
+      <w:proofErr w:type="spellStart"/>
+      <w:r>
+        <w:rPr>
+          <w:rStyle w:val="CdigoHTML"/>
+          <w:rFonts w:ascii="Consolas" w:hAnsi="Consolas"/>
+          <w:bdr w:val="none" w:sz="0" w:space="0" w:color="auto" w:frame="1"/>
+        </w:rPr>
+        <w:t>gitignore</w:t>
+      </w:r>
+      <w:proofErr w:type="spellEnd"/>
+      <w:proofErr w:type="gramEnd"/>
+    </w:p>
+    <w:p>
+      <w:pPr>
+        <w:pStyle w:val="Pr-formataoHTML"/>
+        <w:rPr>
+          <w:rFonts w:ascii="Consolas" w:hAnsi="Consolas"/>
+        </w:rPr>
+      </w:pPr>
+      <w:r>
+        <w:rPr>
+          <w:rFonts w:ascii="Consolas" w:hAnsi="Consolas"/>
+        </w:rPr>
+        <w:t xml:space="preserve">dentro </w:t>
+      </w:r>
+      <w:proofErr w:type="gramStart"/>
+      <w:r>
+        <w:rPr>
+          <w:rFonts w:ascii="Consolas" w:hAnsi="Consolas"/>
+        </w:rPr>
+        <w:t>do .</w:t>
+      </w:r>
+      <w:proofErr w:type="spellStart"/>
+      <w:r>
+        <w:rPr>
+          <w:rFonts w:ascii="Consolas" w:hAnsi="Consolas"/>
+        </w:rPr>
+        <w:t>gitignore</w:t>
+      </w:r>
+      <w:proofErr w:type="spellEnd"/>
+      <w:proofErr w:type="gramEnd"/>
+      <w:r>
+        <w:rPr>
+          <w:rFonts w:ascii="Consolas" w:hAnsi="Consolas"/>
+        </w:rPr>
+        <w:t xml:space="preserve"> colocar o nome do arquivo que não deseja sem </w:t>
+      </w:r>
+      <w:proofErr w:type="spellStart"/>
+      <w:r>
+        <w:rPr>
+          <w:rFonts w:ascii="Consolas" w:hAnsi="Consolas"/>
+        </w:rPr>
+        <w:t>commitado</w:t>
+      </w:r>
+      <w:proofErr w:type="spellEnd"/>
+      <w:r>
+        <w:rPr>
+          <w:rFonts w:ascii="Consolas" w:hAnsi="Consolas"/>
+        </w:rPr>
+        <w:t xml:space="preserve"> </w:t>
+      </w:r>
+    </w:p>
+    <w:p>
+      <w:pPr>
+        <w:pStyle w:val="Pr-formataoHTML"/>
+        <w:rPr>
+          <w:rFonts w:ascii="Consolas" w:hAnsi="Consolas"/>
+        </w:rPr>
+      </w:pPr>
+    </w:p>
+    <w:p/>
+    <w:p>
+      <w:r>
+        <w:lastRenderedPageBreak/>
         <w:t>4 – Com suas palavras, descreva as vantagens de utilizar o Scrum no seu projeto.</w:t>
       </w:r>
     </w:p>
     <w:p/>
+    <w:p/>
     <w:p>
       <w:r>
         <w:t xml:space="preserve">5 – José foi promovido de seu cargo anterior e se tornou o novo </w:t>
@@ -202,19 +604,12 @@
       </w:r>
     </w:p>
     <w:p>
-      <w:proofErr w:type="spellStart"/>
-      <w:r>
-        <w:t>o</w:t>
-      </w:r>
-      <w:proofErr w:type="spellEnd"/>
-      <w:r>
-        <w:t xml:space="preserve"> </w:t>
-      </w:r>
-      <w:proofErr w:type="spellStart"/>
-      <w:r>
-        <w:t>porque</w:t>
-      </w:r>
-      <w:proofErr w:type="spellEnd"/>
+      <w:r>
+        <w:t xml:space="preserve">o </w:t>
+      </w:r>
+      <w:r>
+        <w:t>porquê</w:t>
+      </w:r>
       <w:r>
         <w:t xml:space="preserve"> deste paradigma ser tão utilizado nos dias atuais comparados com a programação</w:t>
       </w:r>
@@ -227,49 +622,273 @@
     <w:p/>
     <w:p>
       <w:r>
+        <w:t>7 – Escreva um programa Java que tem como objetivo ser um quis de perguntas e respostas.</w:t>
+      </w:r>
+    </w:p>
+    <w:p>
+      <w:r>
+        <w:t>Na tela, você perguntará ao usuário e ele responderá. Se o usuário acertar ou errar, você</w:t>
+      </w:r>
+    </w:p>
+    <w:p>
+      <w:r>
+        <w:t>precisa informar se ele acertou ou errou e passar para próxima pergunta (enquanto houver</w:t>
+      </w:r>
+    </w:p>
+    <w:p>
+      <w:r>
+        <w:t xml:space="preserve">próxima). Utilizem </w:t>
+      </w:r>
+      <w:proofErr w:type="spellStart"/>
+      <w:r>
+        <w:t>array</w:t>
+      </w:r>
+      <w:proofErr w:type="spellEnd"/>
+      <w:r>
+        <w:t xml:space="preserve"> para guardar as perguntas e respostas.</w:t>
+      </w:r>
+    </w:p>
+    <w:p>
+      <w:r>
+        <w:t>No fim do quis, você deve apresentar quantas o usuário acertou e quantas ele errou, como</w:t>
+      </w:r>
+    </w:p>
+    <w:p>
+      <w:r>
+        <w:t>no exemplo abaixo (não precisa ser exatamente assim):</w:t>
+      </w:r>
+    </w:p>
+    <w:p>
+      <w:proofErr w:type="spellStart"/>
+      <w:r>
+        <w:t>Ex</w:t>
+      </w:r>
+      <w:proofErr w:type="spellEnd"/>
+      <w:r>
+        <w:t xml:space="preserve">: </w:t>
+      </w:r>
+    </w:p>
+    <w:p>
+      <w:proofErr w:type="spellStart"/>
+      <w:r>
+        <w:t>Usuario</w:t>
+      </w:r>
+      <w:proofErr w:type="spellEnd"/>
+      <w:r>
+        <w:t xml:space="preserve"> XPTO</w:t>
+      </w:r>
+    </w:p>
+    <w:p>
+      <w:r>
+        <w:t>Acertos: 6</w:t>
+      </w:r>
+    </w:p>
+    <w:p>
+      <w:r>
+        <w:t>Erros: 4</w:t>
+      </w:r>
+    </w:p>
+    <w:p/>
+    <w:p>
+      <w:r>
+        <w:t>8 – Escreva um programa Java que tem como objetivo validar se um usuário e senha existem</w:t>
+      </w:r>
+    </w:p>
+    <w:p>
+      <w:r>
+        <w:t xml:space="preserve">no sistema. Se o usuário e senha tiver corretos, o usuário deverá receber uma mensagem de </w:t>
+      </w:r>
+    </w:p>
+    <w:p>
+      <w:r>
+        <w:t xml:space="preserve">acordo com o horário. </w:t>
+      </w:r>
+    </w:p>
+    <w:p>
+      <w:r>
+        <w:t xml:space="preserve">• Se for das 6h às 11h59 da manhã, receberá “Bom dia, você se </w:t>
+      </w:r>
+      <w:proofErr w:type="spellStart"/>
+      <w:r>
+        <w:t>logou</w:t>
+      </w:r>
+      <w:proofErr w:type="spellEnd"/>
+      <w:r>
+        <w:t xml:space="preserve"> ao nosso sistema.”</w:t>
+      </w:r>
+    </w:p>
+    <w:p>
+      <w:r>
+        <w:t xml:space="preserve">• Se for das 12 </w:t>
+      </w:r>
+      <w:proofErr w:type="spellStart"/>
+      <w:r>
+        <w:t>as</w:t>
+      </w:r>
+      <w:proofErr w:type="spellEnd"/>
+      <w:r>
+        <w:t xml:space="preserve"> 17h59 da tarde, receberá “Boa tarde, você se </w:t>
+      </w:r>
+      <w:proofErr w:type="spellStart"/>
+      <w:r>
+        <w:t>logou</w:t>
+      </w:r>
+      <w:proofErr w:type="spellEnd"/>
+      <w:r>
+        <w:t xml:space="preserve"> ao nosso sistema.”</w:t>
+      </w:r>
+    </w:p>
+    <w:p>
+      <w:r>
+        <w:t xml:space="preserve">• Se for das 18h </w:t>
+      </w:r>
+      <w:proofErr w:type="spellStart"/>
+      <w:r>
+        <w:t>as</w:t>
+      </w:r>
+      <w:proofErr w:type="spellEnd"/>
+      <w:r>
+        <w:t xml:space="preserve"> 23h59 da manhã, receberá “Boa noite, você se </w:t>
+      </w:r>
+      <w:proofErr w:type="spellStart"/>
+      <w:r>
+        <w:t>logou</w:t>
+      </w:r>
+      <w:proofErr w:type="spellEnd"/>
+      <w:r>
+        <w:t xml:space="preserve"> ao nosso sistema.”</w:t>
+      </w:r>
+    </w:p>
+    <w:p>
+      <w:r>
+        <w:t xml:space="preserve">• Se for das 0h </w:t>
+      </w:r>
+      <w:proofErr w:type="spellStart"/>
+      <w:r>
+        <w:t>as</w:t>
+      </w:r>
+      <w:proofErr w:type="spellEnd"/>
+      <w:r>
+        <w:t xml:space="preserve"> 05h59 da madrugada, receberá “Boa madrugada, você se </w:t>
+      </w:r>
+      <w:proofErr w:type="spellStart"/>
+      <w:r>
+        <w:t>logou</w:t>
+      </w:r>
+      <w:proofErr w:type="spellEnd"/>
+      <w:r>
+        <w:t xml:space="preserve"> ao nosso </w:t>
+      </w:r>
+    </w:p>
+    <w:p>
+      <w:r>
+        <w:t>sistema.”</w:t>
+      </w:r>
+    </w:p>
+    <w:p>
+      <w:r>
+        <w:t xml:space="preserve">• Se o usuário ou senha for inválidos, deverá exibir a mensagem: “Usuário e/ou senha </w:t>
+      </w:r>
+    </w:p>
+    <w:p>
+      <w:r>
+        <w:t>incorretos.”</w:t>
+      </w:r>
+    </w:p>
+    <w:p>
+      <w:r>
         <w:lastRenderedPageBreak/>
-        <w:t>7 – Escreva um programa Java que tem como objetivo ser um quis de perguntas e respostas.</w:t>
-      </w:r>
-    </w:p>
-    <w:p>
-      <w:r>
-        <w:t>Na tela, você perguntará ao usuário e ele responderá. Se o usuário acertar ou errar, você</w:t>
-      </w:r>
-    </w:p>
-    <w:p>
-      <w:r>
-        <w:t>precisa informar se ele acertou ou errou e passar para próxima pergunta (enquanto houver</w:t>
-      </w:r>
-    </w:p>
-    <w:p>
-      <w:r>
-        <w:t xml:space="preserve">próxima). Utilizem </w:t>
-      </w:r>
-      <w:proofErr w:type="spellStart"/>
-      <w:r>
-        <w:t>array</w:t>
-      </w:r>
-      <w:proofErr w:type="spellEnd"/>
-      <w:r>
-        <w:t xml:space="preserve"> para guardar as perguntas e respostas.</w:t>
-      </w:r>
-    </w:p>
-    <w:p>
-      <w:r>
-        <w:t>No fim do quis, você deve apresentar quantas o usuário acertou e quantas ele errou, como</w:t>
-      </w:r>
-    </w:p>
-    <w:p>
-      <w:r>
-        <w:t xml:space="preserve">no exemplo </w:t>
-      </w:r>
-      <w:r>
-        <w:t>abaixo (</w:t>
-      </w:r>
-      <w:r>
-        <w:t>não precisa ser exatamente assim):</w:t>
-      </w:r>
-    </w:p>
+        <w:t xml:space="preserve">Utilizem </w:t>
+      </w:r>
+      <w:proofErr w:type="spellStart"/>
+      <w:r>
+        <w:t>arrays</w:t>
+      </w:r>
+      <w:proofErr w:type="spellEnd"/>
+      <w:r>
+        <w:t xml:space="preserve"> para </w:t>
+      </w:r>
+      <w:proofErr w:type="spellStart"/>
+      <w:r>
+        <w:t>armanezar</w:t>
+      </w:r>
+      <w:proofErr w:type="spellEnd"/>
+      <w:r>
+        <w:t xml:space="preserve"> os dados.</w:t>
+      </w:r>
+    </w:p>
+    <w:p/>
+    <w:p>
+      <w:r>
+        <w:t>9 – Escreva um programa Java que tem como objetivo validar se um determinado funcionário</w:t>
+      </w:r>
+    </w:p>
+    <w:p>
+      <w:r>
+        <w:t xml:space="preserve">tem direito a bonificação. O programa precisa receber a quantidade de funcionários que </w:t>
+      </w:r>
+    </w:p>
+    <w:p>
+      <w:r>
+        <w:t xml:space="preserve">serão cadastrados e após isso, o programa deve armazenar o nome e o salário de cada </w:t>
+      </w:r>
+    </w:p>
+    <w:p>
+      <w:r>
+        <w:t xml:space="preserve">funcionário. Se o usuário receber até R$ 1000,00 reais, receberá 20% de bonificação. Se </w:t>
+      </w:r>
+    </w:p>
+    <w:p>
+      <w:r>
+        <w:t xml:space="preserve">receber acima de 1000 e menos que 2000, recebe 10%. Se for acima de 2000, ao invés de </w:t>
+      </w:r>
+    </w:p>
+    <w:p>
+      <w:r>
+        <w:t xml:space="preserve">bonificação, o funcionário terá um desconto de 10%. </w:t>
+      </w:r>
+    </w:p>
+    <w:p/>
+    <w:p>
+      <w:r>
+        <w:t>No fim do programa, deverá ter uma saída com os nomes dos funcionários, salário, bônus ou</w:t>
+      </w:r>
+    </w:p>
+    <w:p>
+      <w:r>
+        <w:t xml:space="preserve">desconto e salário </w:t>
+      </w:r>
+      <w:proofErr w:type="spellStart"/>
+      <w:r>
+        <w:t>liquido</w:t>
+      </w:r>
+      <w:proofErr w:type="spellEnd"/>
+      <w:r>
+        <w:t xml:space="preserve">. </w:t>
+      </w:r>
+    </w:p>
+    <w:p>
+      <w:r>
+        <w:t xml:space="preserve">Utilizem </w:t>
+      </w:r>
+      <w:proofErr w:type="spellStart"/>
+      <w:r>
+        <w:t>arrays</w:t>
+      </w:r>
+      <w:proofErr w:type="spellEnd"/>
+      <w:r>
+        <w:t xml:space="preserve"> para </w:t>
+      </w:r>
+      <w:proofErr w:type="spellStart"/>
+      <w:r>
+        <w:t>armanezar</w:t>
+      </w:r>
+      <w:proofErr w:type="spellEnd"/>
+      <w:r>
+        <w:t xml:space="preserve"> os dados.</w:t>
+      </w:r>
+    </w:p>
+    <w:p/>
     <w:p>
       <w:proofErr w:type="spellStart"/>
       <w:r>
@@ -281,243 +900,6 @@
       </w:r>
     </w:p>
     <w:p>
-      <w:proofErr w:type="spellStart"/>
-      <w:r>
-        <w:t>Usuario</w:t>
-      </w:r>
-      <w:proofErr w:type="spellEnd"/>
-      <w:r>
-        <w:t xml:space="preserve"> XPTO</w:t>
-      </w:r>
-    </w:p>
-    <w:p>
-      <w:r>
-        <w:t>Acertos: 6</w:t>
-      </w:r>
-    </w:p>
-    <w:p>
-      <w:r>
-        <w:t>Erros: 4</w:t>
-      </w:r>
-    </w:p>
-    <w:p/>
-    <w:p>
-      <w:r>
-        <w:t>8 – Escreva um programa Java que tem como objetivo validar se um usuário e senha existem</w:t>
-      </w:r>
-    </w:p>
-    <w:p>
-      <w:r>
-        <w:t xml:space="preserve">no sistema. Se o usuário e senha tiver corretos, o usuário deverá receber uma mensagem de </w:t>
-      </w:r>
-    </w:p>
-    <w:p>
-      <w:r>
-        <w:t xml:space="preserve">acordo com o horário. </w:t>
-      </w:r>
-    </w:p>
-    <w:p>
-      <w:r>
-        <w:t xml:space="preserve">• Se for das 6h </w:t>
-      </w:r>
-      <w:r>
-        <w:t>às</w:t>
-      </w:r>
-      <w:r>
-        <w:t xml:space="preserve"> 11h59 da manhã, receberá “Bom dia, você se </w:t>
-      </w:r>
-      <w:proofErr w:type="spellStart"/>
-      <w:r>
-        <w:t>logou</w:t>
-      </w:r>
-      <w:proofErr w:type="spellEnd"/>
-      <w:r>
-        <w:t xml:space="preserve"> ao nosso sistema.”</w:t>
-      </w:r>
-    </w:p>
-    <w:p>
-      <w:r>
-        <w:t xml:space="preserve">• Se for das 12 </w:t>
-      </w:r>
-      <w:proofErr w:type="spellStart"/>
-      <w:r>
-        <w:t>as</w:t>
-      </w:r>
-      <w:proofErr w:type="spellEnd"/>
-      <w:r>
-        <w:t xml:space="preserve"> 17h59 da tarde, receberá “Boa tarde, você se </w:t>
-      </w:r>
-      <w:proofErr w:type="spellStart"/>
-      <w:r>
-        <w:t>logou</w:t>
-      </w:r>
-      <w:proofErr w:type="spellEnd"/>
-      <w:r>
-        <w:t xml:space="preserve"> ao nosso sistema.”</w:t>
-      </w:r>
-    </w:p>
-    <w:p>
-      <w:r>
-        <w:t xml:space="preserve">• Se for das 18h </w:t>
-      </w:r>
-      <w:proofErr w:type="spellStart"/>
-      <w:r>
-        <w:t>as</w:t>
-      </w:r>
-      <w:proofErr w:type="spellEnd"/>
-      <w:r>
-        <w:t xml:space="preserve"> 23h59 da manhã, receberá “Boa noite, você se </w:t>
-      </w:r>
-      <w:proofErr w:type="spellStart"/>
-      <w:r>
-        <w:t>logou</w:t>
-      </w:r>
-      <w:proofErr w:type="spellEnd"/>
-      <w:r>
-        <w:t xml:space="preserve"> ao nosso sistema.”</w:t>
-      </w:r>
-    </w:p>
-    <w:p>
-      <w:r>
-        <w:t xml:space="preserve">• Se for das 0h </w:t>
-      </w:r>
-      <w:proofErr w:type="spellStart"/>
-      <w:r>
-        <w:t>as</w:t>
-      </w:r>
-      <w:proofErr w:type="spellEnd"/>
-      <w:r>
-        <w:t xml:space="preserve"> 05h59 da madrugada, receberá “Boa madrugada, você se </w:t>
-      </w:r>
-      <w:proofErr w:type="spellStart"/>
-      <w:r>
-        <w:t>logou</w:t>
-      </w:r>
-      <w:proofErr w:type="spellEnd"/>
-      <w:r>
-        <w:t xml:space="preserve"> ao nosso </w:t>
-      </w:r>
-    </w:p>
-    <w:p>
-      <w:r>
-        <w:t>sistema.”</w:t>
-      </w:r>
-    </w:p>
-    <w:p>
-      <w:r>
-        <w:t xml:space="preserve">• Se o usuário ou senha for inválidos, deverá exibir a mensagem: “Usuário e/ou senha </w:t>
-      </w:r>
-    </w:p>
-    <w:p>
-      <w:r>
-        <w:t>incorretos.”</w:t>
-      </w:r>
-    </w:p>
-    <w:p>
-      <w:r>
-        <w:t xml:space="preserve">Utilizem </w:t>
-      </w:r>
-      <w:proofErr w:type="spellStart"/>
-      <w:r>
-        <w:t>arrays</w:t>
-      </w:r>
-      <w:proofErr w:type="spellEnd"/>
-      <w:r>
-        <w:t xml:space="preserve"> para </w:t>
-      </w:r>
-      <w:proofErr w:type="spellStart"/>
-      <w:r>
-        <w:t>armanezar</w:t>
-      </w:r>
-      <w:proofErr w:type="spellEnd"/>
-      <w:r>
-        <w:t xml:space="preserve"> os dados.</w:t>
-      </w:r>
-    </w:p>
-    <w:p/>
-    <w:p>
-      <w:r>
-        <w:t>9 – Escreva um programa Java que tem como objetivo validar se um determinado funcionário</w:t>
-      </w:r>
-    </w:p>
-    <w:p>
-      <w:r>
-        <w:t xml:space="preserve">tem direito a bonificação. O programa precisa receber a quantidade de funcionários que </w:t>
-      </w:r>
-    </w:p>
-    <w:p>
-      <w:r>
-        <w:t xml:space="preserve">serão cadastrados e após isso, o programa deve armazenar o nome e o salário de cada </w:t>
-      </w:r>
-    </w:p>
-    <w:p>
-      <w:r>
-        <w:t xml:space="preserve">funcionário. Se o usuário receber até R$ 1000,00 reais, receberá 20% de bonificação. Se </w:t>
-      </w:r>
-    </w:p>
-    <w:p>
-      <w:r>
-        <w:t xml:space="preserve">receber acima de 1000 e menos que 2000, recebe 10%. Se for acima de 2000, ao invés de </w:t>
-      </w:r>
-    </w:p>
-    <w:p>
-      <w:r>
-        <w:t xml:space="preserve">bonificação, o funcionário terá um desconto de 10%. </w:t>
-      </w:r>
-    </w:p>
-    <w:p/>
-    <w:p>
-      <w:r>
-        <w:t>No fim do programa, deverá ter uma saída com os nomes dos funcionários, salário, bônus ou</w:t>
-      </w:r>
-    </w:p>
-    <w:p>
-      <w:r>
-        <w:lastRenderedPageBreak/>
-        <w:t xml:space="preserve">desconto e salário </w:t>
-      </w:r>
-      <w:proofErr w:type="spellStart"/>
-      <w:r>
-        <w:t>liquido</w:t>
-      </w:r>
-      <w:proofErr w:type="spellEnd"/>
-      <w:r>
-        <w:t xml:space="preserve">. </w:t>
-      </w:r>
-    </w:p>
-    <w:p>
-      <w:r>
-        <w:t xml:space="preserve">Utilizem </w:t>
-      </w:r>
-      <w:proofErr w:type="spellStart"/>
-      <w:r>
-        <w:t>arrays</w:t>
-      </w:r>
-      <w:proofErr w:type="spellEnd"/>
-      <w:r>
-        <w:t xml:space="preserve"> para </w:t>
-      </w:r>
-      <w:proofErr w:type="spellStart"/>
-      <w:r>
-        <w:t>armanezar</w:t>
-      </w:r>
-      <w:proofErr w:type="spellEnd"/>
-      <w:r>
-        <w:t xml:space="preserve"> os dados.</w:t>
-      </w:r>
-    </w:p>
-    <w:p/>
-    <w:p>
-      <w:proofErr w:type="spellStart"/>
-      <w:r>
-        <w:t>Ex</w:t>
-      </w:r>
-      <w:proofErr w:type="spellEnd"/>
-      <w:r>
-        <w:t xml:space="preserve">: </w:t>
-      </w:r>
-    </w:p>
-    <w:p>
       <w:r>
         <w:t>Funcionário XPTO</w:t>
       </w:r>
@@ -611,10 +993,7 @@
     <w:p/>
     <w:p>
       <w:r>
-        <w:t>As questões 1, 2, 3, 4 e 5 deverão ser respondidas e enviadas no corpo do e-mail e copiar os e</w:t>
-      </w:r>
-      <w:r>
-        <w:t>mails abaixo listados.</w:t>
+        <w:t>As questões 1, 2, 3, 4 e 5 deverão ser respondidas e enviadas no corpo do e-mail e copiar os emails abaixo listados.</w:t>
       </w:r>
     </w:p>
     <w:p/>
@@ -638,7 +1017,6 @@
     </w:p>
     <w:p>
       <w:r>
-        <w:lastRenderedPageBreak/>
         <w:t>abaixo.</w:t>
       </w:r>
     </w:p>
@@ -1127,6 +1505,69 @@
     <w:semiHidden/>
     <w:unhideWhenUsed/>
   </w:style>
+  <w:style w:type="character" w:styleId="CdigoHTML">
+    <w:name w:val="HTML Code"/>
+    <w:basedOn w:val="Fontepargpadro"/>
+    <w:uiPriority w:val="99"/>
+    <w:semiHidden/>
+    <w:unhideWhenUsed/>
+    <w:rsid w:val="00BE3C66"/>
+    <w:rPr>
+      <w:rFonts w:ascii="Courier New" w:eastAsia="Times New Roman" w:hAnsi="Courier New" w:cs="Courier New"/>
+      <w:sz w:val="20"/>
+      <w:szCs w:val="20"/>
+    </w:rPr>
+  </w:style>
+  <w:style w:type="paragraph" w:styleId="Pr-formataoHTML">
+    <w:name w:val="HTML Preformatted"/>
+    <w:basedOn w:val="Normal"/>
+    <w:link w:val="Pr-formataoHTMLChar"/>
+    <w:uiPriority w:val="99"/>
+    <w:semiHidden/>
+    <w:unhideWhenUsed/>
+    <w:rsid w:val="00275EF8"/>
+    <w:pPr>
+      <w:tabs>
+        <w:tab w:val="left" w:pos="916"/>
+        <w:tab w:val="left" w:pos="1832"/>
+        <w:tab w:val="left" w:pos="2748"/>
+        <w:tab w:val="left" w:pos="3664"/>
+        <w:tab w:val="left" w:pos="4580"/>
+        <w:tab w:val="left" w:pos="5496"/>
+        <w:tab w:val="left" w:pos="6412"/>
+        <w:tab w:val="left" w:pos="7328"/>
+        <w:tab w:val="left" w:pos="8244"/>
+        <w:tab w:val="left" w:pos="9160"/>
+        <w:tab w:val="left" w:pos="10076"/>
+        <w:tab w:val="left" w:pos="10992"/>
+        <w:tab w:val="left" w:pos="11908"/>
+        <w:tab w:val="left" w:pos="12824"/>
+        <w:tab w:val="left" w:pos="13740"/>
+        <w:tab w:val="left" w:pos="14656"/>
+      </w:tabs>
+      <w:spacing w:after="0" w:line="240" w:lineRule="auto"/>
+    </w:pPr>
+    <w:rPr>
+      <w:rFonts w:ascii="Courier New" w:eastAsia="Times New Roman" w:hAnsi="Courier New" w:cs="Courier New"/>
+      <w:sz w:val="20"/>
+      <w:szCs w:val="20"/>
+      <w:lang w:eastAsia="pt-BR"/>
+    </w:rPr>
+  </w:style>
+  <w:style w:type="character" w:customStyle="1" w:styleId="Pr-formataoHTMLChar">
+    <w:name w:val="Pré-formatação HTML Char"/>
+    <w:basedOn w:val="Fontepargpadro"/>
+    <w:link w:val="Pr-formataoHTML"/>
+    <w:uiPriority w:val="99"/>
+    <w:semiHidden/>
+    <w:rsid w:val="00275EF8"/>
+    <w:rPr>
+      <w:rFonts w:ascii="Courier New" w:eastAsia="Times New Roman" w:hAnsi="Courier New" w:cs="Courier New"/>
+      <w:sz w:val="20"/>
+      <w:szCs w:val="20"/>
+      <w:lang w:eastAsia="pt-BR"/>
+    </w:rPr>
+  </w:style>
 </w:styles>
 </file>
 

--- a/Sprint 1/Avaliação1 springBoot.docx
+++ b/Sprint 1/Avaliação1 springBoot.docx
@@ -13,41 +13,117 @@
       <w:proofErr w:type="spellEnd"/>
     </w:p>
     <w:p>
-      <w:r>
+      <w:pPr>
+        <w:rPr>
+          <w:rFonts w:ascii="Arial Narrow" w:hAnsi="Arial Narrow"/>
+          <w:b/>
+          <w:bCs/>
+        </w:rPr>
+      </w:pPr>
+      <w:r>
+        <w:rPr>
+          <w:rFonts w:ascii="Arial Narrow" w:hAnsi="Arial Narrow"/>
+          <w:b/>
+          <w:bCs/>
+        </w:rPr>
         <w:t>1 - Supondo que você é o novo integrante de um projeto que utiliza Scrum, mas o time</w:t>
       </w:r>
     </w:p>
     <w:p>
-      <w:r>
+      <w:pPr>
+        <w:rPr>
+          <w:rFonts w:ascii="Arial Narrow" w:hAnsi="Arial Narrow"/>
+          <w:b/>
+          <w:bCs/>
+        </w:rPr>
+      </w:pPr>
+      <w:r>
+        <w:rPr>
+          <w:rFonts w:ascii="Arial Narrow" w:hAnsi="Arial Narrow"/>
+          <w:b/>
+          <w:bCs/>
+        </w:rPr>
         <w:t>esqueceu de explicar os detalhes, a única informação que te passaram é que a Sprint possui</w:t>
       </w:r>
     </w:p>
     <w:p>
-      <w:r>
+      <w:pPr>
+        <w:rPr>
+          <w:rFonts w:ascii="Arial Narrow" w:hAnsi="Arial Narrow"/>
+          <w:b/>
+          <w:bCs/>
+        </w:rPr>
+      </w:pPr>
+      <w:r>
+        <w:rPr>
+          <w:rFonts w:ascii="Arial Narrow" w:hAnsi="Arial Narrow"/>
+          <w:b/>
+          <w:bCs/>
+        </w:rPr>
         <w:t xml:space="preserve">2 semanas. Sendo assim, baseado no Scrum </w:t>
       </w:r>
       <w:proofErr w:type="spellStart"/>
       <w:r>
+        <w:rPr>
+          <w:rFonts w:ascii="Arial Narrow" w:hAnsi="Arial Narrow"/>
+          <w:b/>
+          <w:bCs/>
+        </w:rPr>
         <w:t>Guide</w:t>
       </w:r>
       <w:proofErr w:type="spellEnd"/>
       <w:r>
+        <w:rPr>
+          <w:rFonts w:ascii="Arial Narrow" w:hAnsi="Arial Narrow"/>
+          <w:b/>
+          <w:bCs/>
+        </w:rPr>
         <w:t>, quanto tempo máximo deveria ter a:</w:t>
       </w:r>
     </w:p>
     <w:p>
-      <w:proofErr w:type="spellStart"/>
-      <w:r>
+      <w:pPr>
+        <w:rPr>
+          <w:color w:val="000000" w:themeColor="text1"/>
+        </w:rPr>
+      </w:pPr>
+    </w:p>
+    <w:p>
+      <w:pPr>
+        <w:rPr>
+          <w:color w:val="000000" w:themeColor="text1"/>
+        </w:rPr>
+      </w:pPr>
+      <w:r>
+        <w:rPr>
+          <w:color w:val="000000" w:themeColor="text1"/>
+        </w:rPr>
+        <w:t xml:space="preserve">- </w:t>
+      </w:r>
+      <w:proofErr w:type="spellStart"/>
+      <w:r>
+        <w:rPr>
+          <w:color w:val="000000" w:themeColor="text1"/>
+        </w:rPr>
         <w:t>Dailly</w:t>
       </w:r>
       <w:proofErr w:type="spellEnd"/>
       <w:r>
+        <w:rPr>
+          <w:color w:val="000000" w:themeColor="text1"/>
+        </w:rPr>
         <w:t xml:space="preserve">: </w:t>
       </w:r>
       <w:r>
+        <w:rPr>
+          <w:color w:val="000000" w:themeColor="text1"/>
+        </w:rPr>
         <w:t>15 minutos</w:t>
       </w:r>
       <w:r>
+        <w:rPr>
+          <w:color w:val="000000" w:themeColor="text1"/>
+        </w:rPr>
         <w:t xml:space="preserve"> todos os dias.</w:t>
       </w:r>
     </w:p>
@@ -55,14 +131,19 @@
       <w:pPr>
         <w:rPr>
           <w:rFonts w:cstheme="minorHAnsi"/>
-        </w:rPr>
-      </w:pPr>
-      <w:r>
+          <w:color w:val="000000" w:themeColor="text1"/>
+        </w:rPr>
+      </w:pPr>
+      <w:r>
+        <w:rPr>
+          <w:color w:val="000000" w:themeColor="text1"/>
+        </w:rPr>
         <w:t xml:space="preserve">Planning: </w:t>
       </w:r>
       <w:r>
         <w:rPr>
           <w:rFonts w:cstheme="minorHAnsi"/>
+          <w:color w:val="000000" w:themeColor="text1"/>
           <w:shd w:val="clear" w:color="auto" w:fill="FFFFFF"/>
         </w:rPr>
         <w:t>5% do tempo total da Sprint</w:t>
@@ -70,6 +151,7 @@
       <w:r>
         <w:rPr>
           <w:rFonts w:cstheme="minorHAnsi"/>
+          <w:color w:val="000000" w:themeColor="text1"/>
           <w:shd w:val="clear" w:color="auto" w:fill="FFFFFF"/>
         </w:rPr>
         <w:t>.</w:t>
@@ -77,6 +159,7 @@
       <w:r>
         <w:rPr>
           <w:rFonts w:cstheme="minorHAnsi"/>
+          <w:color w:val="000000" w:themeColor="text1"/>
           <w:shd w:val="clear" w:color="auto" w:fill="FFFFFF"/>
         </w:rPr>
         <w:t xml:space="preserve"> A Planning de uma que</w:t>
@@ -84,6 +167,7 @@
       <w:r>
         <w:rPr>
           <w:rFonts w:cstheme="minorHAnsi"/>
+          <w:color w:val="000000" w:themeColor="text1"/>
           <w:shd w:val="clear" w:color="auto" w:fill="FFFFFF"/>
         </w:rPr>
         <w:t xml:space="preserve"> </w:t>
@@ -91,6 +175,7 @@
       <w:r>
         <w:rPr>
           <w:rFonts w:cstheme="minorHAnsi"/>
+          <w:color w:val="000000" w:themeColor="text1"/>
           <w:shd w:val="clear" w:color="auto" w:fill="FFFFFF"/>
         </w:rPr>
         <w:t>S</w:t>
@@ -98,6 +183,7 @@
       <w:r>
         <w:rPr>
           <w:rFonts w:cstheme="minorHAnsi"/>
+          <w:color w:val="000000" w:themeColor="text1"/>
           <w:shd w:val="clear" w:color="auto" w:fill="FFFFFF"/>
         </w:rPr>
         <w:t>print de 2</w:t>
@@ -105,6 +191,7 @@
       <w:r>
         <w:rPr>
           <w:rFonts w:cstheme="minorHAnsi"/>
+          <w:color w:val="000000" w:themeColor="text1"/>
           <w:shd w:val="clear" w:color="auto" w:fill="FFFFFF"/>
         </w:rPr>
         <w:t xml:space="preserve"> semanas</w:t>
@@ -112,6 +199,7 @@
       <w:r>
         <w:rPr>
           <w:rFonts w:cstheme="minorHAnsi"/>
+          <w:color w:val="000000" w:themeColor="text1"/>
           <w:shd w:val="clear" w:color="auto" w:fill="FFFFFF"/>
         </w:rPr>
         <w:t xml:space="preserve"> </w:t>
@@ -119,18 +207,28 @@
       <w:r>
         <w:rPr>
           <w:rFonts w:cstheme="minorHAnsi"/>
+          <w:color w:val="000000" w:themeColor="text1"/>
           <w:shd w:val="clear" w:color="auto" w:fill="FFFFFF"/>
         </w:rPr>
         <w:t>teremos quatro horas de duração.</w:t>
       </w:r>
     </w:p>
     <w:p>
-      <w:r>
+      <w:pPr>
+        <w:rPr>
+          <w:color w:val="000000" w:themeColor="text1"/>
+        </w:rPr>
+      </w:pPr>
+      <w:r>
+        <w:rPr>
+          <w:color w:val="000000" w:themeColor="text1"/>
+        </w:rPr>
         <w:t xml:space="preserve">Review: </w:t>
       </w:r>
       <w:r>
         <w:rPr>
           <w:rFonts w:cstheme="minorHAnsi"/>
+          <w:color w:val="000000" w:themeColor="text1"/>
           <w:shd w:val="clear" w:color="auto" w:fill="FFFFFF"/>
         </w:rPr>
         <w:t>2,5% do tempo total da Sprint. A review de uma Sprint de 2 semanas e de 2 horas de duração.</w:t>
@@ -140,15 +238,20 @@
       <w:pPr>
         <w:rPr>
           <w:rFonts w:cstheme="minorHAnsi"/>
-        </w:rPr>
-      </w:pPr>
-      <w:r>
+          <w:color w:val="000000" w:themeColor="text1"/>
+        </w:rPr>
+      </w:pPr>
+      <w:r>
+        <w:rPr>
+          <w:color w:val="000000" w:themeColor="text1"/>
+        </w:rPr>
         <w:t xml:space="preserve">Retrospectiva: </w:t>
       </w:r>
       <w:r>
         <w:rPr>
           <w:rStyle w:val="CdigoHTML"/>
           <w:rFonts w:asciiTheme="minorHAnsi" w:eastAsiaTheme="minorHAnsi" w:hAnsiTheme="minorHAnsi" w:cstheme="minorHAnsi"/>
+          <w:color w:val="000000" w:themeColor="text1"/>
           <w:sz w:val="22"/>
           <w:szCs w:val="22"/>
         </w:rPr>
@@ -157,775 +260,1787 @@
       <w:r>
         <w:rPr>
           <w:rFonts w:cstheme="minorHAnsi"/>
+          <w:color w:val="000000" w:themeColor="text1"/>
           <w:shd w:val="clear" w:color="auto" w:fill="FFFFFF"/>
         </w:rPr>
-        <w:t> a cada semana de Sprint</w:t>
-      </w:r>
-      <w:r>
-        <w:rPr>
-          <w:rFonts w:cstheme="minorHAnsi"/>
-          <w:shd w:val="clear" w:color="auto" w:fill="FFFFFF"/>
-        </w:rPr>
+        <w:t> a cada semana de Sprint.</w:t>
+      </w:r>
+    </w:p>
+    <w:p/>
+    <w:p>
+      <w:pPr>
+        <w:rPr>
+          <w:rFonts w:ascii="Arial Narrow" w:hAnsi="Arial Narrow"/>
+          <w:b/>
+          <w:bCs/>
+        </w:rPr>
+      </w:pPr>
+      <w:r>
+        <w:rPr>
+          <w:rFonts w:ascii="Arial Narrow" w:hAnsi="Arial Narrow"/>
+          <w:b/>
+          <w:bCs/>
+        </w:rPr>
+        <w:t xml:space="preserve">2 - José iniciou sua jornada recentemente com </w:t>
+      </w:r>
+      <w:proofErr w:type="spellStart"/>
+      <w:r>
+        <w:rPr>
+          <w:rFonts w:ascii="Arial Narrow" w:hAnsi="Arial Narrow"/>
+          <w:b/>
+          <w:bCs/>
+        </w:rPr>
+        <w:t>git</w:t>
+      </w:r>
+      <w:proofErr w:type="spellEnd"/>
+      <w:r>
+        <w:rPr>
+          <w:rFonts w:ascii="Arial Narrow" w:hAnsi="Arial Narrow"/>
+          <w:b/>
+          <w:bCs/>
+        </w:rPr>
+        <w:t xml:space="preserve"> e não está conseguindo publicar seu</w:t>
+      </w:r>
+    </w:p>
+    <w:p>
+      <w:pPr>
+        <w:rPr>
+          <w:rFonts w:ascii="Arial Narrow" w:hAnsi="Arial Narrow"/>
+          <w:b/>
+          <w:bCs/>
+        </w:rPr>
+      </w:pPr>
+      <w:r>
+        <w:rPr>
+          <w:rFonts w:ascii="Arial Narrow" w:hAnsi="Arial Narrow"/>
+          <w:b/>
+          <w:bCs/>
+        </w:rPr>
+        <w:t xml:space="preserve">arquivo README e a classe Product.js que acabou de criar. O erro do </w:t>
+      </w:r>
+      <w:proofErr w:type="spellStart"/>
+      <w:r>
+        <w:rPr>
+          <w:rFonts w:ascii="Arial Narrow" w:hAnsi="Arial Narrow"/>
+          <w:b/>
+          <w:bCs/>
+        </w:rPr>
+        <w:t>git</w:t>
+      </w:r>
+      <w:proofErr w:type="spellEnd"/>
+      <w:r>
+        <w:rPr>
+          <w:rFonts w:ascii="Arial Narrow" w:hAnsi="Arial Narrow"/>
+          <w:b/>
+          <w:bCs/>
+        </w:rPr>
+        <w:t xml:space="preserve"> dá a seguinte</w:t>
+      </w:r>
+    </w:p>
+    <w:p>
+      <w:pPr>
+        <w:rPr>
+          <w:rFonts w:ascii="Arial Narrow" w:hAnsi="Arial Narrow"/>
+          <w:b/>
+          <w:bCs/>
+        </w:rPr>
+      </w:pPr>
+      <w:r>
+        <w:rPr>
+          <w:rFonts w:ascii="Arial Narrow" w:hAnsi="Arial Narrow"/>
+          <w:b/>
+          <w:bCs/>
+        </w:rPr>
+        <w:t xml:space="preserve">informação: </w:t>
+      </w:r>
+    </w:p>
+    <w:p>
+      <w:pPr>
+        <w:rPr>
+          <w:rFonts w:ascii="Arial Narrow" w:hAnsi="Arial Narrow"/>
+          <w:b/>
+          <w:bCs/>
+        </w:rPr>
+      </w:pPr>
+    </w:p>
+    <w:p>
+      <w:r>
+        <w:t xml:space="preserve">- </w:t>
+      </w:r>
+      <w:proofErr w:type="spellStart"/>
+      <w:r>
+        <w:t>Untracked</w:t>
+      </w:r>
+      <w:proofErr w:type="spellEnd"/>
+      <w:r>
+        <w:t xml:space="preserve"> Files:</w:t>
+      </w:r>
+    </w:p>
+    <w:p>
+      <w:r>
+        <w:t>README</w:t>
+      </w:r>
+    </w:p>
+    <w:p>
+      <w:r>
+        <w:t>Product.js</w:t>
+      </w:r>
+    </w:p>
+    <w:p>
+      <w:r>
+        <w:t>Por que esse “erro” de “</w:t>
+      </w:r>
+      <w:proofErr w:type="spellStart"/>
+      <w:r>
+        <w:t>untracked</w:t>
+      </w:r>
+      <w:proofErr w:type="spellEnd"/>
+      <w:r>
+        <w:t xml:space="preserve"> files” ocorreu e qual comando resolveria o problema?</w:t>
+      </w:r>
+    </w:p>
+    <w:p>
+      <w:r>
+        <w:t>O erro “</w:t>
+      </w:r>
+      <w:proofErr w:type="spellStart"/>
+      <w:r>
+        <w:t>untracked</w:t>
+      </w:r>
+      <w:proofErr w:type="spellEnd"/>
+      <w:r>
+        <w:t xml:space="preserve"> </w:t>
+      </w:r>
+      <w:proofErr w:type="spellStart"/>
+      <w:r>
+        <w:t>Filles</w:t>
+      </w:r>
+      <w:proofErr w:type="spellEnd"/>
+      <w:r>
+        <w:t xml:space="preserve">”, aconteceu por que os arquivos não estão ainda “sobre os olhares do </w:t>
+      </w:r>
+      <w:proofErr w:type="spellStart"/>
+      <w:r>
+        <w:t>git</w:t>
+      </w:r>
+      <w:proofErr w:type="spellEnd"/>
+      <w:r>
+        <w:t>”.</w:t>
+      </w:r>
+      <w:r>
+        <w:t xml:space="preserve"> </w:t>
+      </w:r>
+    </w:p>
+    <w:p>
+      <w:r>
+        <w:t xml:space="preserve">De um </w:t>
+      </w:r>
+      <w:proofErr w:type="gramStart"/>
+      <w:r>
+        <w:t xml:space="preserve">“ </w:t>
+      </w:r>
+      <w:proofErr w:type="spellStart"/>
+      <w:r>
+        <w:t>git</w:t>
+      </w:r>
+      <w:proofErr w:type="spellEnd"/>
+      <w:proofErr w:type="gramEnd"/>
+      <w:r>
+        <w:t xml:space="preserve"> status ” para ver que arquivos não estão sobre supervisão do </w:t>
+      </w:r>
+      <w:proofErr w:type="spellStart"/>
+      <w:r>
+        <w:t>git</w:t>
+      </w:r>
+      <w:proofErr w:type="spellEnd"/>
+      <w:r>
         <w:t>.</w:t>
       </w:r>
     </w:p>
+    <w:p>
+      <w:r>
+        <w:t>Agora d</w:t>
+      </w:r>
+      <w:r>
+        <w:t>e o comando “</w:t>
+      </w:r>
+      <w:proofErr w:type="spellStart"/>
+      <w:r>
+        <w:t>git</w:t>
+      </w:r>
+      <w:proofErr w:type="spellEnd"/>
+      <w:r>
+        <w:t xml:space="preserve"> </w:t>
+      </w:r>
+      <w:proofErr w:type="spellStart"/>
+      <w:r>
+        <w:t>add</w:t>
+      </w:r>
+      <w:proofErr w:type="spellEnd"/>
+      <w:r>
+        <w:t xml:space="preserve"> &lt;</w:t>
+      </w:r>
+      <w:proofErr w:type="spellStart"/>
+      <w:r>
+        <w:t>nomedoarquivo</w:t>
+      </w:r>
+      <w:proofErr w:type="spellEnd"/>
+      <w:r>
+        <w:t>&gt;</w:t>
+      </w:r>
+      <w:r>
+        <w:t xml:space="preserve">” para adicionar um arquivo a supervisão do </w:t>
+      </w:r>
+      <w:proofErr w:type="spellStart"/>
+      <w:r>
+        <w:t>git</w:t>
+      </w:r>
+      <w:proofErr w:type="spellEnd"/>
+      <w:r>
+        <w:t xml:space="preserve"> Ou para adicionar todos os arquivos use o comando “</w:t>
+      </w:r>
+      <w:proofErr w:type="spellStart"/>
+      <w:r>
+        <w:t>git</w:t>
+      </w:r>
+      <w:proofErr w:type="spellEnd"/>
+      <w:r>
+        <w:t xml:space="preserve"> </w:t>
+      </w:r>
+      <w:proofErr w:type="spellStart"/>
+      <w:proofErr w:type="gramStart"/>
+      <w:r>
+        <w:t>add</w:t>
+      </w:r>
+      <w:proofErr w:type="spellEnd"/>
+      <w:r>
+        <w:t xml:space="preserve"> .</w:t>
+      </w:r>
+      <w:proofErr w:type="gramEnd"/>
+      <w:r>
+        <w:t>”</w:t>
+      </w:r>
+    </w:p>
     <w:p/>
     <w:p>
-      <w:r>
-        <w:t xml:space="preserve">2 - José iniciou sua jornada recentemente com </w:t>
-      </w:r>
-      <w:proofErr w:type="spellStart"/>
-      <w:r>
+      <w:pPr>
+        <w:rPr>
+          <w:rFonts w:ascii="Arial Narrow" w:hAnsi="Arial Narrow"/>
+          <w:b/>
+          <w:bCs/>
+        </w:rPr>
+      </w:pPr>
+    </w:p>
+    <w:p>
+      <w:pPr>
+        <w:rPr>
+          <w:rFonts w:ascii="Arial Narrow" w:hAnsi="Arial Narrow"/>
+          <w:b/>
+          <w:bCs/>
+        </w:rPr>
+      </w:pPr>
+      <w:r>
+        <w:rPr>
+          <w:rFonts w:ascii="Arial Narrow" w:hAnsi="Arial Narrow"/>
+          <w:b/>
+          <w:bCs/>
+        </w:rPr>
+        <w:t>3 – O time de desenvolvimento analisou e descobriu que o projeto está gerando arquivos</w:t>
+      </w:r>
+    </w:p>
+    <w:p>
+      <w:pPr>
+        <w:rPr>
+          <w:rFonts w:ascii="Arial Narrow" w:hAnsi="Arial Narrow"/>
+          <w:b/>
+          <w:bCs/>
+        </w:rPr>
+      </w:pPr>
+      <w:r>
+        <w:rPr>
+          <w:rFonts w:ascii="Arial Narrow" w:hAnsi="Arial Narrow"/>
+          <w:b/>
+          <w:bCs/>
+        </w:rPr>
+        <w:t xml:space="preserve">pesados e desnecessários para serem </w:t>
+      </w:r>
+      <w:proofErr w:type="spellStart"/>
+      <w:r>
+        <w:rPr>
+          <w:rFonts w:ascii="Arial Narrow" w:hAnsi="Arial Narrow"/>
+          <w:b/>
+          <w:bCs/>
+        </w:rPr>
+        <w:t>commitados</w:t>
+      </w:r>
+      <w:proofErr w:type="spellEnd"/>
+      <w:r>
+        <w:rPr>
+          <w:rFonts w:ascii="Arial Narrow" w:hAnsi="Arial Narrow"/>
+          <w:b/>
+          <w:bCs/>
+        </w:rPr>
+        <w:t xml:space="preserve"> no repositório </w:t>
+      </w:r>
+      <w:proofErr w:type="spellStart"/>
+      <w:r>
+        <w:rPr>
+          <w:rFonts w:ascii="Arial Narrow" w:hAnsi="Arial Narrow"/>
+          <w:b/>
+          <w:bCs/>
+        </w:rPr>
         <w:t>git</w:t>
       </w:r>
       <w:proofErr w:type="spellEnd"/>
       <w:r>
-        <w:t xml:space="preserve"> e não está conseguindo publicar seu</w:t>
-      </w:r>
-    </w:p>
-    <w:p>
-      <w:r>
-        <w:t xml:space="preserve">arquivo README e a classe Product.js que acabou de criar. O erro do </w:t>
-      </w:r>
-      <w:proofErr w:type="spellStart"/>
-      <w:r>
+        <w:rPr>
+          <w:rFonts w:ascii="Arial Narrow" w:hAnsi="Arial Narrow"/>
+          <w:b/>
+          <w:bCs/>
+        </w:rPr>
+        <w:t>. Em qual arquivo você</w:t>
+      </w:r>
+    </w:p>
+    <w:p>
+      <w:pPr>
+        <w:rPr>
+          <w:rFonts w:ascii="Arial Narrow" w:hAnsi="Arial Narrow"/>
+          <w:b/>
+          <w:bCs/>
+        </w:rPr>
+      </w:pPr>
+      <w:r>
+        <w:rPr>
+          <w:rFonts w:ascii="Arial Narrow" w:hAnsi="Arial Narrow"/>
+          <w:b/>
+          <w:bCs/>
+        </w:rPr>
+        <w:t>deve incluir a lista de extensões para que esses arquivos desnecessários sejam</w:t>
+      </w:r>
+    </w:p>
+    <w:p>
+      <w:pPr>
+        <w:rPr>
+          <w:rFonts w:ascii="Arial Narrow" w:hAnsi="Arial Narrow"/>
+          <w:b/>
+          <w:bCs/>
+        </w:rPr>
+      </w:pPr>
+      <w:r>
+        <w:rPr>
+          <w:rFonts w:ascii="Arial Narrow" w:hAnsi="Arial Narrow"/>
+          <w:b/>
+          <w:bCs/>
+        </w:rPr>
+        <w:t>desconsiderados?</w:t>
+      </w:r>
+    </w:p>
+    <w:p>
+      <w:pPr>
+        <w:pStyle w:val="Pr-formataoHTML"/>
+        <w:rPr>
+          <w:rFonts w:asciiTheme="minorHAnsi" w:hAnsiTheme="minorHAnsi" w:cstheme="minorHAnsi"/>
+          <w:color w:val="000000" w:themeColor="text1"/>
+          <w:bdr w:val="none" w:sz="0" w:space="0" w:color="auto" w:frame="1"/>
+        </w:rPr>
+      </w:pPr>
+      <w:r>
+        <w:rPr>
+          <w:rFonts w:asciiTheme="minorHAnsi" w:hAnsiTheme="minorHAnsi" w:cstheme="minorHAnsi"/>
+          <w:color w:val="000000" w:themeColor="text1"/>
+        </w:rPr>
+        <w:t xml:space="preserve">- </w:t>
+      </w:r>
+      <w:r>
+        <w:rPr>
+          <w:rFonts w:asciiTheme="minorHAnsi" w:hAnsiTheme="minorHAnsi" w:cstheme="minorHAnsi"/>
+          <w:color w:val="000000" w:themeColor="text1"/>
+        </w:rPr>
+        <w:t>Devesse</w:t>
+      </w:r>
+      <w:r>
+        <w:rPr>
+          <w:rFonts w:asciiTheme="minorHAnsi" w:hAnsiTheme="minorHAnsi" w:cstheme="minorHAnsi"/>
+          <w:color w:val="000000" w:themeColor="text1"/>
+        </w:rPr>
+        <w:t xml:space="preserve">, </w:t>
+      </w:r>
+      <w:r>
+        <w:rPr>
+          <w:rFonts w:asciiTheme="minorHAnsi" w:hAnsiTheme="minorHAnsi" w:cstheme="minorHAnsi"/>
+          <w:color w:val="000000" w:themeColor="text1"/>
+        </w:rPr>
+        <w:t>criar o arquivo</w:t>
+      </w:r>
+      <w:r>
+        <w:rPr>
+          <w:rFonts w:asciiTheme="minorHAnsi" w:hAnsiTheme="minorHAnsi" w:cstheme="minorHAnsi"/>
+          <w:color w:val="000000" w:themeColor="text1"/>
+        </w:rPr>
+        <w:t xml:space="preserve"> </w:t>
+      </w:r>
+      <w:proofErr w:type="gramStart"/>
+      <w:r>
+        <w:rPr>
+          <w:rFonts w:asciiTheme="minorHAnsi" w:hAnsiTheme="minorHAnsi" w:cstheme="minorHAnsi"/>
+          <w:color w:val="000000" w:themeColor="text1"/>
+          <w:bdr w:val="none" w:sz="0" w:space="0" w:color="auto" w:frame="1"/>
+        </w:rPr>
+        <w:t>“.</w:t>
+      </w:r>
+      <w:proofErr w:type="spellStart"/>
+      <w:r>
+        <w:rPr>
+          <w:rFonts w:asciiTheme="minorHAnsi" w:hAnsiTheme="minorHAnsi" w:cstheme="minorHAnsi"/>
+          <w:color w:val="000000" w:themeColor="text1"/>
+          <w:bdr w:val="none" w:sz="0" w:space="0" w:color="auto" w:frame="1"/>
+        </w:rPr>
+        <w:t>gitignore</w:t>
+      </w:r>
+      <w:proofErr w:type="spellEnd"/>
+      <w:proofErr w:type="gramEnd"/>
+      <w:r>
+        <w:rPr>
+          <w:rFonts w:asciiTheme="minorHAnsi" w:hAnsiTheme="minorHAnsi" w:cstheme="minorHAnsi"/>
+          <w:color w:val="000000" w:themeColor="text1"/>
+          <w:bdr w:val="none" w:sz="0" w:space="0" w:color="auto" w:frame="1"/>
+        </w:rPr>
+        <w:t xml:space="preserve"> “</w:t>
+      </w:r>
+      <w:r>
+        <w:rPr>
+          <w:rFonts w:asciiTheme="minorHAnsi" w:hAnsiTheme="minorHAnsi" w:cstheme="minorHAnsi"/>
+          <w:color w:val="000000" w:themeColor="text1"/>
+          <w:bdr w:val="none" w:sz="0" w:space="0" w:color="auto" w:frame="1"/>
+        </w:rPr>
+        <w:t>.</w:t>
+      </w:r>
+    </w:p>
+    <w:p>
+      <w:pPr>
+        <w:pStyle w:val="Pr-formataoHTML"/>
+        <w:rPr>
+          <w:rStyle w:val="CdigoHTML"/>
+          <w:rFonts w:asciiTheme="minorHAnsi" w:hAnsiTheme="minorHAnsi" w:cstheme="minorHAnsi"/>
+          <w:color w:val="000000" w:themeColor="text1"/>
+          <w:bdr w:val="none" w:sz="0" w:space="0" w:color="auto" w:frame="1"/>
+        </w:rPr>
+      </w:pPr>
+      <w:r>
+        <w:rPr>
+          <w:rFonts w:asciiTheme="minorHAnsi" w:hAnsiTheme="minorHAnsi" w:cstheme="minorHAnsi"/>
+          <w:color w:val="000000" w:themeColor="text1"/>
+        </w:rPr>
+        <w:t xml:space="preserve">Usando o comando </w:t>
+      </w:r>
+      <w:proofErr w:type="spellStart"/>
+      <w:proofErr w:type="gramStart"/>
+      <w:r>
+        <w:rPr>
+          <w:rStyle w:val="CdigoHTML"/>
+          <w:rFonts w:asciiTheme="minorHAnsi" w:hAnsiTheme="minorHAnsi" w:cstheme="minorHAnsi"/>
+          <w:color w:val="000000" w:themeColor="text1"/>
+          <w:bdr w:val="none" w:sz="0" w:space="0" w:color="auto" w:frame="1"/>
+        </w:rPr>
+        <w:t>touch</w:t>
+      </w:r>
+      <w:proofErr w:type="spellEnd"/>
+      <w:r>
+        <w:rPr>
+          <w:rStyle w:val="CdigoHTML"/>
+          <w:rFonts w:asciiTheme="minorHAnsi" w:hAnsiTheme="minorHAnsi" w:cstheme="minorHAnsi"/>
+          <w:color w:val="000000" w:themeColor="text1"/>
+          <w:bdr w:val="none" w:sz="0" w:space="0" w:color="auto" w:frame="1"/>
+        </w:rPr>
+        <w:t xml:space="preserve"> .</w:t>
+      </w:r>
+      <w:proofErr w:type="spellStart"/>
+      <w:r>
+        <w:rPr>
+          <w:rStyle w:val="CdigoHTML"/>
+          <w:rFonts w:asciiTheme="minorHAnsi" w:hAnsiTheme="minorHAnsi" w:cstheme="minorHAnsi"/>
+          <w:color w:val="000000" w:themeColor="text1"/>
+          <w:bdr w:val="none" w:sz="0" w:space="0" w:color="auto" w:frame="1"/>
+        </w:rPr>
+        <w:t>gitignore</w:t>
+      </w:r>
+      <w:proofErr w:type="spellEnd"/>
+      <w:proofErr w:type="gramEnd"/>
+    </w:p>
+    <w:p>
+      <w:pPr>
+        <w:pStyle w:val="Pr-formataoHTML"/>
+        <w:rPr>
+          <w:rFonts w:asciiTheme="minorHAnsi" w:hAnsiTheme="minorHAnsi" w:cstheme="minorHAnsi"/>
+          <w:color w:val="000000" w:themeColor="text1"/>
+        </w:rPr>
+      </w:pPr>
+      <w:r>
+        <w:rPr>
+          <w:rFonts w:asciiTheme="minorHAnsi" w:hAnsiTheme="minorHAnsi" w:cstheme="minorHAnsi"/>
+          <w:color w:val="000000" w:themeColor="text1"/>
+        </w:rPr>
+        <w:t>D</w:t>
+      </w:r>
+      <w:r>
+        <w:rPr>
+          <w:rFonts w:asciiTheme="minorHAnsi" w:hAnsiTheme="minorHAnsi" w:cstheme="minorHAnsi"/>
+          <w:color w:val="000000" w:themeColor="text1"/>
+        </w:rPr>
+        <w:t xml:space="preserve">entro </w:t>
+      </w:r>
+      <w:proofErr w:type="gramStart"/>
+      <w:r>
+        <w:rPr>
+          <w:rFonts w:asciiTheme="minorHAnsi" w:hAnsiTheme="minorHAnsi" w:cstheme="minorHAnsi"/>
+          <w:color w:val="000000" w:themeColor="text1"/>
+        </w:rPr>
+        <w:t>do .</w:t>
+      </w:r>
+      <w:proofErr w:type="spellStart"/>
+      <w:r>
+        <w:rPr>
+          <w:rFonts w:asciiTheme="minorHAnsi" w:hAnsiTheme="minorHAnsi" w:cstheme="minorHAnsi"/>
+          <w:color w:val="000000" w:themeColor="text1"/>
+        </w:rPr>
+        <w:t>gitignore</w:t>
+      </w:r>
+      <w:proofErr w:type="spellEnd"/>
+      <w:proofErr w:type="gramEnd"/>
+      <w:r>
+        <w:rPr>
+          <w:rFonts w:asciiTheme="minorHAnsi" w:hAnsiTheme="minorHAnsi" w:cstheme="minorHAnsi"/>
+          <w:color w:val="000000" w:themeColor="text1"/>
+        </w:rPr>
+        <w:t xml:space="preserve"> colocar o nome do arquivo que não deseja sem </w:t>
+      </w:r>
+      <w:proofErr w:type="spellStart"/>
+      <w:r>
+        <w:rPr>
+          <w:rFonts w:asciiTheme="minorHAnsi" w:hAnsiTheme="minorHAnsi" w:cstheme="minorHAnsi"/>
+          <w:color w:val="000000" w:themeColor="text1"/>
+        </w:rPr>
+        <w:t>commitado</w:t>
+      </w:r>
+      <w:proofErr w:type="spellEnd"/>
+      <w:r>
+        <w:rPr>
+          <w:rFonts w:asciiTheme="minorHAnsi" w:hAnsiTheme="minorHAnsi" w:cstheme="minorHAnsi"/>
+          <w:color w:val="000000" w:themeColor="text1"/>
+        </w:rPr>
+        <w:t>.</w:t>
+      </w:r>
+    </w:p>
+    <w:p>
+      <w:pPr>
+        <w:pStyle w:val="Pr-formataoHTML"/>
+        <w:rPr>
+          <w:rFonts w:asciiTheme="minorHAnsi" w:hAnsiTheme="minorHAnsi" w:cstheme="minorHAnsi"/>
+          <w:color w:val="000000" w:themeColor="text1"/>
+        </w:rPr>
+      </w:pPr>
+      <w:r>
+        <w:rPr>
+          <w:rFonts w:asciiTheme="minorHAnsi" w:hAnsiTheme="minorHAnsi" w:cstheme="minorHAnsi"/>
+          <w:color w:val="000000" w:themeColor="text1"/>
+        </w:rPr>
+        <w:lastRenderedPageBreak/>
+        <w:t xml:space="preserve">Caso o arquivo já tenha sido </w:t>
+      </w:r>
+      <w:proofErr w:type="spellStart"/>
+      <w:r>
+        <w:rPr>
+          <w:rFonts w:asciiTheme="minorHAnsi" w:hAnsiTheme="minorHAnsi" w:cstheme="minorHAnsi"/>
+          <w:color w:val="000000" w:themeColor="text1"/>
+        </w:rPr>
+        <w:t>comitado</w:t>
+      </w:r>
+      <w:proofErr w:type="spellEnd"/>
+      <w:r>
+        <w:rPr>
+          <w:rFonts w:asciiTheme="minorHAnsi" w:hAnsiTheme="minorHAnsi" w:cstheme="minorHAnsi"/>
+          <w:color w:val="000000" w:themeColor="text1"/>
+        </w:rPr>
+        <w:t xml:space="preserve"> é preciso excluir o arquivo usando o comando </w:t>
+      </w:r>
+      <w:proofErr w:type="gramStart"/>
+      <w:r>
+        <w:rPr>
+          <w:rFonts w:asciiTheme="minorHAnsi" w:hAnsiTheme="minorHAnsi" w:cstheme="minorHAnsi"/>
+          <w:color w:val="000000" w:themeColor="text1"/>
+        </w:rPr>
+        <w:t xml:space="preserve">“ </w:t>
+      </w:r>
+      <w:proofErr w:type="spellStart"/>
+      <w:r>
+        <w:rPr>
+          <w:rFonts w:ascii="Courier" w:hAnsi="Courier"/>
+          <w:color w:val="000000" w:themeColor="text1"/>
+          <w:sz w:val="23"/>
+          <w:szCs w:val="23"/>
+        </w:rPr>
         <w:t>git</w:t>
       </w:r>
       <w:proofErr w:type="spellEnd"/>
-      <w:r>
-        <w:t xml:space="preserve"> dá a seguinte</w:t>
-      </w:r>
-    </w:p>
-    <w:p>
-      <w:r>
-        <w:t xml:space="preserve">informação: </w:t>
-      </w:r>
-    </w:p>
-    <w:p>
-      <w:proofErr w:type="spellStart"/>
-      <w:r>
-        <w:t>Untracked</w:t>
-      </w:r>
-      <w:proofErr w:type="spellEnd"/>
-      <w:r>
-        <w:t xml:space="preserve"> Files:</w:t>
-      </w:r>
-    </w:p>
-    <w:p>
-      <w:r>
-        <w:t>README</w:t>
-      </w:r>
-    </w:p>
-    <w:p>
-      <w:r>
-        <w:t>Product.js</w:t>
-      </w:r>
-    </w:p>
-    <w:p>
-      <w:r>
-        <w:t>Por que esse “erro” de “</w:t>
-      </w:r>
-      <w:proofErr w:type="spellStart"/>
-      <w:r>
-        <w:t>untracked</w:t>
-      </w:r>
-      <w:proofErr w:type="spellEnd"/>
-      <w:r>
-        <w:t xml:space="preserve"> files” ocorreu e qual comando resolveria o problema?</w:t>
-      </w:r>
-    </w:p>
-    <w:p>
-      <w:r>
-        <w:t>O erro “</w:t>
-      </w:r>
-      <w:proofErr w:type="spellStart"/>
-      <w:r>
-        <w:t>untracked</w:t>
-      </w:r>
-      <w:proofErr w:type="spellEnd"/>
+      <w:proofErr w:type="gramEnd"/>
+      <w:r>
+        <w:rPr>
+          <w:rFonts w:ascii="Courier" w:hAnsi="Courier"/>
+          <w:color w:val="000000" w:themeColor="text1"/>
+          <w:sz w:val="23"/>
+          <w:szCs w:val="23"/>
+        </w:rPr>
+        <w:t> </w:t>
+      </w:r>
+      <w:proofErr w:type="spellStart"/>
+      <w:r>
+        <w:rPr>
+          <w:rFonts w:ascii="Courier" w:hAnsi="Courier"/>
+          <w:color w:val="000000" w:themeColor="text1"/>
+          <w:sz w:val="23"/>
+          <w:szCs w:val="23"/>
+        </w:rPr>
+        <w:t>rm</w:t>
+      </w:r>
+      <w:proofErr w:type="spellEnd"/>
+      <w:r>
+        <w:rPr>
+          <w:rFonts w:ascii="Courier" w:hAnsi="Courier"/>
+          <w:color w:val="000000" w:themeColor="text1"/>
+          <w:sz w:val="23"/>
+          <w:szCs w:val="23"/>
+        </w:rPr>
+        <w:t> </w:t>
+      </w:r>
+      <w:r>
+        <w:rPr>
+          <w:rFonts w:ascii="Courier" w:hAnsi="Courier"/>
+          <w:color w:val="000000" w:themeColor="text1"/>
+          <w:sz w:val="23"/>
+          <w:szCs w:val="23"/>
+        </w:rPr>
+        <w:t>–</w:t>
+      </w:r>
+      <w:proofErr w:type="spellStart"/>
+      <w:r>
+        <w:rPr>
+          <w:rFonts w:ascii="Courier" w:hAnsi="Courier"/>
+          <w:color w:val="000000" w:themeColor="text1"/>
+          <w:sz w:val="23"/>
+          <w:szCs w:val="23"/>
+        </w:rPr>
+        <w:t>cached</w:t>
+      </w:r>
+      <w:proofErr w:type="spellEnd"/>
+      <w:r>
+        <w:rPr>
+          <w:rFonts w:ascii="Courier" w:hAnsi="Courier"/>
+          <w:color w:val="000000" w:themeColor="text1"/>
+          <w:sz w:val="23"/>
+          <w:szCs w:val="23"/>
+        </w:rPr>
+        <w:t xml:space="preserve"> &lt;nome do arquivo&gt;“</w:t>
+      </w:r>
+    </w:p>
+    <w:p>
+      <w:pPr>
+        <w:pStyle w:val="Pr-formataoHTML"/>
+        <w:rPr>
+          <w:rFonts w:ascii="Consolas" w:hAnsi="Consolas"/>
+          <w:color w:val="000000" w:themeColor="text1"/>
+        </w:rPr>
+      </w:pPr>
+    </w:p>
+    <w:p>
+      <w:pPr>
+        <w:rPr>
+          <w:color w:val="000000" w:themeColor="text1"/>
+        </w:rPr>
+      </w:pPr>
+    </w:p>
+    <w:p>
+      <w:r>
+        <w:rPr>
+          <w:rFonts w:ascii="Arial Narrow" w:hAnsi="Arial Narrow"/>
+          <w:b/>
+          <w:bCs/>
+        </w:rPr>
+        <w:t>4 – Com suas palavras, descreva as vantagens de utilizar o Scrum no seu projeto</w:t>
+      </w:r>
+      <w:r>
+        <w:t>.</w:t>
+      </w:r>
+    </w:p>
+    <w:p/>
+    <w:p>
+      <w:r>
+        <w:t xml:space="preserve">- </w:t>
+      </w:r>
+      <w:r>
+        <w:t xml:space="preserve">O Scrum tem vantagens </w:t>
+      </w:r>
+      <w:r>
+        <w:t>que facilitam o andamento do projeto, pois tem regras definidas para agilizar o seu desenvolvimento, levando em conta vários fatores pré-definidos.</w:t>
+      </w:r>
+    </w:p>
+    <w:p>
+      <w:r>
+        <w:t xml:space="preserve">Com suas Sprints </w:t>
+      </w:r>
+      <w:proofErr w:type="spellStart"/>
+      <w:r>
+        <w:t>timebox</w:t>
+      </w:r>
+      <w:proofErr w:type="spellEnd"/>
+      <w:r>
+        <w:t xml:space="preserve"> faz com que as entregas aconteçam de forma ágil </w:t>
+      </w:r>
+      <w:r>
+        <w:t>e</w:t>
+      </w:r>
+      <w:r>
+        <w:t xml:space="preserve"> que o time de desenvolvimento tenha </w:t>
+      </w:r>
+      <w:r>
+        <w:t>r</w:t>
+      </w:r>
+      <w:r>
+        <w:t>esposta</w:t>
+      </w:r>
+      <w:r>
+        <w:t>s</w:t>
+      </w:r>
+      <w:r>
+        <w:t xml:space="preserve"> rápida</w:t>
+      </w:r>
+      <w:r>
+        <w:t>s</w:t>
+      </w:r>
+      <w:r>
+        <w:t xml:space="preserve"> do que está desenvolvendo.</w:t>
+      </w:r>
       <w:r>
         <w:t xml:space="preserve"> </w:t>
       </w:r>
-      <w:proofErr w:type="spellStart"/>
-      <w:r>
-        <w:t>Filles</w:t>
-      </w:r>
-      <w:proofErr w:type="spellEnd"/>
-      <w:r>
-        <w:t xml:space="preserve">”, aconteceu por que os arquivos não estão ainda “sobre os olhares do </w:t>
-      </w:r>
-      <w:proofErr w:type="spellStart"/>
-      <w:r>
-        <w:t>git</w:t>
-      </w:r>
-      <w:proofErr w:type="spellEnd"/>
-      <w:r>
-        <w:t>”.</w:t>
-      </w:r>
+      <w:r>
+        <w:t>E</w:t>
+      </w:r>
+      <w:r>
+        <w:t xml:space="preserve"> com um bom </w:t>
+      </w:r>
+      <w:proofErr w:type="spellStart"/>
+      <w:r>
+        <w:t>scrum</w:t>
+      </w:r>
+      <w:proofErr w:type="spellEnd"/>
+      <w:r>
+        <w:t xml:space="preserve"> master e </w:t>
+      </w:r>
+      <w:proofErr w:type="spellStart"/>
+      <w:r>
+        <w:t>product</w:t>
+      </w:r>
+      <w:proofErr w:type="spellEnd"/>
       <w:r>
         <w:t xml:space="preserve"> </w:t>
       </w:r>
-    </w:p>
-    <w:p>
-      <w:r>
-        <w:t xml:space="preserve">De um </w:t>
+      <w:proofErr w:type="spellStart"/>
+      <w:r>
+        <w:t>Owner</w:t>
+      </w:r>
+      <w:proofErr w:type="spellEnd"/>
+      <w:r>
+        <w:t xml:space="preserve"> faz com que todo e time seja bem “monitorado</w:t>
+      </w:r>
+      <w:r>
+        <w:t>” e vá evoluindo constantemente</w:t>
+      </w:r>
+      <w:r>
+        <w:t xml:space="preserve">, visto que toda a regra de negocio e as Sprint </w:t>
+      </w:r>
+      <w:r>
+        <w:t>estão</w:t>
+      </w:r>
+      <w:r>
+        <w:t xml:space="preserve"> já bem </w:t>
       </w:r>
       <w:proofErr w:type="gramStart"/>
       <w:r>
-        <w:t xml:space="preserve">“ </w:t>
-      </w:r>
-      <w:proofErr w:type="spellStart"/>
-      <w:r>
-        <w:t>git</w:t>
-      </w:r>
-      <w:proofErr w:type="spellEnd"/>
+        <w:t>definida</w:t>
+      </w:r>
       <w:proofErr w:type="gramEnd"/>
       <w:r>
-        <w:t xml:space="preserve"> status ” para ver que arquivos não estão sobre supervisão do </w:t>
-      </w:r>
-      <w:proofErr w:type="spellStart"/>
-      <w:r>
-        <w:t>git</w:t>
-      </w:r>
-      <w:proofErr w:type="spellEnd"/>
-      <w:r>
-        <w:t>.</w:t>
-      </w:r>
-    </w:p>
-    <w:p>
-      <w:r>
-        <w:t>Agora d</w:t>
-      </w:r>
-      <w:r>
-        <w:t>e o comando “</w:t>
-      </w:r>
-      <w:proofErr w:type="spellStart"/>
-      <w:r>
-        <w:t>git</w:t>
-      </w:r>
-      <w:proofErr w:type="spellEnd"/>
-      <w:r>
-        <w:t xml:space="preserve"> </w:t>
-      </w:r>
-      <w:proofErr w:type="spellStart"/>
-      <w:r>
-        <w:t>add</w:t>
-      </w:r>
-      <w:proofErr w:type="spellEnd"/>
-      <w:r>
-        <w:t xml:space="preserve"> &lt;</w:t>
-      </w:r>
-      <w:proofErr w:type="spellStart"/>
-      <w:r>
-        <w:t>nomedoarquivo</w:t>
-      </w:r>
-      <w:proofErr w:type="spellEnd"/>
-      <w:r>
-        <w:t>&gt;</w:t>
-      </w:r>
-      <w:r>
-        <w:t xml:space="preserve">” para adicionar um arquivo a supervisão do </w:t>
-      </w:r>
-      <w:proofErr w:type="spellStart"/>
-      <w:r>
-        <w:t>git</w:t>
-      </w:r>
-      <w:proofErr w:type="spellEnd"/>
-      <w:r>
-        <w:t xml:space="preserve"> Ou para adicionar todos os arquivos use o comando </w:t>
-      </w:r>
-      <w:r>
-        <w:t>“</w:t>
-      </w:r>
-      <w:proofErr w:type="spellStart"/>
-      <w:r>
-        <w:t>git</w:t>
-      </w:r>
-      <w:proofErr w:type="spellEnd"/>
-      <w:r>
-        <w:t xml:space="preserve"> </w:t>
-      </w:r>
-      <w:proofErr w:type="spellStart"/>
-      <w:proofErr w:type="gramStart"/>
-      <w:r>
-        <w:t>add</w:t>
-      </w:r>
-      <w:proofErr w:type="spellEnd"/>
-      <w:r>
-        <w:t xml:space="preserve"> .</w:t>
-      </w:r>
-      <w:proofErr w:type="gramEnd"/>
-      <w:r>
-        <w:t>”</w:t>
+        <w:t xml:space="preserve"> no escopo do projeto.</w:t>
+      </w:r>
+      <w:r>
+        <w:t xml:space="preserve">    </w:t>
       </w:r>
     </w:p>
     <w:p/>
     <w:p/>
     <w:p>
-      <w:r>
-        <w:t>3 – O time de desenvolvimento analisou e descobriu que o projeto está gerando arquivos</w:t>
-      </w:r>
-    </w:p>
-    <w:p>
-      <w:r>
-        <w:t xml:space="preserve">pesados e desnecessários para serem </w:t>
-      </w:r>
-      <w:proofErr w:type="spellStart"/>
-      <w:r>
-        <w:t>commitados</w:t>
-      </w:r>
-      <w:proofErr w:type="spellEnd"/>
-      <w:r>
-        <w:t xml:space="preserve"> no repositório </w:t>
-      </w:r>
-      <w:proofErr w:type="spellStart"/>
-      <w:r>
-        <w:t>git</w:t>
-      </w:r>
-      <w:proofErr w:type="spellEnd"/>
-      <w:r>
-        <w:t>. Em qual arquivo você</w:t>
-      </w:r>
-    </w:p>
-    <w:p>
-      <w:r>
-        <w:t>deve incluir a lista de extensões para que esses arquivos desnecessários sejam</w:t>
-      </w:r>
-    </w:p>
-    <w:p>
-      <w:r>
-        <w:t>desconsiderados?</w:t>
-      </w:r>
-    </w:p>
-    <w:p>
-      <w:pPr>
-        <w:pStyle w:val="Pr-formataoHTML"/>
-        <w:rPr>
-          <w:rFonts w:ascii="Consolas" w:hAnsi="Consolas"/>
-          <w:bdr w:val="none" w:sz="0" w:space="0" w:color="auto" w:frame="1"/>
-        </w:rPr>
-      </w:pPr>
-      <w:proofErr w:type="gramStart"/>
-      <w:r>
-        <w:t>Devesse</w:t>
-      </w:r>
-      <w:r>
-        <w:t xml:space="preserve"> ,</w:t>
-      </w:r>
-      <w:proofErr w:type="gramEnd"/>
-      <w:r>
+      <w:pPr>
+        <w:rPr>
+          <w:rFonts w:ascii="Arial Narrow" w:hAnsi="Arial Narrow"/>
+          <w:b/>
+          <w:bCs/>
+        </w:rPr>
+      </w:pPr>
+      <w:r>
+        <w:rPr>
+          <w:rFonts w:ascii="Arial Narrow" w:hAnsi="Arial Narrow"/>
+          <w:b/>
+          <w:bCs/>
+        </w:rPr>
+        <w:t xml:space="preserve">5 – José foi promovido de seu cargo anterior e se tornou o novo </w:t>
+      </w:r>
+      <w:proofErr w:type="spellStart"/>
+      <w:r>
+        <w:rPr>
+          <w:rFonts w:ascii="Arial Narrow" w:hAnsi="Arial Narrow"/>
+          <w:b/>
+          <w:bCs/>
+        </w:rPr>
+        <w:t>Product</w:t>
+      </w:r>
+      <w:proofErr w:type="spellEnd"/>
+      <w:r>
+        <w:rPr>
+          <w:rFonts w:ascii="Arial Narrow" w:hAnsi="Arial Narrow"/>
+          <w:b/>
+          <w:bCs/>
+        </w:rPr>
         <w:t xml:space="preserve"> </w:t>
       </w:r>
-      <w:r>
-        <w:t>criar o arquivo</w:t>
-      </w:r>
-      <w:r>
-        <w:t xml:space="preserve"> </w:t>
-      </w:r>
-      <w:r>
-        <w:rPr>
-          <w:rFonts w:ascii="Consolas" w:hAnsi="Consolas"/>
-          <w:color w:val="ADBAC7"/>
-          <w:bdr w:val="none" w:sz="0" w:space="0" w:color="auto" w:frame="1"/>
-        </w:rPr>
-        <w:t xml:space="preserve"> “ </w:t>
-      </w:r>
-      <w:r>
-        <w:rPr>
-          <w:rFonts w:ascii="Consolas" w:hAnsi="Consolas"/>
-          <w:bdr w:val="none" w:sz="0" w:space="0" w:color="auto" w:frame="1"/>
-        </w:rPr>
+      <w:proofErr w:type="spellStart"/>
+      <w:r>
+        <w:rPr>
+          <w:rFonts w:ascii="Arial Narrow" w:hAnsi="Arial Narrow"/>
+          <w:b/>
+          <w:bCs/>
+        </w:rPr>
+        <w:t>Owner</w:t>
+      </w:r>
+      <w:proofErr w:type="spellEnd"/>
+      <w:r>
+        <w:rPr>
+          <w:rFonts w:ascii="Arial Narrow" w:hAnsi="Arial Narrow"/>
+          <w:b/>
+          <w:bCs/>
+        </w:rPr>
+        <w:t xml:space="preserve"> do time,</w:t>
+      </w:r>
+    </w:p>
+    <w:p>
+      <w:pPr>
+        <w:rPr>
+          <w:rFonts w:ascii="Arial Narrow" w:hAnsi="Arial Narrow"/>
+          <w:b/>
+          <w:bCs/>
+        </w:rPr>
+      </w:pPr>
+      <w:r>
+        <w:rPr>
+          <w:rFonts w:ascii="Arial Narrow" w:hAnsi="Arial Narrow"/>
+          <w:b/>
+          <w:bCs/>
+        </w:rPr>
+        <w:t>quais são suas novas responsabilidades como PO?</w:t>
+      </w:r>
+    </w:p>
+    <w:p/>
+    <w:p>
+      <w:r>
+        <w:t xml:space="preserve">- </w:t>
+      </w:r>
+      <w:r>
+        <w:t>Ser o representante do cliente dentro do time</w:t>
+      </w:r>
+      <w:r>
         <w:t>.</w:t>
       </w:r>
-      <w:proofErr w:type="spellStart"/>
-      <w:r>
-        <w:rPr>
-          <w:rFonts w:ascii="Consolas" w:hAnsi="Consolas"/>
-          <w:bdr w:val="none" w:sz="0" w:space="0" w:color="auto" w:frame="1"/>
-        </w:rPr>
-        <w:t>gitignore</w:t>
-      </w:r>
-      <w:proofErr w:type="spellEnd"/>
-      <w:r>
-        <w:rPr>
-          <w:rFonts w:ascii="Consolas" w:hAnsi="Consolas"/>
-          <w:bdr w:val="none" w:sz="0" w:space="0" w:color="auto" w:frame="1"/>
-        </w:rPr>
-        <w:t xml:space="preserve"> “</w:t>
-      </w:r>
-      <w:r>
-        <w:rPr>
-          <w:rFonts w:ascii="Consolas" w:hAnsi="Consolas"/>
-          <w:bdr w:val="none" w:sz="0" w:space="0" w:color="auto" w:frame="1"/>
-        </w:rPr>
+    </w:p>
+    <w:p>
+      <w:r>
+        <w:t xml:space="preserve">Manter o </w:t>
+      </w:r>
+      <w:proofErr w:type="spellStart"/>
+      <w:r>
+        <w:t>product</w:t>
+      </w:r>
+      <w:proofErr w:type="spellEnd"/>
+      <w:r>
+        <w:t xml:space="preserve"> backlog atualizado</w:t>
+      </w:r>
+      <w:r>
         <w:t>.</w:t>
       </w:r>
     </w:p>
     <w:p>
-      <w:pPr>
-        <w:pStyle w:val="Pr-formataoHTML"/>
-        <w:rPr>
-          <w:rStyle w:val="CdigoHTML"/>
-          <w:rFonts w:ascii="Consolas" w:hAnsi="Consolas"/>
-          <w:bdr w:val="none" w:sz="0" w:space="0" w:color="auto" w:frame="1"/>
-        </w:rPr>
-      </w:pPr>
-      <w:r>
-        <w:t xml:space="preserve">Usando o comando </w:t>
-      </w:r>
-      <w:proofErr w:type="spellStart"/>
-      <w:proofErr w:type="gramStart"/>
-      <w:r>
-        <w:rPr>
-          <w:rStyle w:val="CdigoHTML"/>
-          <w:rFonts w:ascii="Consolas" w:hAnsi="Consolas"/>
-          <w:bdr w:val="none" w:sz="0" w:space="0" w:color="auto" w:frame="1"/>
-        </w:rPr>
-        <w:t>touch</w:t>
-      </w:r>
-      <w:proofErr w:type="spellEnd"/>
-      <w:r>
-        <w:rPr>
-          <w:rStyle w:val="CdigoHTML"/>
-          <w:rFonts w:ascii="Consolas" w:hAnsi="Consolas"/>
-          <w:bdr w:val="none" w:sz="0" w:space="0" w:color="auto" w:frame="1"/>
-        </w:rPr>
-        <w:t xml:space="preserve"> .</w:t>
-      </w:r>
-      <w:proofErr w:type="spellStart"/>
-      <w:r>
-        <w:rPr>
-          <w:rStyle w:val="CdigoHTML"/>
-          <w:rFonts w:ascii="Consolas" w:hAnsi="Consolas"/>
-          <w:bdr w:val="none" w:sz="0" w:space="0" w:color="auto" w:frame="1"/>
-        </w:rPr>
-        <w:t>gitignore</w:t>
-      </w:r>
-      <w:proofErr w:type="spellEnd"/>
-      <w:proofErr w:type="gramEnd"/>
-    </w:p>
-    <w:p>
-      <w:pPr>
-        <w:pStyle w:val="Pr-formataoHTML"/>
-        <w:rPr>
-          <w:rFonts w:ascii="Consolas" w:hAnsi="Consolas"/>
-        </w:rPr>
-      </w:pPr>
-      <w:r>
-        <w:rPr>
-          <w:rFonts w:ascii="Consolas" w:hAnsi="Consolas"/>
-        </w:rPr>
-        <w:t xml:space="preserve">dentro </w:t>
-      </w:r>
-      <w:proofErr w:type="gramStart"/>
-      <w:r>
-        <w:rPr>
-          <w:rFonts w:ascii="Consolas" w:hAnsi="Consolas"/>
-        </w:rPr>
-        <w:t>do .</w:t>
-      </w:r>
-      <w:proofErr w:type="spellStart"/>
-      <w:r>
-        <w:rPr>
-          <w:rFonts w:ascii="Consolas" w:hAnsi="Consolas"/>
-        </w:rPr>
-        <w:t>gitignore</w:t>
-      </w:r>
-      <w:proofErr w:type="spellEnd"/>
-      <w:proofErr w:type="gramEnd"/>
-      <w:r>
-        <w:rPr>
-          <w:rFonts w:ascii="Consolas" w:hAnsi="Consolas"/>
-        </w:rPr>
-        <w:t xml:space="preserve"> colocar o nome do arquivo que não deseja sem </w:t>
-      </w:r>
-      <w:proofErr w:type="spellStart"/>
-      <w:r>
-        <w:rPr>
-          <w:rFonts w:ascii="Consolas" w:hAnsi="Consolas"/>
-        </w:rPr>
-        <w:t>commitado</w:t>
-      </w:r>
-      <w:proofErr w:type="spellEnd"/>
-      <w:r>
-        <w:rPr>
-          <w:rFonts w:ascii="Consolas" w:hAnsi="Consolas"/>
-        </w:rPr>
-        <w:t xml:space="preserve"> </w:t>
-      </w:r>
-    </w:p>
-    <w:p>
-      <w:pPr>
-        <w:pStyle w:val="Pr-formataoHTML"/>
-        <w:rPr>
-          <w:rFonts w:ascii="Consolas" w:hAnsi="Consolas"/>
-        </w:rPr>
-      </w:pPr>
+      <w:r>
+        <w:t xml:space="preserve">Responder dúvidas dos desenvolvedores sobre </w:t>
+      </w:r>
+      <w:r>
+        <w:t>histórias</w:t>
+      </w:r>
+      <w:r>
+        <w:t xml:space="preserve"> ou indicar quem poderia responde-las melhor</w:t>
+      </w:r>
+      <w:r>
+        <w:t>.</w:t>
+      </w:r>
+    </w:p>
+    <w:p>
+      <w:r>
+        <w:t xml:space="preserve">Deixar claro para o time qualquer valor de </w:t>
+      </w:r>
+      <w:r>
+        <w:t>negócio</w:t>
+      </w:r>
+      <w:r>
+        <w:t xml:space="preserve"> de cada Sprint</w:t>
+      </w:r>
+      <w:r>
+        <w:t>.</w:t>
+      </w:r>
+    </w:p>
+    <w:p>
+      <w:r>
+        <w:t>Obter feedback e expectativas dos clientes.</w:t>
+      </w:r>
     </w:p>
     <w:p/>
     <w:p>
-      <w:r>
-        <w:lastRenderedPageBreak/>
-        <w:t>4 – Com suas palavras, descreva as vantagens de utilizar o Scrum no seu projeto.</w:t>
-      </w:r>
+      <w:pPr>
+        <w:rPr>
+          <w:rFonts w:ascii="Arial Narrow" w:hAnsi="Arial Narrow"/>
+          <w:b/>
+          <w:bCs/>
+        </w:rPr>
+      </w:pPr>
+      <w:r>
+        <w:rPr>
+          <w:rFonts w:ascii="Arial Narrow" w:hAnsi="Arial Narrow"/>
+          <w:b/>
+          <w:bCs/>
+        </w:rPr>
+        <w:t>6 – Com suas palavras, descreva as vantagens de utilizar programação orientada a objetos e</w:t>
+      </w:r>
+    </w:p>
+    <w:p>
+      <w:pPr>
+        <w:rPr>
+          <w:rFonts w:ascii="Arial Narrow" w:hAnsi="Arial Narrow"/>
+          <w:b/>
+          <w:bCs/>
+        </w:rPr>
+      </w:pPr>
+      <w:r>
+        <w:rPr>
+          <w:rFonts w:ascii="Arial Narrow" w:hAnsi="Arial Narrow"/>
+          <w:b/>
+          <w:bCs/>
+        </w:rPr>
+        <w:t xml:space="preserve">o </w:t>
+      </w:r>
+      <w:r>
+        <w:rPr>
+          <w:rFonts w:ascii="Arial Narrow" w:hAnsi="Arial Narrow"/>
+          <w:b/>
+          <w:bCs/>
+        </w:rPr>
+        <w:t>porquê</w:t>
+      </w:r>
+      <w:r>
+        <w:rPr>
+          <w:rFonts w:ascii="Arial Narrow" w:hAnsi="Arial Narrow"/>
+          <w:b/>
+          <w:bCs/>
+        </w:rPr>
+        <w:t xml:space="preserve"> deste paradigma ser tão utilizado nos dias atuais comparados com a programação</w:t>
+      </w:r>
+    </w:p>
+    <w:p>
+      <w:pPr>
+        <w:rPr>
+          <w:rFonts w:ascii="Arial Narrow" w:hAnsi="Arial Narrow"/>
+          <w:b/>
+          <w:bCs/>
+        </w:rPr>
+      </w:pPr>
+      <w:r>
+        <w:rPr>
+          <w:rFonts w:ascii="Arial Narrow" w:hAnsi="Arial Narrow"/>
+          <w:b/>
+          <w:bCs/>
+        </w:rPr>
+        <w:t>procedural.</w:t>
+      </w:r>
+    </w:p>
+    <w:p>
+      <w:pPr>
+        <w:rPr>
+          <w:rFonts w:ascii="Arial Narrow" w:hAnsi="Arial Narrow"/>
+          <w:b/>
+          <w:bCs/>
+        </w:rPr>
+      </w:pPr>
     </w:p>
     <w:p/>
     <w:p/>
-    <w:p>
-      <w:r>
-        <w:t xml:space="preserve">5 – José foi promovido de seu cargo anterior e se tornou o novo </w:t>
-      </w:r>
-      <w:proofErr w:type="spellStart"/>
-      <w:r>
-        <w:t>Product</w:t>
-      </w:r>
-      <w:proofErr w:type="spellEnd"/>
-      <w:r>
-        <w:t xml:space="preserve"> </w:t>
-      </w:r>
-      <w:proofErr w:type="spellStart"/>
-      <w:r>
-        <w:t>Owner</w:t>
-      </w:r>
-      <w:proofErr w:type="spellEnd"/>
-      <w:r>
-        <w:t xml:space="preserve"> do time,</w:t>
-      </w:r>
-    </w:p>
-    <w:p>
-      <w:r>
-        <w:t>quais são suas novas responsabilidades como PO?</w:t>
-      </w:r>
-    </w:p>
-    <w:p/>
-    <w:p>
-      <w:r>
-        <w:t>6 – Com suas palavras, descreva as vantagens de utilizar programação orientada a objetos e</w:t>
-      </w:r>
-    </w:p>
-    <w:p>
-      <w:r>
-        <w:t xml:space="preserve">o </w:t>
-      </w:r>
-      <w:r>
-        <w:t>porquê</w:t>
-      </w:r>
-      <w:r>
-        <w:t xml:space="preserve"> deste paradigma ser tão utilizado nos dias atuais comparados com a programação</w:t>
-      </w:r>
-    </w:p>
-    <w:p>
-      <w:r>
-        <w:t>procedural.</w:t>
-      </w:r>
-    </w:p>
-    <w:p/>
-    <w:p>
-      <w:r>
-        <w:t>7 – Escreva um programa Java que tem como objetivo ser um quis de perguntas e respostas.</w:t>
-      </w:r>
-    </w:p>
-    <w:p>
-      <w:r>
-        <w:t>Na tela, você perguntará ao usuário e ele responderá. Se o usuário acertar ou errar, você</w:t>
-      </w:r>
-    </w:p>
-    <w:p>
-      <w:r>
-        <w:t>precisa informar se ele acertou ou errou e passar para próxima pergunta (enquanto houver</w:t>
-      </w:r>
-    </w:p>
-    <w:p>
-      <w:r>
-        <w:t xml:space="preserve">próxima). Utilizem </w:t>
-      </w:r>
-      <w:proofErr w:type="spellStart"/>
-      <w:r>
-        <w:t>array</w:t>
-      </w:r>
-      <w:proofErr w:type="spellEnd"/>
-      <w:r>
-        <w:t xml:space="preserve"> para guardar as perguntas e respostas.</w:t>
-      </w:r>
-    </w:p>
-    <w:p>
-      <w:r>
-        <w:t>No fim do quis, você deve apresentar quantas o usuário acertou e quantas ele errou, como</w:t>
-      </w:r>
-    </w:p>
-    <w:p>
-      <w:r>
-        <w:t>no exemplo abaixo (não precisa ser exatamente assim):</w:t>
-      </w:r>
-    </w:p>
-    <w:p>
-      <w:proofErr w:type="spellStart"/>
-      <w:r>
-        <w:t>Ex</w:t>
-      </w:r>
-      <w:proofErr w:type="spellEnd"/>
-      <w:r>
-        <w:t xml:space="preserve">: </w:t>
-      </w:r>
-    </w:p>
-    <w:p>
-      <w:proofErr w:type="spellStart"/>
-      <w:r>
-        <w:t>Usuario</w:t>
-      </w:r>
-      <w:proofErr w:type="spellEnd"/>
-      <w:r>
-        <w:t xml:space="preserve"> XPTO</w:t>
-      </w:r>
-    </w:p>
-    <w:p>
-      <w:r>
-        <w:t>Acertos: 6</w:t>
-      </w:r>
-    </w:p>
-    <w:p>
-      <w:r>
-        <w:t>Erros: 4</w:t>
-      </w:r>
-    </w:p>
-    <w:p/>
-    <w:p>
-      <w:r>
-        <w:t>8 – Escreva um programa Java que tem como objetivo validar se um usuário e senha existem</w:t>
-      </w:r>
-    </w:p>
-    <w:p>
-      <w:r>
-        <w:t xml:space="preserve">no sistema. Se o usuário e senha tiver corretos, o usuário deverá receber uma mensagem de </w:t>
-      </w:r>
-    </w:p>
-    <w:p>
-      <w:r>
-        <w:t xml:space="preserve">acordo com o horário. </w:t>
-      </w:r>
-    </w:p>
-    <w:p>
-      <w:r>
-        <w:t xml:space="preserve">• Se for das 6h às 11h59 da manhã, receberá “Bom dia, você se </w:t>
-      </w:r>
-      <w:proofErr w:type="spellStart"/>
-      <w:r>
-        <w:t>logou</w:t>
-      </w:r>
-      <w:proofErr w:type="spellEnd"/>
-      <w:r>
-        <w:t xml:space="preserve"> ao nosso sistema.”</w:t>
-      </w:r>
-    </w:p>
-    <w:p>
-      <w:r>
-        <w:t xml:space="preserve">• Se for das 12 </w:t>
-      </w:r>
-      <w:proofErr w:type="spellStart"/>
-      <w:r>
-        <w:t>as</w:t>
-      </w:r>
-      <w:proofErr w:type="spellEnd"/>
-      <w:r>
-        <w:t xml:space="preserve"> 17h59 da tarde, receberá “Boa tarde, você se </w:t>
-      </w:r>
-      <w:proofErr w:type="spellStart"/>
-      <w:r>
-        <w:t>logou</w:t>
-      </w:r>
-      <w:proofErr w:type="spellEnd"/>
-      <w:r>
-        <w:t xml:space="preserve"> ao nosso sistema.”</w:t>
-      </w:r>
-    </w:p>
-    <w:p>
-      <w:r>
-        <w:t xml:space="preserve">• Se for das 18h </w:t>
-      </w:r>
-      <w:proofErr w:type="spellStart"/>
-      <w:r>
-        <w:t>as</w:t>
-      </w:r>
-      <w:proofErr w:type="spellEnd"/>
-      <w:r>
-        <w:t xml:space="preserve"> 23h59 da manhã, receberá “Boa noite, você se </w:t>
-      </w:r>
-      <w:proofErr w:type="spellStart"/>
-      <w:r>
-        <w:t>logou</w:t>
-      </w:r>
-      <w:proofErr w:type="spellEnd"/>
-      <w:r>
-        <w:t xml:space="preserve"> ao nosso sistema.”</w:t>
-      </w:r>
-    </w:p>
-    <w:p>
-      <w:r>
-        <w:t xml:space="preserve">• Se for das 0h </w:t>
-      </w:r>
-      <w:proofErr w:type="spellStart"/>
-      <w:r>
-        <w:t>as</w:t>
-      </w:r>
-      <w:proofErr w:type="spellEnd"/>
-      <w:r>
-        <w:t xml:space="preserve"> 05h59 da madrugada, receberá “Boa madrugada, você se </w:t>
-      </w:r>
-      <w:proofErr w:type="spellStart"/>
-      <w:r>
-        <w:t>logou</w:t>
-      </w:r>
-      <w:proofErr w:type="spellEnd"/>
-      <w:r>
-        <w:t xml:space="preserve"> ao nosso </w:t>
-      </w:r>
-    </w:p>
-    <w:p>
-      <w:r>
-        <w:t>sistema.”</w:t>
-      </w:r>
-    </w:p>
-    <w:p>
-      <w:r>
-        <w:t xml:space="preserve">• Se o usuário ou senha for inválidos, deverá exibir a mensagem: “Usuário e/ou senha </w:t>
-      </w:r>
-    </w:p>
-    <w:p>
-      <w:r>
-        <w:t>incorretos.”</w:t>
-      </w:r>
-    </w:p>
-    <w:p>
-      <w:r>
-        <w:lastRenderedPageBreak/>
-        <w:t xml:space="preserve">Utilizem </w:t>
-      </w:r>
-      <w:proofErr w:type="spellStart"/>
-      <w:r>
-        <w:t>arrays</w:t>
-      </w:r>
-      <w:proofErr w:type="spellEnd"/>
-      <w:r>
-        <w:t xml:space="preserve"> para </w:t>
-      </w:r>
-      <w:proofErr w:type="spellStart"/>
-      <w:r>
-        <w:t>armanezar</w:t>
-      </w:r>
-      <w:proofErr w:type="spellEnd"/>
-      <w:r>
-        <w:t xml:space="preserve"> os dados.</w:t>
-      </w:r>
-    </w:p>
-    <w:p/>
-    <w:p>
-      <w:r>
-        <w:t>9 – Escreva um programa Java que tem como objetivo validar se um determinado funcionário</w:t>
-      </w:r>
-    </w:p>
-    <w:p>
-      <w:r>
-        <w:t xml:space="preserve">tem direito a bonificação. O programa precisa receber a quantidade de funcionários que </w:t>
-      </w:r>
-    </w:p>
-    <w:p>
-      <w:r>
-        <w:t xml:space="preserve">serão cadastrados e após isso, o programa deve armazenar o nome e o salário de cada </w:t>
-      </w:r>
-    </w:p>
-    <w:p>
-      <w:r>
-        <w:t xml:space="preserve">funcionário. Se o usuário receber até R$ 1000,00 reais, receberá 20% de bonificação. Se </w:t>
-      </w:r>
-    </w:p>
-    <w:p>
-      <w:r>
-        <w:t xml:space="preserve">receber acima de 1000 e menos que 2000, recebe 10%. Se for acima de 2000, ao invés de </w:t>
-      </w:r>
-    </w:p>
-    <w:p>
-      <w:r>
-        <w:t xml:space="preserve">bonificação, o funcionário terá um desconto de 10%. </w:t>
-      </w:r>
-    </w:p>
-    <w:p/>
-    <w:p>
-      <w:r>
-        <w:t>No fim do programa, deverá ter uma saída com os nomes dos funcionários, salário, bônus ou</w:t>
-      </w:r>
-    </w:p>
-    <w:p>
-      <w:r>
-        <w:t xml:space="preserve">desconto e salário </w:t>
-      </w:r>
-      <w:proofErr w:type="spellStart"/>
-      <w:r>
-        <w:t>liquido</w:t>
-      </w:r>
-      <w:proofErr w:type="spellEnd"/>
-      <w:r>
-        <w:t xml:space="preserve">. </w:t>
-      </w:r>
-    </w:p>
-    <w:p>
-      <w:r>
-        <w:t xml:space="preserve">Utilizem </w:t>
-      </w:r>
-      <w:proofErr w:type="spellStart"/>
-      <w:r>
-        <w:t>arrays</w:t>
-      </w:r>
-      <w:proofErr w:type="spellEnd"/>
-      <w:r>
-        <w:t xml:space="preserve"> para </w:t>
-      </w:r>
-      <w:proofErr w:type="spellStart"/>
-      <w:r>
-        <w:t>armanezar</w:t>
-      </w:r>
-      <w:proofErr w:type="spellEnd"/>
-      <w:r>
-        <w:t xml:space="preserve"> os dados.</w:t>
-      </w:r>
-    </w:p>
-    <w:p/>
-    <w:p>
-      <w:proofErr w:type="spellStart"/>
-      <w:r>
-        <w:t>Ex</w:t>
-      </w:r>
-      <w:proofErr w:type="spellEnd"/>
-      <w:r>
-        <w:t xml:space="preserve">: </w:t>
-      </w:r>
-    </w:p>
-    <w:p>
-      <w:r>
-        <w:t>Funcionário XPTO</w:t>
-      </w:r>
-    </w:p>
-    <w:p>
-      <w:r>
-        <w:t>Salário: 1200,00</w:t>
-      </w:r>
-    </w:p>
-    <w:p>
-      <w:proofErr w:type="spellStart"/>
-      <w:r>
-        <w:t>Bonus</w:t>
-      </w:r>
-      <w:proofErr w:type="spellEnd"/>
-      <w:r>
-        <w:t>: 120,00</w:t>
-      </w:r>
-    </w:p>
-    <w:p>
-      <w:r>
-        <w:t>Salário Liquido: 1320,00</w:t>
-      </w:r>
-    </w:p>
     <w:p/>
     <w:p/>
+    <w:p/>
+    <w:p/>
+    <w:p/>
+    <w:p>
+      <w:pPr>
+        <w:rPr>
+          <w:rFonts w:ascii="Arial Narrow" w:hAnsi="Arial Narrow"/>
+          <w:b/>
+          <w:bCs/>
+        </w:rPr>
+      </w:pPr>
+      <w:r>
+        <w:rPr>
+          <w:rFonts w:ascii="Arial Narrow" w:hAnsi="Arial Narrow"/>
+          <w:b/>
+          <w:bCs/>
+        </w:rPr>
+        <w:t>7 – Escreva um programa Java que tem como objetivo ser um quis de perguntas e respostas.</w:t>
+      </w:r>
+    </w:p>
+    <w:p>
+      <w:pPr>
+        <w:rPr>
+          <w:rFonts w:ascii="Arial Narrow" w:hAnsi="Arial Narrow"/>
+          <w:b/>
+          <w:bCs/>
+        </w:rPr>
+      </w:pPr>
+      <w:r>
+        <w:rPr>
+          <w:rFonts w:ascii="Arial Narrow" w:hAnsi="Arial Narrow"/>
+          <w:b/>
+          <w:bCs/>
+        </w:rPr>
+        <w:t>Na tela, você perguntará ao usuário e ele responderá. Se o usuário acertar ou errar, você</w:t>
+      </w:r>
+    </w:p>
+    <w:p>
+      <w:pPr>
+        <w:rPr>
+          <w:rFonts w:ascii="Arial Narrow" w:hAnsi="Arial Narrow"/>
+          <w:b/>
+          <w:bCs/>
+        </w:rPr>
+      </w:pPr>
+      <w:r>
+        <w:rPr>
+          <w:rFonts w:ascii="Arial Narrow" w:hAnsi="Arial Narrow"/>
+          <w:b/>
+          <w:bCs/>
+        </w:rPr>
+        <w:t>precisa informar se ele acertou ou errou e passar para próxima pergunta (enquanto houver</w:t>
+      </w:r>
+    </w:p>
+    <w:p>
+      <w:pPr>
+        <w:rPr>
+          <w:rFonts w:ascii="Arial Narrow" w:hAnsi="Arial Narrow"/>
+          <w:b/>
+          <w:bCs/>
+        </w:rPr>
+      </w:pPr>
+      <w:r>
+        <w:rPr>
+          <w:rFonts w:ascii="Arial Narrow" w:hAnsi="Arial Narrow"/>
+          <w:b/>
+          <w:bCs/>
+        </w:rPr>
+        <w:t xml:space="preserve">próxima). Utilizem </w:t>
+      </w:r>
+      <w:proofErr w:type="spellStart"/>
+      <w:r>
+        <w:rPr>
+          <w:rFonts w:ascii="Arial Narrow" w:hAnsi="Arial Narrow"/>
+          <w:b/>
+          <w:bCs/>
+        </w:rPr>
+        <w:t>array</w:t>
+      </w:r>
+      <w:proofErr w:type="spellEnd"/>
+      <w:r>
+        <w:rPr>
+          <w:rFonts w:ascii="Arial Narrow" w:hAnsi="Arial Narrow"/>
+          <w:b/>
+          <w:bCs/>
+        </w:rPr>
+        <w:t xml:space="preserve"> para guardar as perguntas e respostas.</w:t>
+      </w:r>
+    </w:p>
+    <w:p>
+      <w:pPr>
+        <w:rPr>
+          <w:rFonts w:ascii="Arial Narrow" w:hAnsi="Arial Narrow"/>
+          <w:b/>
+          <w:bCs/>
+        </w:rPr>
+      </w:pPr>
+      <w:r>
+        <w:rPr>
+          <w:rFonts w:ascii="Arial Narrow" w:hAnsi="Arial Narrow"/>
+          <w:b/>
+          <w:bCs/>
+        </w:rPr>
+        <w:t>No fim do quis, você deve apresentar quantas o usuário acertou e quantas ele errou, como</w:t>
+      </w:r>
+    </w:p>
+    <w:p>
+      <w:pPr>
+        <w:rPr>
+          <w:rFonts w:ascii="Arial Narrow" w:hAnsi="Arial Narrow"/>
+          <w:b/>
+          <w:bCs/>
+        </w:rPr>
+      </w:pPr>
+      <w:r>
+        <w:rPr>
+          <w:rFonts w:ascii="Arial Narrow" w:hAnsi="Arial Narrow"/>
+          <w:b/>
+          <w:bCs/>
+        </w:rPr>
+        <w:t>no exemplo abaixo (não precisa ser exatamente assim):</w:t>
+      </w:r>
+    </w:p>
+    <w:p>
+      <w:proofErr w:type="spellStart"/>
+      <w:r>
+        <w:t>Ex</w:t>
+      </w:r>
+      <w:proofErr w:type="spellEnd"/>
+      <w:r>
+        <w:t xml:space="preserve">: </w:t>
+      </w:r>
+    </w:p>
+    <w:p>
+      <w:proofErr w:type="spellStart"/>
+      <w:r>
+        <w:t>Usuario</w:t>
+      </w:r>
+      <w:proofErr w:type="spellEnd"/>
+      <w:r>
+        <w:t xml:space="preserve"> XPTO</w:t>
+      </w:r>
+    </w:p>
+    <w:p>
+      <w:r>
+        <w:t>Acertos: 6</w:t>
+      </w:r>
+    </w:p>
+    <w:p>
+      <w:r>
+        <w:t>Erros: 4</w:t>
+      </w:r>
+    </w:p>
+    <w:p/>
+    <w:p>
+      <w:pPr>
+        <w:rPr>
+          <w:rFonts w:ascii="Arial Narrow" w:hAnsi="Arial Narrow"/>
+          <w:b/>
+          <w:bCs/>
+        </w:rPr>
+      </w:pPr>
+      <w:r>
+        <w:rPr>
+          <w:rFonts w:ascii="Arial Narrow" w:hAnsi="Arial Narrow"/>
+          <w:b/>
+          <w:bCs/>
+        </w:rPr>
+        <w:t>8 – Escreva um programa Java que tem como objetivo validar se um usuário e senha existem</w:t>
+      </w:r>
+    </w:p>
+    <w:p>
+      <w:pPr>
+        <w:rPr>
+          <w:rFonts w:ascii="Arial Narrow" w:hAnsi="Arial Narrow"/>
+          <w:b/>
+          <w:bCs/>
+        </w:rPr>
+      </w:pPr>
+      <w:r>
+        <w:rPr>
+          <w:rFonts w:ascii="Arial Narrow" w:hAnsi="Arial Narrow"/>
+          <w:b/>
+          <w:bCs/>
+        </w:rPr>
+        <w:t xml:space="preserve">no sistema. Se o usuário e senha tiver corretos, o usuário deverá receber uma mensagem de </w:t>
+      </w:r>
+    </w:p>
+    <w:p>
+      <w:pPr>
+        <w:rPr>
+          <w:rFonts w:ascii="Arial Narrow" w:hAnsi="Arial Narrow"/>
+          <w:b/>
+          <w:bCs/>
+        </w:rPr>
+      </w:pPr>
+      <w:r>
+        <w:rPr>
+          <w:rFonts w:ascii="Arial Narrow" w:hAnsi="Arial Narrow"/>
+          <w:b/>
+          <w:bCs/>
+        </w:rPr>
+        <w:t xml:space="preserve">acordo com o horário. </w:t>
+      </w:r>
+    </w:p>
+    <w:p>
+      <w:pPr>
+        <w:rPr>
+          <w:rFonts w:ascii="Arial Narrow" w:hAnsi="Arial Narrow"/>
+          <w:b/>
+          <w:bCs/>
+        </w:rPr>
+      </w:pPr>
+      <w:r>
+        <w:rPr>
+          <w:rFonts w:ascii="Arial Narrow" w:hAnsi="Arial Narrow"/>
+          <w:b/>
+          <w:bCs/>
+        </w:rPr>
+        <w:t xml:space="preserve">• Se for das 6h às 11h59 da manhã, receberá “Bom dia, você se </w:t>
+      </w:r>
+      <w:proofErr w:type="spellStart"/>
+      <w:r>
+        <w:rPr>
+          <w:rFonts w:ascii="Arial Narrow" w:hAnsi="Arial Narrow"/>
+          <w:b/>
+          <w:bCs/>
+        </w:rPr>
+        <w:t>logou</w:t>
+      </w:r>
+      <w:proofErr w:type="spellEnd"/>
+      <w:r>
+        <w:rPr>
+          <w:rFonts w:ascii="Arial Narrow" w:hAnsi="Arial Narrow"/>
+          <w:b/>
+          <w:bCs/>
+        </w:rPr>
+        <w:t xml:space="preserve"> ao nosso sistema.”</w:t>
+      </w:r>
+    </w:p>
+    <w:p>
+      <w:pPr>
+        <w:rPr>
+          <w:rFonts w:ascii="Arial Narrow" w:hAnsi="Arial Narrow"/>
+          <w:b/>
+          <w:bCs/>
+        </w:rPr>
+      </w:pPr>
+      <w:r>
+        <w:rPr>
+          <w:rFonts w:ascii="Arial Narrow" w:hAnsi="Arial Narrow"/>
+          <w:b/>
+          <w:bCs/>
+        </w:rPr>
+        <w:t xml:space="preserve">• Se for das 12 </w:t>
+      </w:r>
+      <w:proofErr w:type="spellStart"/>
+      <w:r>
+        <w:rPr>
+          <w:rFonts w:ascii="Arial Narrow" w:hAnsi="Arial Narrow"/>
+          <w:b/>
+          <w:bCs/>
+        </w:rPr>
+        <w:t>as</w:t>
+      </w:r>
+      <w:proofErr w:type="spellEnd"/>
+      <w:r>
+        <w:rPr>
+          <w:rFonts w:ascii="Arial Narrow" w:hAnsi="Arial Narrow"/>
+          <w:b/>
+          <w:bCs/>
+        </w:rPr>
+        <w:t xml:space="preserve"> 17h59 da tarde, receberá “Boa tarde, você se </w:t>
+      </w:r>
+      <w:proofErr w:type="spellStart"/>
+      <w:r>
+        <w:rPr>
+          <w:rFonts w:ascii="Arial Narrow" w:hAnsi="Arial Narrow"/>
+          <w:b/>
+          <w:bCs/>
+        </w:rPr>
+        <w:t>logou</w:t>
+      </w:r>
+      <w:proofErr w:type="spellEnd"/>
+      <w:r>
+        <w:rPr>
+          <w:rFonts w:ascii="Arial Narrow" w:hAnsi="Arial Narrow"/>
+          <w:b/>
+          <w:bCs/>
+        </w:rPr>
+        <w:t xml:space="preserve"> ao nosso sistema.”</w:t>
+      </w:r>
+    </w:p>
+    <w:p>
+      <w:pPr>
+        <w:rPr>
+          <w:rFonts w:ascii="Arial Narrow" w:hAnsi="Arial Narrow"/>
+          <w:b/>
+          <w:bCs/>
+        </w:rPr>
+      </w:pPr>
+      <w:r>
+        <w:rPr>
+          <w:rFonts w:ascii="Arial Narrow" w:hAnsi="Arial Narrow"/>
+          <w:b/>
+          <w:bCs/>
+        </w:rPr>
+        <w:t xml:space="preserve">• Se for das 18h </w:t>
+      </w:r>
+      <w:proofErr w:type="spellStart"/>
+      <w:r>
+        <w:rPr>
+          <w:rFonts w:ascii="Arial Narrow" w:hAnsi="Arial Narrow"/>
+          <w:b/>
+          <w:bCs/>
+        </w:rPr>
+        <w:t>as</w:t>
+      </w:r>
+      <w:proofErr w:type="spellEnd"/>
+      <w:r>
+        <w:rPr>
+          <w:rFonts w:ascii="Arial Narrow" w:hAnsi="Arial Narrow"/>
+          <w:b/>
+          <w:bCs/>
+        </w:rPr>
+        <w:t xml:space="preserve"> 23h59 da manhã, receberá “Boa noite, você se </w:t>
+      </w:r>
+      <w:proofErr w:type="spellStart"/>
+      <w:r>
+        <w:rPr>
+          <w:rFonts w:ascii="Arial Narrow" w:hAnsi="Arial Narrow"/>
+          <w:b/>
+          <w:bCs/>
+        </w:rPr>
+        <w:t>logou</w:t>
+      </w:r>
+      <w:proofErr w:type="spellEnd"/>
+      <w:r>
+        <w:rPr>
+          <w:rFonts w:ascii="Arial Narrow" w:hAnsi="Arial Narrow"/>
+          <w:b/>
+          <w:bCs/>
+        </w:rPr>
+        <w:t xml:space="preserve"> ao nosso sistema.”</w:t>
+      </w:r>
+    </w:p>
+    <w:p>
+      <w:pPr>
+        <w:rPr>
+          <w:rFonts w:ascii="Arial Narrow" w:hAnsi="Arial Narrow"/>
+          <w:b/>
+          <w:bCs/>
+        </w:rPr>
+      </w:pPr>
+      <w:r>
+        <w:rPr>
+          <w:rFonts w:ascii="Arial Narrow" w:hAnsi="Arial Narrow"/>
+          <w:b/>
+          <w:bCs/>
+        </w:rPr>
+        <w:t xml:space="preserve">• Se for das 0h </w:t>
+      </w:r>
+      <w:proofErr w:type="spellStart"/>
+      <w:r>
+        <w:rPr>
+          <w:rFonts w:ascii="Arial Narrow" w:hAnsi="Arial Narrow"/>
+          <w:b/>
+          <w:bCs/>
+        </w:rPr>
+        <w:t>as</w:t>
+      </w:r>
+      <w:proofErr w:type="spellEnd"/>
+      <w:r>
+        <w:rPr>
+          <w:rFonts w:ascii="Arial Narrow" w:hAnsi="Arial Narrow"/>
+          <w:b/>
+          <w:bCs/>
+        </w:rPr>
+        <w:t xml:space="preserve"> 05h59 da madrugada, receberá “Boa madrugada, você se </w:t>
+      </w:r>
+      <w:proofErr w:type="spellStart"/>
+      <w:r>
+        <w:rPr>
+          <w:rFonts w:ascii="Arial Narrow" w:hAnsi="Arial Narrow"/>
+          <w:b/>
+          <w:bCs/>
+        </w:rPr>
+        <w:t>logou</w:t>
+      </w:r>
+      <w:proofErr w:type="spellEnd"/>
+      <w:r>
+        <w:rPr>
+          <w:rFonts w:ascii="Arial Narrow" w:hAnsi="Arial Narrow"/>
+          <w:b/>
+          <w:bCs/>
+        </w:rPr>
+        <w:t xml:space="preserve"> ao nosso </w:t>
+      </w:r>
+    </w:p>
+    <w:p>
+      <w:pPr>
+        <w:rPr>
+          <w:rFonts w:ascii="Arial Narrow" w:hAnsi="Arial Narrow"/>
+          <w:b/>
+          <w:bCs/>
+        </w:rPr>
+      </w:pPr>
+      <w:r>
+        <w:rPr>
+          <w:rFonts w:ascii="Arial Narrow" w:hAnsi="Arial Narrow"/>
+          <w:b/>
+          <w:bCs/>
+        </w:rPr>
+        <w:t>sistema.”</w:t>
+      </w:r>
+    </w:p>
+    <w:p>
+      <w:pPr>
+        <w:rPr>
+          <w:rFonts w:ascii="Arial Narrow" w:hAnsi="Arial Narrow"/>
+          <w:b/>
+          <w:bCs/>
+        </w:rPr>
+      </w:pPr>
+      <w:r>
+        <w:rPr>
+          <w:rFonts w:ascii="Arial Narrow" w:hAnsi="Arial Narrow"/>
+          <w:b/>
+          <w:bCs/>
+        </w:rPr>
+        <w:t xml:space="preserve">• Se o usuário ou senha for inválidos, deverá exibir a mensagem: “Usuário e/ou senha </w:t>
+      </w:r>
+    </w:p>
+    <w:p>
+      <w:pPr>
+        <w:rPr>
+          <w:rFonts w:ascii="Arial Narrow" w:hAnsi="Arial Narrow"/>
+          <w:b/>
+          <w:bCs/>
+        </w:rPr>
+      </w:pPr>
+      <w:r>
+        <w:rPr>
+          <w:rFonts w:ascii="Arial Narrow" w:hAnsi="Arial Narrow"/>
+          <w:b/>
+          <w:bCs/>
+        </w:rPr>
+        <w:t>incorretos.”</w:t>
+      </w:r>
+    </w:p>
+    <w:p>
+      <w:pPr>
+        <w:rPr>
+          <w:rFonts w:ascii="Arial Narrow" w:hAnsi="Arial Narrow"/>
+          <w:b/>
+          <w:bCs/>
+        </w:rPr>
+      </w:pPr>
+      <w:r>
+        <w:rPr>
+          <w:rFonts w:ascii="Arial Narrow" w:hAnsi="Arial Narrow"/>
+          <w:b/>
+          <w:bCs/>
+        </w:rPr>
+        <w:t xml:space="preserve">Utilizem </w:t>
+      </w:r>
+      <w:proofErr w:type="spellStart"/>
+      <w:r>
+        <w:rPr>
+          <w:rFonts w:ascii="Arial Narrow" w:hAnsi="Arial Narrow"/>
+          <w:b/>
+          <w:bCs/>
+        </w:rPr>
+        <w:t>arrays</w:t>
+      </w:r>
+      <w:proofErr w:type="spellEnd"/>
+      <w:r>
+        <w:rPr>
+          <w:rFonts w:ascii="Arial Narrow" w:hAnsi="Arial Narrow"/>
+          <w:b/>
+          <w:bCs/>
+        </w:rPr>
+        <w:t xml:space="preserve"> para </w:t>
+      </w:r>
+      <w:proofErr w:type="spellStart"/>
+      <w:r>
+        <w:rPr>
+          <w:rFonts w:ascii="Arial Narrow" w:hAnsi="Arial Narrow"/>
+          <w:b/>
+          <w:bCs/>
+        </w:rPr>
+        <w:t>armanezar</w:t>
+      </w:r>
+      <w:proofErr w:type="spellEnd"/>
+      <w:r>
+        <w:rPr>
+          <w:rFonts w:ascii="Arial Narrow" w:hAnsi="Arial Narrow"/>
+          <w:b/>
+          <w:bCs/>
+        </w:rPr>
+        <w:t xml:space="preserve"> os dados.</w:t>
+      </w:r>
+    </w:p>
+    <w:p/>
+    <w:p>
+      <w:pPr>
+        <w:rPr>
+          <w:rFonts w:ascii="Arial Narrow" w:hAnsi="Arial Narrow"/>
+          <w:b/>
+          <w:bCs/>
+        </w:rPr>
+      </w:pPr>
+      <w:r>
+        <w:rPr>
+          <w:rFonts w:ascii="Arial Narrow" w:hAnsi="Arial Narrow"/>
+          <w:b/>
+          <w:bCs/>
+        </w:rPr>
+        <w:t>9 – Escreva um programa Java que tem como objetivo validar se um determinado funcionário</w:t>
+      </w:r>
+    </w:p>
+    <w:p>
+      <w:pPr>
+        <w:rPr>
+          <w:rFonts w:ascii="Arial Narrow" w:hAnsi="Arial Narrow"/>
+          <w:b/>
+          <w:bCs/>
+        </w:rPr>
+      </w:pPr>
+      <w:r>
+        <w:rPr>
+          <w:rFonts w:ascii="Arial Narrow" w:hAnsi="Arial Narrow"/>
+          <w:b/>
+          <w:bCs/>
+        </w:rPr>
+        <w:t xml:space="preserve">tem direito a bonificação. O programa precisa receber a quantidade de funcionários que </w:t>
+      </w:r>
+    </w:p>
+    <w:p>
+      <w:pPr>
+        <w:rPr>
+          <w:rFonts w:ascii="Arial Narrow" w:hAnsi="Arial Narrow"/>
+          <w:b/>
+          <w:bCs/>
+        </w:rPr>
+      </w:pPr>
+      <w:r>
+        <w:rPr>
+          <w:rFonts w:ascii="Arial Narrow" w:hAnsi="Arial Narrow"/>
+          <w:b/>
+          <w:bCs/>
+        </w:rPr>
+        <w:t xml:space="preserve">serão cadastrados e após isso, o programa deve armazenar o nome e o salário de cada </w:t>
+      </w:r>
+    </w:p>
+    <w:p>
+      <w:pPr>
+        <w:rPr>
+          <w:rFonts w:ascii="Arial Narrow" w:hAnsi="Arial Narrow"/>
+          <w:b/>
+          <w:bCs/>
+        </w:rPr>
+      </w:pPr>
+      <w:r>
+        <w:rPr>
+          <w:rFonts w:ascii="Arial Narrow" w:hAnsi="Arial Narrow"/>
+          <w:b/>
+          <w:bCs/>
+        </w:rPr>
+        <w:t xml:space="preserve">funcionário. Se o usuário receber até R$ 1000,00 reais, receberá 20% de bonificação. Se </w:t>
+      </w:r>
+    </w:p>
+    <w:p>
+      <w:pPr>
+        <w:rPr>
+          <w:rFonts w:ascii="Arial Narrow" w:hAnsi="Arial Narrow"/>
+          <w:b/>
+          <w:bCs/>
+        </w:rPr>
+      </w:pPr>
+      <w:r>
+        <w:rPr>
+          <w:rFonts w:ascii="Arial Narrow" w:hAnsi="Arial Narrow"/>
+          <w:b/>
+          <w:bCs/>
+        </w:rPr>
+        <w:t xml:space="preserve">receber acima de 1000 e menos que 2000, recebe 10%. Se for acima de 2000, ao invés de </w:t>
+      </w:r>
+    </w:p>
+    <w:p>
+      <w:pPr>
+        <w:rPr>
+          <w:rFonts w:ascii="Arial Narrow" w:hAnsi="Arial Narrow"/>
+          <w:b/>
+          <w:bCs/>
+        </w:rPr>
+      </w:pPr>
+      <w:r>
+        <w:rPr>
+          <w:rFonts w:ascii="Arial Narrow" w:hAnsi="Arial Narrow"/>
+          <w:b/>
+          <w:bCs/>
+        </w:rPr>
+        <w:t xml:space="preserve">bonificação, o funcionário terá um desconto de 10%. </w:t>
+      </w:r>
+    </w:p>
+    <w:p/>
+    <w:p>
+      <w:pPr>
+        <w:rPr>
+          <w:rFonts w:ascii="Arial Narrow" w:hAnsi="Arial Narrow"/>
+          <w:b/>
+          <w:bCs/>
+        </w:rPr>
+      </w:pPr>
+      <w:r>
+        <w:rPr>
+          <w:rFonts w:ascii="Arial Narrow" w:hAnsi="Arial Narrow"/>
+          <w:b/>
+          <w:bCs/>
+        </w:rPr>
+        <w:t>No fim do programa, deverá ter uma saída com os nomes dos funcionários, salário, bônus ou</w:t>
+      </w:r>
+    </w:p>
+    <w:p>
+      <w:pPr>
+        <w:rPr>
+          <w:rFonts w:ascii="Arial Narrow" w:hAnsi="Arial Narrow"/>
+          <w:b/>
+          <w:bCs/>
+        </w:rPr>
+      </w:pPr>
+      <w:r>
+        <w:rPr>
+          <w:rFonts w:ascii="Arial Narrow" w:hAnsi="Arial Narrow"/>
+          <w:b/>
+          <w:bCs/>
+        </w:rPr>
+        <w:lastRenderedPageBreak/>
+        <w:t xml:space="preserve">desconto e salário </w:t>
+      </w:r>
+      <w:proofErr w:type="spellStart"/>
+      <w:r>
+        <w:rPr>
+          <w:rFonts w:ascii="Arial Narrow" w:hAnsi="Arial Narrow"/>
+          <w:b/>
+          <w:bCs/>
+        </w:rPr>
+        <w:t>liquido</w:t>
+      </w:r>
+      <w:proofErr w:type="spellEnd"/>
+      <w:r>
+        <w:rPr>
+          <w:rFonts w:ascii="Arial Narrow" w:hAnsi="Arial Narrow"/>
+          <w:b/>
+          <w:bCs/>
+        </w:rPr>
+        <w:t xml:space="preserve">. </w:t>
+      </w:r>
+    </w:p>
+    <w:p>
+      <w:pPr>
+        <w:rPr>
+          <w:rFonts w:ascii="Arial Narrow" w:hAnsi="Arial Narrow"/>
+          <w:b/>
+          <w:bCs/>
+        </w:rPr>
+      </w:pPr>
+      <w:r>
+        <w:rPr>
+          <w:rFonts w:ascii="Arial Narrow" w:hAnsi="Arial Narrow"/>
+          <w:b/>
+          <w:bCs/>
+        </w:rPr>
+        <w:t xml:space="preserve">Utilizem </w:t>
+      </w:r>
+      <w:proofErr w:type="spellStart"/>
+      <w:r>
+        <w:rPr>
+          <w:rFonts w:ascii="Arial Narrow" w:hAnsi="Arial Narrow"/>
+          <w:b/>
+          <w:bCs/>
+        </w:rPr>
+        <w:t>arrays</w:t>
+      </w:r>
+      <w:proofErr w:type="spellEnd"/>
+      <w:r>
+        <w:rPr>
+          <w:rFonts w:ascii="Arial Narrow" w:hAnsi="Arial Narrow"/>
+          <w:b/>
+          <w:bCs/>
+        </w:rPr>
+        <w:t xml:space="preserve"> para </w:t>
+      </w:r>
+      <w:proofErr w:type="spellStart"/>
+      <w:r>
+        <w:rPr>
+          <w:rFonts w:ascii="Arial Narrow" w:hAnsi="Arial Narrow"/>
+          <w:b/>
+          <w:bCs/>
+        </w:rPr>
+        <w:t>armanezar</w:t>
+      </w:r>
+      <w:proofErr w:type="spellEnd"/>
+      <w:r>
+        <w:rPr>
+          <w:rFonts w:ascii="Arial Narrow" w:hAnsi="Arial Narrow"/>
+          <w:b/>
+          <w:bCs/>
+        </w:rPr>
+        <w:t xml:space="preserve"> os dados.</w:t>
+      </w:r>
+    </w:p>
+    <w:p/>
+    <w:p>
+      <w:proofErr w:type="spellStart"/>
+      <w:r>
+        <w:t>Ex</w:t>
+      </w:r>
+      <w:proofErr w:type="spellEnd"/>
+      <w:r>
+        <w:t xml:space="preserve">: </w:t>
+      </w:r>
+    </w:p>
+    <w:p>
+      <w:r>
+        <w:t>Funcionário XPTO</w:t>
+      </w:r>
+    </w:p>
+    <w:p>
+      <w:r>
+        <w:t>Salário: 1200,00</w:t>
+      </w:r>
+    </w:p>
+    <w:p>
+      <w:proofErr w:type="spellStart"/>
+      <w:r>
+        <w:t>Bonus</w:t>
+      </w:r>
+      <w:proofErr w:type="spellEnd"/>
+      <w:r>
+        <w:t>: 120,00</w:t>
+      </w:r>
+    </w:p>
+    <w:p>
+      <w:r>
+        <w:t>Salário Liquido: 1320,00</w:t>
+      </w:r>
+    </w:p>
+    <w:p/>
+    <w:p/>
     <w:p>
       <w:r>
         <w:t>Funcionário XYZ</w:t>
@@ -1017,6 +2132,7 @@
     </w:p>
     <w:p>
       <w:r>
+        <w:lastRenderedPageBreak/>
         <w:t>abaixo.</w:t>
       </w:r>
     </w:p>

--- a/Sprint 1/Avaliação1 springBoot.docx
+++ b/Sprint 1/Avaliação1 springBoot.docx
@@ -1278,843 +1278,980 @@
       </w:r>
     </w:p>
     <w:p>
-      <w:pPr>
-        <w:rPr>
-          <w:rFonts w:ascii="Arial Narrow" w:hAnsi="Arial Narrow"/>
-          <w:b/>
-          <w:bCs/>
-        </w:rPr>
-      </w:pPr>
+      <w:r>
+        <w:rPr>
+          <w:rFonts w:cstheme="minorHAnsi"/>
+        </w:rPr>
+        <w:t>Na programação orientada a objeto temos códigos mais fácil de se ler com</w:t>
+      </w:r>
+      <w:r>
+        <w:rPr>
+          <w:rFonts w:cstheme="minorHAnsi"/>
+        </w:rPr>
+        <w:t xml:space="preserve"> maneira de aproveitamento de código </w:t>
+      </w:r>
+      <w:r>
+        <w:rPr>
+          <w:rFonts w:cstheme="minorHAnsi"/>
+        </w:rPr>
+        <w:t>de</w:t>
+      </w:r>
+      <w:r>
+        <w:rPr>
+          <w:rFonts w:cstheme="minorHAnsi"/>
+        </w:rPr>
+        <w:t xml:space="preserve"> formas simples</w:t>
+      </w:r>
+      <w:r>
+        <w:rPr>
+          <w:rFonts w:cstheme="minorHAnsi"/>
+        </w:rPr>
+        <w:t>,</w:t>
+      </w:r>
+      <w:r>
+        <w:rPr>
+          <w:rFonts w:cstheme="minorHAnsi"/>
+        </w:rPr>
+        <w:t xml:space="preserve"> </w:t>
+      </w:r>
+      <w:r>
+        <w:rPr>
+          <w:rFonts w:cstheme="minorHAnsi"/>
+        </w:rPr>
+        <w:t>onde pode-se</w:t>
+      </w:r>
+      <w:r>
+        <w:rPr>
+          <w:rFonts w:cstheme="minorHAnsi"/>
+        </w:rPr>
+        <w:t xml:space="preserve"> criar códigos </w:t>
+      </w:r>
+      <w:r>
+        <w:rPr>
+          <w:rFonts w:cstheme="minorHAnsi"/>
+        </w:rPr>
+        <w:t>para que</w:t>
+      </w:r>
+      <w:r>
+        <w:rPr>
+          <w:rFonts w:cstheme="minorHAnsi"/>
+        </w:rPr>
+        <w:t xml:space="preserve"> várias pessoas consigam dar manutenção sem ter um conhecimento profundo do código e por isso nos dias de hoje</w:t>
+      </w:r>
+      <w:r>
+        <w:rPr>
+          <w:rFonts w:cstheme="minorHAnsi"/>
+        </w:rPr>
+        <w:t xml:space="preserve"> se usa</w:t>
+      </w:r>
+      <w:r>
+        <w:rPr>
+          <w:rFonts w:cstheme="minorHAnsi"/>
+        </w:rPr>
+        <w:t>sse</w:t>
+      </w:r>
+      <w:r>
+        <w:rPr>
+          <w:rFonts w:cstheme="minorHAnsi"/>
+        </w:rPr>
+        <w:t xml:space="preserve"> mais POO, pois </w:t>
+      </w:r>
+      <w:r>
+        <w:rPr>
+          <w:rFonts w:cstheme="minorHAnsi"/>
+        </w:rPr>
+        <w:t>cada vez</w:t>
+      </w:r>
+      <w:r>
+        <w:rPr>
+          <w:rFonts w:cstheme="minorHAnsi"/>
+        </w:rPr>
+        <w:t xml:space="preserve"> mais</w:t>
+      </w:r>
+      <w:r>
+        <w:rPr>
+          <w:rFonts w:cstheme="minorHAnsi"/>
+        </w:rPr>
+        <w:t xml:space="preserve"> se encontra</w:t>
+      </w:r>
+      <w:r>
+        <w:rPr>
+          <w:rFonts w:cstheme="minorHAnsi"/>
+        </w:rPr>
+        <w:t>m</w:t>
+      </w:r>
+      <w:r>
+        <w:rPr>
+          <w:rFonts w:cstheme="minorHAnsi"/>
+        </w:rPr>
+        <w:t xml:space="preserve"> códigos extensos e com </w:t>
+      </w:r>
+      <w:r>
+        <w:t>várias</w:t>
+      </w:r>
+      <w:r>
+        <w:t xml:space="preserve"> pessoas trabalhando no mesmo,</w:t>
+      </w:r>
+      <w:r>
+        <w:rPr>
+          <w:rFonts w:cstheme="minorHAnsi"/>
+        </w:rPr>
+        <w:t xml:space="preserve"> seria muito mais trabalhoso usar</w:t>
+      </w:r>
+      <w:r>
+        <w:rPr>
+          <w:rFonts w:cstheme="minorHAnsi"/>
+        </w:rPr>
+        <w:t xml:space="preserve"> programação procedural</w:t>
+      </w:r>
+      <w:r>
+        <w:rPr>
+          <w:rFonts w:cstheme="minorHAnsi"/>
+        </w:rPr>
+        <w:t xml:space="preserve"> e que se precisa ter conhecimento sobre código.</w:t>
+      </w:r>
     </w:p>
     <w:p/>
     <w:p/>
+    <w:p>
+      <w:pPr>
+        <w:rPr>
+          <w:rFonts w:ascii="Arial Narrow" w:hAnsi="Arial Narrow"/>
+          <w:b/>
+          <w:bCs/>
+        </w:rPr>
+      </w:pPr>
+      <w:r>
+        <w:rPr>
+          <w:rFonts w:ascii="Arial Narrow" w:hAnsi="Arial Narrow"/>
+          <w:b/>
+          <w:bCs/>
+        </w:rPr>
+        <w:lastRenderedPageBreak/>
+        <w:t>7 – Escreva um programa Java que tem como objetivo ser um quis de perguntas e respostas.</w:t>
+      </w:r>
+    </w:p>
+    <w:p>
+      <w:pPr>
+        <w:rPr>
+          <w:rFonts w:ascii="Arial Narrow" w:hAnsi="Arial Narrow"/>
+          <w:b/>
+          <w:bCs/>
+        </w:rPr>
+      </w:pPr>
+      <w:r>
+        <w:rPr>
+          <w:rFonts w:ascii="Arial Narrow" w:hAnsi="Arial Narrow"/>
+          <w:b/>
+          <w:bCs/>
+        </w:rPr>
+        <w:t>Na tela, você perguntará ao usuário e ele responderá. Se o usuário acertar ou errar, você</w:t>
+      </w:r>
+    </w:p>
+    <w:p>
+      <w:pPr>
+        <w:rPr>
+          <w:rFonts w:ascii="Arial Narrow" w:hAnsi="Arial Narrow"/>
+          <w:b/>
+          <w:bCs/>
+        </w:rPr>
+      </w:pPr>
+      <w:r>
+        <w:rPr>
+          <w:rFonts w:ascii="Arial Narrow" w:hAnsi="Arial Narrow"/>
+          <w:b/>
+          <w:bCs/>
+        </w:rPr>
+        <w:t>precisa informar se ele acertou ou errou e passar para próxima pergunta (enquanto houver</w:t>
+      </w:r>
+    </w:p>
+    <w:p>
+      <w:pPr>
+        <w:rPr>
+          <w:rFonts w:ascii="Arial Narrow" w:hAnsi="Arial Narrow"/>
+          <w:b/>
+          <w:bCs/>
+        </w:rPr>
+      </w:pPr>
+      <w:r>
+        <w:rPr>
+          <w:rFonts w:ascii="Arial Narrow" w:hAnsi="Arial Narrow"/>
+          <w:b/>
+          <w:bCs/>
+        </w:rPr>
+        <w:t xml:space="preserve">próxima). Utilizem </w:t>
+      </w:r>
+      <w:proofErr w:type="spellStart"/>
+      <w:r>
+        <w:rPr>
+          <w:rFonts w:ascii="Arial Narrow" w:hAnsi="Arial Narrow"/>
+          <w:b/>
+          <w:bCs/>
+        </w:rPr>
+        <w:t>array</w:t>
+      </w:r>
+      <w:proofErr w:type="spellEnd"/>
+      <w:r>
+        <w:rPr>
+          <w:rFonts w:ascii="Arial Narrow" w:hAnsi="Arial Narrow"/>
+          <w:b/>
+          <w:bCs/>
+        </w:rPr>
+        <w:t xml:space="preserve"> para guardar as perguntas e respostas.</w:t>
+      </w:r>
+    </w:p>
+    <w:p>
+      <w:pPr>
+        <w:rPr>
+          <w:rFonts w:ascii="Arial Narrow" w:hAnsi="Arial Narrow"/>
+          <w:b/>
+          <w:bCs/>
+        </w:rPr>
+      </w:pPr>
+      <w:r>
+        <w:rPr>
+          <w:rFonts w:ascii="Arial Narrow" w:hAnsi="Arial Narrow"/>
+          <w:b/>
+          <w:bCs/>
+        </w:rPr>
+        <w:t>No fim do quis, você deve apresentar quantas o usuário acertou e quantas ele errou, como</w:t>
+      </w:r>
+    </w:p>
+    <w:p>
+      <w:pPr>
+        <w:rPr>
+          <w:rFonts w:ascii="Arial Narrow" w:hAnsi="Arial Narrow"/>
+          <w:b/>
+          <w:bCs/>
+        </w:rPr>
+      </w:pPr>
+      <w:r>
+        <w:rPr>
+          <w:rFonts w:ascii="Arial Narrow" w:hAnsi="Arial Narrow"/>
+          <w:b/>
+          <w:bCs/>
+        </w:rPr>
+        <w:t>no exemplo abaixo (não precisa ser exatamente assim):</w:t>
+      </w:r>
+    </w:p>
+    <w:p>
+      <w:proofErr w:type="spellStart"/>
+      <w:r>
+        <w:t>Ex</w:t>
+      </w:r>
+      <w:proofErr w:type="spellEnd"/>
+      <w:r>
+        <w:t xml:space="preserve">: </w:t>
+      </w:r>
+    </w:p>
+    <w:p>
+      <w:r>
+        <w:t>Usuário</w:t>
+      </w:r>
+      <w:r>
+        <w:t xml:space="preserve"> XPTO</w:t>
+      </w:r>
+    </w:p>
+    <w:p>
+      <w:r>
+        <w:t>Acertos: 6</w:t>
+      </w:r>
+    </w:p>
+    <w:p>
+      <w:r>
+        <w:t>Erros: 4</w:t>
+      </w:r>
+    </w:p>
+    <w:p/>
+    <w:p>
+      <w:pPr>
+        <w:rPr>
+          <w:rFonts w:ascii="Arial Narrow" w:hAnsi="Arial Narrow"/>
+          <w:b/>
+          <w:bCs/>
+        </w:rPr>
+      </w:pPr>
+      <w:r>
+        <w:rPr>
+          <w:rFonts w:ascii="Arial Narrow" w:hAnsi="Arial Narrow"/>
+          <w:b/>
+          <w:bCs/>
+        </w:rPr>
+        <w:t>8 – Escreva um programa Java que tem como objetivo validar se um usuário e senha existem</w:t>
+      </w:r>
+    </w:p>
+    <w:p>
+      <w:pPr>
+        <w:rPr>
+          <w:rFonts w:ascii="Arial Narrow" w:hAnsi="Arial Narrow"/>
+          <w:b/>
+          <w:bCs/>
+        </w:rPr>
+      </w:pPr>
+      <w:r>
+        <w:rPr>
+          <w:rFonts w:ascii="Arial Narrow" w:hAnsi="Arial Narrow"/>
+          <w:b/>
+          <w:bCs/>
+        </w:rPr>
+        <w:t xml:space="preserve">no sistema. Se o usuário e senha tiver corretos, o usuário deverá receber uma mensagem de </w:t>
+      </w:r>
+    </w:p>
+    <w:p>
+      <w:pPr>
+        <w:rPr>
+          <w:rFonts w:ascii="Arial Narrow" w:hAnsi="Arial Narrow"/>
+          <w:b/>
+          <w:bCs/>
+        </w:rPr>
+      </w:pPr>
+      <w:r>
+        <w:rPr>
+          <w:rFonts w:ascii="Arial Narrow" w:hAnsi="Arial Narrow"/>
+          <w:b/>
+          <w:bCs/>
+        </w:rPr>
+        <w:t xml:space="preserve">acordo com o horário. </w:t>
+      </w:r>
+    </w:p>
+    <w:p>
+      <w:pPr>
+        <w:rPr>
+          <w:rFonts w:ascii="Arial Narrow" w:hAnsi="Arial Narrow"/>
+          <w:b/>
+          <w:bCs/>
+        </w:rPr>
+      </w:pPr>
+      <w:r>
+        <w:rPr>
+          <w:rFonts w:ascii="Arial Narrow" w:hAnsi="Arial Narrow"/>
+          <w:b/>
+          <w:bCs/>
+        </w:rPr>
+        <w:t xml:space="preserve">• Se for das 6h às 11h59 da manhã, receberá “Bom dia, você se </w:t>
+      </w:r>
+      <w:proofErr w:type="spellStart"/>
+      <w:r>
+        <w:rPr>
+          <w:rFonts w:ascii="Arial Narrow" w:hAnsi="Arial Narrow"/>
+          <w:b/>
+          <w:bCs/>
+        </w:rPr>
+        <w:t>logou</w:t>
+      </w:r>
+      <w:proofErr w:type="spellEnd"/>
+      <w:r>
+        <w:rPr>
+          <w:rFonts w:ascii="Arial Narrow" w:hAnsi="Arial Narrow"/>
+          <w:b/>
+          <w:bCs/>
+        </w:rPr>
+        <w:t xml:space="preserve"> ao nosso sistema.”</w:t>
+      </w:r>
+    </w:p>
+    <w:p>
+      <w:pPr>
+        <w:rPr>
+          <w:rFonts w:ascii="Arial Narrow" w:hAnsi="Arial Narrow"/>
+          <w:b/>
+          <w:bCs/>
+        </w:rPr>
+      </w:pPr>
+      <w:r>
+        <w:rPr>
+          <w:rFonts w:ascii="Arial Narrow" w:hAnsi="Arial Narrow"/>
+          <w:b/>
+          <w:bCs/>
+        </w:rPr>
+        <w:t xml:space="preserve">• Se for das 12 </w:t>
+      </w:r>
+      <w:proofErr w:type="spellStart"/>
+      <w:r>
+        <w:rPr>
+          <w:rFonts w:ascii="Arial Narrow" w:hAnsi="Arial Narrow"/>
+          <w:b/>
+          <w:bCs/>
+        </w:rPr>
+        <w:t>as</w:t>
+      </w:r>
+      <w:proofErr w:type="spellEnd"/>
+      <w:r>
+        <w:rPr>
+          <w:rFonts w:ascii="Arial Narrow" w:hAnsi="Arial Narrow"/>
+          <w:b/>
+          <w:bCs/>
+        </w:rPr>
+        <w:t xml:space="preserve"> 17h59 da tarde, receberá “Boa tarde, você se </w:t>
+      </w:r>
+      <w:proofErr w:type="spellStart"/>
+      <w:r>
+        <w:rPr>
+          <w:rFonts w:ascii="Arial Narrow" w:hAnsi="Arial Narrow"/>
+          <w:b/>
+          <w:bCs/>
+        </w:rPr>
+        <w:t>logou</w:t>
+      </w:r>
+      <w:proofErr w:type="spellEnd"/>
+      <w:r>
+        <w:rPr>
+          <w:rFonts w:ascii="Arial Narrow" w:hAnsi="Arial Narrow"/>
+          <w:b/>
+          <w:bCs/>
+        </w:rPr>
+        <w:t xml:space="preserve"> ao nosso sistema.”</w:t>
+      </w:r>
+    </w:p>
+    <w:p>
+      <w:pPr>
+        <w:rPr>
+          <w:rFonts w:ascii="Arial Narrow" w:hAnsi="Arial Narrow"/>
+          <w:b/>
+          <w:bCs/>
+        </w:rPr>
+      </w:pPr>
+      <w:r>
+        <w:rPr>
+          <w:rFonts w:ascii="Arial Narrow" w:hAnsi="Arial Narrow"/>
+          <w:b/>
+          <w:bCs/>
+        </w:rPr>
+        <w:t xml:space="preserve">• Se for das 18h </w:t>
+      </w:r>
+      <w:proofErr w:type="spellStart"/>
+      <w:r>
+        <w:rPr>
+          <w:rFonts w:ascii="Arial Narrow" w:hAnsi="Arial Narrow"/>
+          <w:b/>
+          <w:bCs/>
+        </w:rPr>
+        <w:t>as</w:t>
+      </w:r>
+      <w:proofErr w:type="spellEnd"/>
+      <w:r>
+        <w:rPr>
+          <w:rFonts w:ascii="Arial Narrow" w:hAnsi="Arial Narrow"/>
+          <w:b/>
+          <w:bCs/>
+        </w:rPr>
+        <w:t xml:space="preserve"> 23h59 da manhã, receberá “Boa noite, você se </w:t>
+      </w:r>
+      <w:proofErr w:type="spellStart"/>
+      <w:r>
+        <w:rPr>
+          <w:rFonts w:ascii="Arial Narrow" w:hAnsi="Arial Narrow"/>
+          <w:b/>
+          <w:bCs/>
+        </w:rPr>
+        <w:t>logou</w:t>
+      </w:r>
+      <w:proofErr w:type="spellEnd"/>
+      <w:r>
+        <w:rPr>
+          <w:rFonts w:ascii="Arial Narrow" w:hAnsi="Arial Narrow"/>
+          <w:b/>
+          <w:bCs/>
+        </w:rPr>
+        <w:t xml:space="preserve"> ao nosso sistema.”</w:t>
+      </w:r>
+    </w:p>
+    <w:p>
+      <w:pPr>
+        <w:rPr>
+          <w:rFonts w:ascii="Arial Narrow" w:hAnsi="Arial Narrow"/>
+          <w:b/>
+          <w:bCs/>
+        </w:rPr>
+      </w:pPr>
+      <w:r>
+        <w:rPr>
+          <w:rFonts w:ascii="Arial Narrow" w:hAnsi="Arial Narrow"/>
+          <w:b/>
+          <w:bCs/>
+        </w:rPr>
+        <w:t xml:space="preserve">• Se for das 0h </w:t>
+      </w:r>
+      <w:proofErr w:type="spellStart"/>
+      <w:r>
+        <w:rPr>
+          <w:rFonts w:ascii="Arial Narrow" w:hAnsi="Arial Narrow"/>
+          <w:b/>
+          <w:bCs/>
+        </w:rPr>
+        <w:t>as</w:t>
+      </w:r>
+      <w:proofErr w:type="spellEnd"/>
+      <w:r>
+        <w:rPr>
+          <w:rFonts w:ascii="Arial Narrow" w:hAnsi="Arial Narrow"/>
+          <w:b/>
+          <w:bCs/>
+        </w:rPr>
+        <w:t xml:space="preserve"> 05h59 da madrugada, receberá “Boa madrugada, você se </w:t>
+      </w:r>
+      <w:proofErr w:type="spellStart"/>
+      <w:r>
+        <w:rPr>
+          <w:rFonts w:ascii="Arial Narrow" w:hAnsi="Arial Narrow"/>
+          <w:b/>
+          <w:bCs/>
+        </w:rPr>
+        <w:t>logou</w:t>
+      </w:r>
+      <w:proofErr w:type="spellEnd"/>
+      <w:r>
+        <w:rPr>
+          <w:rFonts w:ascii="Arial Narrow" w:hAnsi="Arial Narrow"/>
+          <w:b/>
+          <w:bCs/>
+        </w:rPr>
+        <w:t xml:space="preserve"> ao nosso </w:t>
+      </w:r>
+    </w:p>
+    <w:p>
+      <w:pPr>
+        <w:rPr>
+          <w:rFonts w:ascii="Arial Narrow" w:hAnsi="Arial Narrow"/>
+          <w:b/>
+          <w:bCs/>
+        </w:rPr>
+      </w:pPr>
+      <w:r>
+        <w:rPr>
+          <w:rFonts w:ascii="Arial Narrow" w:hAnsi="Arial Narrow"/>
+          <w:b/>
+          <w:bCs/>
+        </w:rPr>
+        <w:t>sistema.”</w:t>
+      </w:r>
+    </w:p>
+    <w:p>
+      <w:pPr>
+        <w:rPr>
+          <w:rFonts w:ascii="Arial Narrow" w:hAnsi="Arial Narrow"/>
+          <w:b/>
+          <w:bCs/>
+        </w:rPr>
+      </w:pPr>
+      <w:r>
+        <w:rPr>
+          <w:rFonts w:ascii="Arial Narrow" w:hAnsi="Arial Narrow"/>
+          <w:b/>
+          <w:bCs/>
+        </w:rPr>
+        <w:t xml:space="preserve">• Se o usuário ou senha for inválidos, deverá exibir a mensagem: “Usuário e/ou senha </w:t>
+      </w:r>
+    </w:p>
+    <w:p>
+      <w:pPr>
+        <w:rPr>
+          <w:rFonts w:ascii="Arial Narrow" w:hAnsi="Arial Narrow"/>
+          <w:b/>
+          <w:bCs/>
+        </w:rPr>
+      </w:pPr>
+      <w:r>
+        <w:rPr>
+          <w:rFonts w:ascii="Arial Narrow" w:hAnsi="Arial Narrow"/>
+          <w:b/>
+          <w:bCs/>
+        </w:rPr>
+        <w:t>incorretos.”</w:t>
+      </w:r>
+    </w:p>
+    <w:p>
+      <w:pPr>
+        <w:rPr>
+          <w:rFonts w:ascii="Arial Narrow" w:hAnsi="Arial Narrow"/>
+          <w:b/>
+          <w:bCs/>
+        </w:rPr>
+      </w:pPr>
+      <w:r>
+        <w:rPr>
+          <w:rFonts w:ascii="Arial Narrow" w:hAnsi="Arial Narrow"/>
+          <w:b/>
+          <w:bCs/>
+        </w:rPr>
+        <w:t xml:space="preserve">Utilizem </w:t>
+      </w:r>
+      <w:proofErr w:type="spellStart"/>
+      <w:r>
+        <w:rPr>
+          <w:rFonts w:ascii="Arial Narrow" w:hAnsi="Arial Narrow"/>
+          <w:b/>
+          <w:bCs/>
+        </w:rPr>
+        <w:t>arrays</w:t>
+      </w:r>
+      <w:proofErr w:type="spellEnd"/>
+      <w:r>
+        <w:rPr>
+          <w:rFonts w:ascii="Arial Narrow" w:hAnsi="Arial Narrow"/>
+          <w:b/>
+          <w:bCs/>
+        </w:rPr>
+        <w:t xml:space="preserve"> para </w:t>
+      </w:r>
+      <w:r>
+        <w:rPr>
+          <w:rFonts w:ascii="Arial Narrow" w:hAnsi="Arial Narrow"/>
+          <w:b/>
+          <w:bCs/>
+        </w:rPr>
+        <w:t>armazenar</w:t>
+      </w:r>
+      <w:r>
+        <w:rPr>
+          <w:rFonts w:ascii="Arial Narrow" w:hAnsi="Arial Narrow"/>
+          <w:b/>
+          <w:bCs/>
+        </w:rPr>
+        <w:t xml:space="preserve"> os dados.</w:t>
+      </w:r>
+    </w:p>
+    <w:p/>
+    <w:p>
+      <w:pPr>
+        <w:rPr>
+          <w:rFonts w:ascii="Arial Narrow" w:hAnsi="Arial Narrow"/>
+          <w:b/>
+          <w:bCs/>
+        </w:rPr>
+      </w:pPr>
+      <w:r>
+        <w:rPr>
+          <w:rFonts w:ascii="Arial Narrow" w:hAnsi="Arial Narrow"/>
+          <w:b/>
+          <w:bCs/>
+        </w:rPr>
+        <w:t>9 – Escreva um programa Java que tem como objetivo validar se um determinado funcionário</w:t>
+      </w:r>
+    </w:p>
+    <w:p>
+      <w:pPr>
+        <w:rPr>
+          <w:rFonts w:ascii="Arial Narrow" w:hAnsi="Arial Narrow"/>
+          <w:b/>
+          <w:bCs/>
+        </w:rPr>
+      </w:pPr>
+      <w:r>
+        <w:rPr>
+          <w:rFonts w:ascii="Arial Narrow" w:hAnsi="Arial Narrow"/>
+          <w:b/>
+          <w:bCs/>
+        </w:rPr>
+        <w:t xml:space="preserve">tem direito a bonificação. O programa precisa receber a quantidade de funcionários que </w:t>
+      </w:r>
+    </w:p>
+    <w:p>
+      <w:pPr>
+        <w:rPr>
+          <w:rFonts w:ascii="Arial Narrow" w:hAnsi="Arial Narrow"/>
+          <w:b/>
+          <w:bCs/>
+        </w:rPr>
+      </w:pPr>
+      <w:r>
+        <w:rPr>
+          <w:rFonts w:ascii="Arial Narrow" w:hAnsi="Arial Narrow"/>
+          <w:b/>
+          <w:bCs/>
+        </w:rPr>
+        <w:t xml:space="preserve">serão cadastrados e após isso, o programa deve armazenar o nome e o salário de cada </w:t>
+      </w:r>
+    </w:p>
+    <w:p>
+      <w:pPr>
+        <w:rPr>
+          <w:rFonts w:ascii="Arial Narrow" w:hAnsi="Arial Narrow"/>
+          <w:b/>
+          <w:bCs/>
+        </w:rPr>
+      </w:pPr>
+      <w:r>
+        <w:rPr>
+          <w:rFonts w:ascii="Arial Narrow" w:hAnsi="Arial Narrow"/>
+          <w:b/>
+          <w:bCs/>
+        </w:rPr>
+        <w:t>funcionário. Se o usuário receber até R$ 1000,00 reais, receberá 20% de bonificação. Se</w:t>
+      </w:r>
+      <w:r>
+        <w:rPr>
+          <w:rFonts w:ascii="Arial Narrow" w:hAnsi="Arial Narrow"/>
+          <w:b/>
+          <w:bCs/>
+        </w:rPr>
+        <w:t xml:space="preserve"> </w:t>
+      </w:r>
+      <w:r>
+        <w:rPr>
+          <w:rFonts w:ascii="Arial Narrow" w:hAnsi="Arial Narrow"/>
+          <w:b/>
+          <w:bCs/>
+        </w:rPr>
+        <w:t xml:space="preserve">receber acima de 1000 e menos que 2000, recebe 10%. Se for acima de 2000, ao invés de </w:t>
+      </w:r>
+    </w:p>
+    <w:p>
+      <w:pPr>
+        <w:rPr>
+          <w:rFonts w:ascii="Arial Narrow" w:hAnsi="Arial Narrow"/>
+          <w:b/>
+          <w:bCs/>
+        </w:rPr>
+      </w:pPr>
+      <w:r>
+        <w:rPr>
+          <w:rFonts w:ascii="Arial Narrow" w:hAnsi="Arial Narrow"/>
+          <w:b/>
+          <w:bCs/>
+        </w:rPr>
+        <w:t xml:space="preserve">bonificação, o funcionário terá um desconto de 10%. </w:t>
+      </w:r>
+    </w:p>
+    <w:p/>
+    <w:p>
+      <w:pPr>
+        <w:rPr>
+          <w:rFonts w:ascii="Arial Narrow" w:hAnsi="Arial Narrow"/>
+          <w:b/>
+          <w:bCs/>
+        </w:rPr>
+      </w:pPr>
+      <w:r>
+        <w:rPr>
+          <w:rFonts w:ascii="Arial Narrow" w:hAnsi="Arial Narrow"/>
+          <w:b/>
+          <w:bCs/>
+        </w:rPr>
+        <w:t>No fim do programa, deverá ter uma saída com os nomes dos funcionários, salário, bônus ou</w:t>
+      </w:r>
+    </w:p>
+    <w:p>
+      <w:pPr>
+        <w:rPr>
+          <w:rFonts w:ascii="Arial Narrow" w:hAnsi="Arial Narrow"/>
+          <w:b/>
+          <w:bCs/>
+        </w:rPr>
+      </w:pPr>
+      <w:r>
+        <w:rPr>
+          <w:rFonts w:ascii="Arial Narrow" w:hAnsi="Arial Narrow"/>
+          <w:b/>
+          <w:bCs/>
+        </w:rPr>
+        <w:t xml:space="preserve">desconto e salário </w:t>
+      </w:r>
+      <w:r>
+        <w:rPr>
+          <w:rFonts w:ascii="Arial Narrow" w:hAnsi="Arial Narrow"/>
+          <w:b/>
+          <w:bCs/>
+        </w:rPr>
+        <w:t>líquido</w:t>
+      </w:r>
+      <w:r>
+        <w:rPr>
+          <w:rFonts w:ascii="Arial Narrow" w:hAnsi="Arial Narrow"/>
+          <w:b/>
+          <w:bCs/>
+        </w:rPr>
+        <w:t xml:space="preserve">. </w:t>
+      </w:r>
+    </w:p>
+    <w:p>
+      <w:pPr>
+        <w:rPr>
+          <w:rFonts w:ascii="Arial Narrow" w:hAnsi="Arial Narrow"/>
+          <w:b/>
+          <w:bCs/>
+        </w:rPr>
+      </w:pPr>
+      <w:r>
+        <w:rPr>
+          <w:rFonts w:ascii="Arial Narrow" w:hAnsi="Arial Narrow"/>
+          <w:b/>
+          <w:bCs/>
+        </w:rPr>
+        <w:lastRenderedPageBreak/>
+        <w:t xml:space="preserve">Utilizem </w:t>
+      </w:r>
+      <w:proofErr w:type="spellStart"/>
+      <w:r>
+        <w:rPr>
+          <w:rFonts w:ascii="Arial Narrow" w:hAnsi="Arial Narrow"/>
+          <w:b/>
+          <w:bCs/>
+        </w:rPr>
+        <w:t>arrays</w:t>
+      </w:r>
+      <w:proofErr w:type="spellEnd"/>
+      <w:r>
+        <w:rPr>
+          <w:rFonts w:ascii="Arial Narrow" w:hAnsi="Arial Narrow"/>
+          <w:b/>
+          <w:bCs/>
+        </w:rPr>
+        <w:t xml:space="preserve"> para </w:t>
+      </w:r>
+      <w:r>
+        <w:rPr>
+          <w:rFonts w:ascii="Arial Narrow" w:hAnsi="Arial Narrow"/>
+          <w:b/>
+          <w:bCs/>
+        </w:rPr>
+        <w:t>armazenar</w:t>
+      </w:r>
+      <w:r>
+        <w:rPr>
+          <w:rFonts w:ascii="Arial Narrow" w:hAnsi="Arial Narrow"/>
+          <w:b/>
+          <w:bCs/>
+        </w:rPr>
+        <w:t xml:space="preserve"> os dados.</w:t>
+      </w:r>
+    </w:p>
+    <w:p/>
+    <w:p>
+      <w:proofErr w:type="spellStart"/>
+      <w:r>
+        <w:t>Ex</w:t>
+      </w:r>
+      <w:proofErr w:type="spellEnd"/>
+      <w:r>
+        <w:t xml:space="preserve">: </w:t>
+      </w:r>
+    </w:p>
+    <w:p>
+      <w:r>
+        <w:t>Funcionário XPTO</w:t>
+      </w:r>
+    </w:p>
+    <w:p>
+      <w:r>
+        <w:t>Salário: 1200,00</w:t>
+      </w:r>
+    </w:p>
+    <w:p>
+      <w:r>
+        <w:t>Bônus</w:t>
+      </w:r>
+      <w:r>
+        <w:t>: 120,00</w:t>
+      </w:r>
+    </w:p>
+    <w:p>
+      <w:r>
+        <w:t>Salário Liquido: 1320,00</w:t>
+      </w:r>
+    </w:p>
     <w:p/>
     <w:p/>
+    <w:p>
+      <w:r>
+        <w:t>Funcionário XYZ</w:t>
+      </w:r>
+    </w:p>
+    <w:p>
+      <w:r>
+        <w:t>Salário: 3000,00</w:t>
+      </w:r>
+    </w:p>
+    <w:p>
+      <w:r>
+        <w:t>Desconto: 300,00</w:t>
+      </w:r>
+    </w:p>
+    <w:p>
+      <w:r>
+        <w:t>Salário Liquido: 2700,00</w:t>
+      </w:r>
+    </w:p>
     <w:p/>
+    <w:p>
+      <w:r>
+        <w:t>Funcionário ABC</w:t>
+      </w:r>
+    </w:p>
+    <w:p>
+      <w:r>
+        <w:t>Salário: 700,00</w:t>
+      </w:r>
+    </w:p>
+    <w:p>
+      <w:r>
+        <w:t>Bônus</w:t>
+      </w:r>
+      <w:r>
+        <w:t>: 140,00</w:t>
+      </w:r>
+    </w:p>
+    <w:p>
+      <w:r>
+        <w:t>Salário Liquido: 840,00</w:t>
+      </w:r>
+    </w:p>
     <w:p/>
+    <w:p>
+      <w:r>
+        <w:t>Informações importantes:</w:t>
+      </w:r>
+    </w:p>
     <w:p/>
     <w:p>
-      <w:pPr>
-        <w:rPr>
-          <w:rFonts w:ascii="Arial Narrow" w:hAnsi="Arial Narrow"/>
-          <w:b/>
-          <w:bCs/>
-        </w:rPr>
-      </w:pPr>
-      <w:r>
-        <w:rPr>
-          <w:rFonts w:ascii="Arial Narrow" w:hAnsi="Arial Narrow"/>
-          <w:b/>
-          <w:bCs/>
-        </w:rPr>
-        <w:t>7 – Escreva um programa Java que tem como objetivo ser um quis de perguntas e respostas.</w:t>
-      </w:r>
-    </w:p>
-    <w:p>
-      <w:pPr>
-        <w:rPr>
-          <w:rFonts w:ascii="Arial Narrow" w:hAnsi="Arial Narrow"/>
-          <w:b/>
-          <w:bCs/>
-        </w:rPr>
-      </w:pPr>
-      <w:r>
-        <w:rPr>
-          <w:rFonts w:ascii="Arial Narrow" w:hAnsi="Arial Narrow"/>
-          <w:b/>
-          <w:bCs/>
-        </w:rPr>
-        <w:t>Na tela, você perguntará ao usuário e ele responderá. Se o usuário acertar ou errar, você</w:t>
-      </w:r>
-    </w:p>
-    <w:p>
-      <w:pPr>
-        <w:rPr>
-          <w:rFonts w:ascii="Arial Narrow" w:hAnsi="Arial Narrow"/>
-          <w:b/>
-          <w:bCs/>
-        </w:rPr>
-      </w:pPr>
-      <w:r>
-        <w:rPr>
-          <w:rFonts w:ascii="Arial Narrow" w:hAnsi="Arial Narrow"/>
-          <w:b/>
-          <w:bCs/>
-        </w:rPr>
-        <w:t>precisa informar se ele acertou ou errou e passar para próxima pergunta (enquanto houver</w:t>
-      </w:r>
-    </w:p>
-    <w:p>
-      <w:pPr>
-        <w:rPr>
-          <w:rFonts w:ascii="Arial Narrow" w:hAnsi="Arial Narrow"/>
-          <w:b/>
-          <w:bCs/>
-        </w:rPr>
-      </w:pPr>
-      <w:r>
-        <w:rPr>
-          <w:rFonts w:ascii="Arial Narrow" w:hAnsi="Arial Narrow"/>
-          <w:b/>
-          <w:bCs/>
-        </w:rPr>
-        <w:t xml:space="preserve">próxima). Utilizem </w:t>
-      </w:r>
-      <w:proofErr w:type="spellStart"/>
-      <w:r>
-        <w:rPr>
-          <w:rFonts w:ascii="Arial Narrow" w:hAnsi="Arial Narrow"/>
-          <w:b/>
-          <w:bCs/>
-        </w:rPr>
-        <w:t>array</w:t>
-      </w:r>
-      <w:proofErr w:type="spellEnd"/>
-      <w:r>
-        <w:rPr>
-          <w:rFonts w:ascii="Arial Narrow" w:hAnsi="Arial Narrow"/>
-          <w:b/>
-          <w:bCs/>
-        </w:rPr>
-        <w:t xml:space="preserve"> para guardar as perguntas e respostas.</w:t>
-      </w:r>
-    </w:p>
-    <w:p>
-      <w:pPr>
-        <w:rPr>
-          <w:rFonts w:ascii="Arial Narrow" w:hAnsi="Arial Narrow"/>
-          <w:b/>
-          <w:bCs/>
-        </w:rPr>
-      </w:pPr>
-      <w:r>
-        <w:rPr>
-          <w:rFonts w:ascii="Arial Narrow" w:hAnsi="Arial Narrow"/>
-          <w:b/>
-          <w:bCs/>
-        </w:rPr>
-        <w:t>No fim do quis, você deve apresentar quantas o usuário acertou e quantas ele errou, como</w:t>
-      </w:r>
-    </w:p>
-    <w:p>
-      <w:pPr>
-        <w:rPr>
-          <w:rFonts w:ascii="Arial Narrow" w:hAnsi="Arial Narrow"/>
-          <w:b/>
-          <w:bCs/>
-        </w:rPr>
-      </w:pPr>
-      <w:r>
-        <w:rPr>
-          <w:rFonts w:ascii="Arial Narrow" w:hAnsi="Arial Narrow"/>
-          <w:b/>
-          <w:bCs/>
-        </w:rPr>
-        <w:t>no exemplo abaixo (não precisa ser exatamente assim):</w:t>
-      </w:r>
-    </w:p>
-    <w:p>
-      <w:proofErr w:type="spellStart"/>
-      <w:r>
-        <w:t>Ex</w:t>
-      </w:r>
-      <w:proofErr w:type="spellEnd"/>
-      <w:r>
-        <w:t xml:space="preserve">: </w:t>
-      </w:r>
-    </w:p>
-    <w:p>
-      <w:proofErr w:type="spellStart"/>
-      <w:r>
-        <w:t>Usuario</w:t>
-      </w:r>
-      <w:proofErr w:type="spellEnd"/>
-      <w:r>
-        <w:t xml:space="preserve"> XPTO</w:t>
-      </w:r>
-    </w:p>
-    <w:p>
-      <w:r>
-        <w:t>Acertos: 6</w:t>
-      </w:r>
-    </w:p>
-    <w:p>
-      <w:r>
-        <w:t>Erros: 4</w:t>
+      <w:r>
+        <w:t>Utilize os fundamentos e boas práticas de POO para realizar as atividades 6, 7 e 8.</w:t>
       </w:r>
     </w:p>
     <w:p/>
     <w:p>
-      <w:pPr>
-        <w:rPr>
-          <w:rFonts w:ascii="Arial Narrow" w:hAnsi="Arial Narrow"/>
-          <w:b/>
-          <w:bCs/>
-        </w:rPr>
-      </w:pPr>
-      <w:r>
-        <w:rPr>
-          <w:rFonts w:ascii="Arial Narrow" w:hAnsi="Arial Narrow"/>
-          <w:b/>
-          <w:bCs/>
-        </w:rPr>
-        <w:t>8 – Escreva um programa Java que tem como objetivo validar se um usuário e senha existem</w:t>
-      </w:r>
-    </w:p>
-    <w:p>
-      <w:pPr>
-        <w:rPr>
-          <w:rFonts w:ascii="Arial Narrow" w:hAnsi="Arial Narrow"/>
-          <w:b/>
-          <w:bCs/>
-        </w:rPr>
-      </w:pPr>
-      <w:r>
-        <w:rPr>
-          <w:rFonts w:ascii="Arial Narrow" w:hAnsi="Arial Narrow"/>
-          <w:b/>
-          <w:bCs/>
-        </w:rPr>
-        <w:t xml:space="preserve">no sistema. Se o usuário e senha tiver corretos, o usuário deverá receber uma mensagem de </w:t>
-      </w:r>
-    </w:p>
-    <w:p>
-      <w:pPr>
-        <w:rPr>
-          <w:rFonts w:ascii="Arial Narrow" w:hAnsi="Arial Narrow"/>
-          <w:b/>
-          <w:bCs/>
-        </w:rPr>
-      </w:pPr>
-      <w:r>
-        <w:rPr>
-          <w:rFonts w:ascii="Arial Narrow" w:hAnsi="Arial Narrow"/>
-          <w:b/>
-          <w:bCs/>
-        </w:rPr>
-        <w:t xml:space="preserve">acordo com o horário. </w:t>
-      </w:r>
-    </w:p>
-    <w:p>
-      <w:pPr>
-        <w:rPr>
-          <w:rFonts w:ascii="Arial Narrow" w:hAnsi="Arial Narrow"/>
-          <w:b/>
-          <w:bCs/>
-        </w:rPr>
-      </w:pPr>
-      <w:r>
-        <w:rPr>
-          <w:rFonts w:ascii="Arial Narrow" w:hAnsi="Arial Narrow"/>
-          <w:b/>
-          <w:bCs/>
-        </w:rPr>
-        <w:t xml:space="preserve">• Se for das 6h às 11h59 da manhã, receberá “Bom dia, você se </w:t>
-      </w:r>
-      <w:proofErr w:type="spellStart"/>
-      <w:r>
-        <w:rPr>
-          <w:rFonts w:ascii="Arial Narrow" w:hAnsi="Arial Narrow"/>
-          <w:b/>
-          <w:bCs/>
-        </w:rPr>
-        <w:t>logou</w:t>
-      </w:r>
-      <w:proofErr w:type="spellEnd"/>
-      <w:r>
-        <w:rPr>
-          <w:rFonts w:ascii="Arial Narrow" w:hAnsi="Arial Narrow"/>
-          <w:b/>
-          <w:bCs/>
-        </w:rPr>
-        <w:t xml:space="preserve"> ao nosso sistema.”</w:t>
-      </w:r>
-    </w:p>
-    <w:p>
-      <w:pPr>
-        <w:rPr>
-          <w:rFonts w:ascii="Arial Narrow" w:hAnsi="Arial Narrow"/>
-          <w:b/>
-          <w:bCs/>
-        </w:rPr>
-      </w:pPr>
-      <w:r>
-        <w:rPr>
-          <w:rFonts w:ascii="Arial Narrow" w:hAnsi="Arial Narrow"/>
-          <w:b/>
-          <w:bCs/>
-        </w:rPr>
-        <w:t xml:space="preserve">• Se for das 12 </w:t>
-      </w:r>
-      <w:proofErr w:type="spellStart"/>
-      <w:r>
-        <w:rPr>
-          <w:rFonts w:ascii="Arial Narrow" w:hAnsi="Arial Narrow"/>
-          <w:b/>
-          <w:bCs/>
-        </w:rPr>
-        <w:t>as</w:t>
-      </w:r>
-      <w:proofErr w:type="spellEnd"/>
-      <w:r>
-        <w:rPr>
-          <w:rFonts w:ascii="Arial Narrow" w:hAnsi="Arial Narrow"/>
-          <w:b/>
-          <w:bCs/>
-        </w:rPr>
-        <w:t xml:space="preserve"> 17h59 da tarde, receberá “Boa tarde, você se </w:t>
-      </w:r>
-      <w:proofErr w:type="spellStart"/>
-      <w:r>
-        <w:rPr>
-          <w:rFonts w:ascii="Arial Narrow" w:hAnsi="Arial Narrow"/>
-          <w:b/>
-          <w:bCs/>
-        </w:rPr>
-        <w:t>logou</w:t>
-      </w:r>
-      <w:proofErr w:type="spellEnd"/>
-      <w:r>
-        <w:rPr>
-          <w:rFonts w:ascii="Arial Narrow" w:hAnsi="Arial Narrow"/>
-          <w:b/>
-          <w:bCs/>
-        </w:rPr>
-        <w:t xml:space="preserve"> ao nosso sistema.”</w:t>
-      </w:r>
-    </w:p>
-    <w:p>
-      <w:pPr>
-        <w:rPr>
-          <w:rFonts w:ascii="Arial Narrow" w:hAnsi="Arial Narrow"/>
-          <w:b/>
-          <w:bCs/>
-        </w:rPr>
-      </w:pPr>
-      <w:r>
-        <w:rPr>
-          <w:rFonts w:ascii="Arial Narrow" w:hAnsi="Arial Narrow"/>
-          <w:b/>
-          <w:bCs/>
-        </w:rPr>
-        <w:t xml:space="preserve">• Se for das 18h </w:t>
-      </w:r>
-      <w:proofErr w:type="spellStart"/>
-      <w:r>
-        <w:rPr>
-          <w:rFonts w:ascii="Arial Narrow" w:hAnsi="Arial Narrow"/>
-          <w:b/>
-          <w:bCs/>
-        </w:rPr>
-        <w:t>as</w:t>
-      </w:r>
-      <w:proofErr w:type="spellEnd"/>
-      <w:r>
-        <w:rPr>
-          <w:rFonts w:ascii="Arial Narrow" w:hAnsi="Arial Narrow"/>
-          <w:b/>
-          <w:bCs/>
-        </w:rPr>
-        <w:t xml:space="preserve"> 23h59 da manhã, receberá “Boa noite, você se </w:t>
-      </w:r>
-      <w:proofErr w:type="spellStart"/>
-      <w:r>
-        <w:rPr>
-          <w:rFonts w:ascii="Arial Narrow" w:hAnsi="Arial Narrow"/>
-          <w:b/>
-          <w:bCs/>
-        </w:rPr>
-        <w:t>logou</w:t>
-      </w:r>
-      <w:proofErr w:type="spellEnd"/>
-      <w:r>
-        <w:rPr>
-          <w:rFonts w:ascii="Arial Narrow" w:hAnsi="Arial Narrow"/>
-          <w:b/>
-          <w:bCs/>
-        </w:rPr>
-        <w:t xml:space="preserve"> ao nosso sistema.”</w:t>
-      </w:r>
-    </w:p>
-    <w:p>
-      <w:pPr>
-        <w:rPr>
-          <w:rFonts w:ascii="Arial Narrow" w:hAnsi="Arial Narrow"/>
-          <w:b/>
-          <w:bCs/>
-        </w:rPr>
-      </w:pPr>
-      <w:r>
-        <w:rPr>
-          <w:rFonts w:ascii="Arial Narrow" w:hAnsi="Arial Narrow"/>
-          <w:b/>
-          <w:bCs/>
-        </w:rPr>
-        <w:t xml:space="preserve">• Se for das 0h </w:t>
-      </w:r>
-      <w:proofErr w:type="spellStart"/>
-      <w:r>
-        <w:rPr>
-          <w:rFonts w:ascii="Arial Narrow" w:hAnsi="Arial Narrow"/>
-          <w:b/>
-          <w:bCs/>
-        </w:rPr>
-        <w:t>as</w:t>
-      </w:r>
-      <w:proofErr w:type="spellEnd"/>
-      <w:r>
-        <w:rPr>
-          <w:rFonts w:ascii="Arial Narrow" w:hAnsi="Arial Narrow"/>
-          <w:b/>
-          <w:bCs/>
-        </w:rPr>
-        <w:t xml:space="preserve"> 05h59 da madrugada, receberá “Boa madrugada, você se </w:t>
-      </w:r>
-      <w:proofErr w:type="spellStart"/>
-      <w:r>
-        <w:rPr>
-          <w:rFonts w:ascii="Arial Narrow" w:hAnsi="Arial Narrow"/>
-          <w:b/>
-          <w:bCs/>
-        </w:rPr>
-        <w:t>logou</w:t>
-      </w:r>
-      <w:proofErr w:type="spellEnd"/>
-      <w:r>
-        <w:rPr>
-          <w:rFonts w:ascii="Arial Narrow" w:hAnsi="Arial Narrow"/>
-          <w:b/>
-          <w:bCs/>
-        </w:rPr>
-        <w:t xml:space="preserve"> ao nosso </w:t>
-      </w:r>
-    </w:p>
-    <w:p>
-      <w:pPr>
-        <w:rPr>
-          <w:rFonts w:ascii="Arial Narrow" w:hAnsi="Arial Narrow"/>
-          <w:b/>
-          <w:bCs/>
-        </w:rPr>
-      </w:pPr>
-      <w:r>
-        <w:rPr>
-          <w:rFonts w:ascii="Arial Narrow" w:hAnsi="Arial Narrow"/>
-          <w:b/>
-          <w:bCs/>
-        </w:rPr>
-        <w:t>sistema.”</w:t>
-      </w:r>
-    </w:p>
-    <w:p>
-      <w:pPr>
-        <w:rPr>
-          <w:rFonts w:ascii="Arial Narrow" w:hAnsi="Arial Narrow"/>
-          <w:b/>
-          <w:bCs/>
-        </w:rPr>
-      </w:pPr>
-      <w:r>
-        <w:rPr>
-          <w:rFonts w:ascii="Arial Narrow" w:hAnsi="Arial Narrow"/>
-          <w:b/>
-          <w:bCs/>
-        </w:rPr>
-        <w:t xml:space="preserve">• Se o usuário ou senha for inválidos, deverá exibir a mensagem: “Usuário e/ou senha </w:t>
-      </w:r>
-    </w:p>
-    <w:p>
-      <w:pPr>
-        <w:rPr>
-          <w:rFonts w:ascii="Arial Narrow" w:hAnsi="Arial Narrow"/>
-          <w:b/>
-          <w:bCs/>
-        </w:rPr>
-      </w:pPr>
-      <w:r>
-        <w:rPr>
-          <w:rFonts w:ascii="Arial Narrow" w:hAnsi="Arial Narrow"/>
-          <w:b/>
-          <w:bCs/>
-        </w:rPr>
-        <w:t>incorretos.”</w:t>
-      </w:r>
-    </w:p>
-    <w:p>
-      <w:pPr>
-        <w:rPr>
-          <w:rFonts w:ascii="Arial Narrow" w:hAnsi="Arial Narrow"/>
-          <w:b/>
-          <w:bCs/>
-        </w:rPr>
-      </w:pPr>
-      <w:r>
-        <w:rPr>
-          <w:rFonts w:ascii="Arial Narrow" w:hAnsi="Arial Narrow"/>
-          <w:b/>
-          <w:bCs/>
-        </w:rPr>
-        <w:t xml:space="preserve">Utilizem </w:t>
-      </w:r>
-      <w:proofErr w:type="spellStart"/>
-      <w:r>
-        <w:rPr>
-          <w:rFonts w:ascii="Arial Narrow" w:hAnsi="Arial Narrow"/>
-          <w:b/>
-          <w:bCs/>
-        </w:rPr>
-        <w:t>arrays</w:t>
-      </w:r>
-      <w:proofErr w:type="spellEnd"/>
-      <w:r>
-        <w:rPr>
-          <w:rFonts w:ascii="Arial Narrow" w:hAnsi="Arial Narrow"/>
-          <w:b/>
-          <w:bCs/>
-        </w:rPr>
-        <w:t xml:space="preserve"> para </w:t>
-      </w:r>
-      <w:proofErr w:type="spellStart"/>
-      <w:r>
-        <w:rPr>
-          <w:rFonts w:ascii="Arial Narrow" w:hAnsi="Arial Narrow"/>
-          <w:b/>
-          <w:bCs/>
-        </w:rPr>
-        <w:t>armanezar</w:t>
-      </w:r>
-      <w:proofErr w:type="spellEnd"/>
-      <w:r>
-        <w:rPr>
-          <w:rFonts w:ascii="Arial Narrow" w:hAnsi="Arial Narrow"/>
-          <w:b/>
-          <w:bCs/>
-        </w:rPr>
-        <w:t xml:space="preserve"> os dados.</w:t>
+      <w:r>
+        <w:t>No mesmo e-mail, vocês deverão enviar:</w:t>
       </w:r>
     </w:p>
     <w:p/>
     <w:p>
-      <w:pPr>
-        <w:rPr>
-          <w:rFonts w:ascii="Arial Narrow" w:hAnsi="Arial Narrow"/>
-          <w:b/>
-          <w:bCs/>
-        </w:rPr>
-      </w:pPr>
-      <w:r>
-        <w:rPr>
-          <w:rFonts w:ascii="Arial Narrow" w:hAnsi="Arial Narrow"/>
-          <w:b/>
-          <w:bCs/>
-        </w:rPr>
-        <w:t>9 – Escreva um programa Java que tem como objetivo validar se um determinado funcionário</w:t>
-      </w:r>
-    </w:p>
-    <w:p>
-      <w:pPr>
-        <w:rPr>
-          <w:rFonts w:ascii="Arial Narrow" w:hAnsi="Arial Narrow"/>
-          <w:b/>
-          <w:bCs/>
-        </w:rPr>
-      </w:pPr>
-      <w:r>
-        <w:rPr>
-          <w:rFonts w:ascii="Arial Narrow" w:hAnsi="Arial Narrow"/>
-          <w:b/>
-          <w:bCs/>
-        </w:rPr>
-        <w:t xml:space="preserve">tem direito a bonificação. O programa precisa receber a quantidade de funcionários que </w:t>
-      </w:r>
-    </w:p>
-    <w:p>
-      <w:pPr>
-        <w:rPr>
-          <w:rFonts w:ascii="Arial Narrow" w:hAnsi="Arial Narrow"/>
-          <w:b/>
-          <w:bCs/>
-        </w:rPr>
-      </w:pPr>
-      <w:r>
-        <w:rPr>
-          <w:rFonts w:ascii="Arial Narrow" w:hAnsi="Arial Narrow"/>
-          <w:b/>
-          <w:bCs/>
-        </w:rPr>
-        <w:t xml:space="preserve">serão cadastrados e após isso, o programa deve armazenar o nome e o salário de cada </w:t>
-      </w:r>
-    </w:p>
-    <w:p>
-      <w:pPr>
-        <w:rPr>
-          <w:rFonts w:ascii="Arial Narrow" w:hAnsi="Arial Narrow"/>
-          <w:b/>
-          <w:bCs/>
-        </w:rPr>
-      </w:pPr>
-      <w:r>
-        <w:rPr>
-          <w:rFonts w:ascii="Arial Narrow" w:hAnsi="Arial Narrow"/>
-          <w:b/>
-          <w:bCs/>
-        </w:rPr>
-        <w:t xml:space="preserve">funcionário. Se o usuário receber até R$ 1000,00 reais, receberá 20% de bonificação. Se </w:t>
-      </w:r>
-    </w:p>
-    <w:p>
-      <w:pPr>
-        <w:rPr>
-          <w:rFonts w:ascii="Arial Narrow" w:hAnsi="Arial Narrow"/>
-          <w:b/>
-          <w:bCs/>
-        </w:rPr>
-      </w:pPr>
-      <w:r>
-        <w:rPr>
-          <w:rFonts w:ascii="Arial Narrow" w:hAnsi="Arial Narrow"/>
-          <w:b/>
-          <w:bCs/>
-        </w:rPr>
-        <w:t xml:space="preserve">receber acima de 1000 e menos que 2000, recebe 10%. Se for acima de 2000, ao invés de </w:t>
-      </w:r>
-    </w:p>
-    <w:p>
-      <w:pPr>
-        <w:rPr>
-          <w:rFonts w:ascii="Arial Narrow" w:hAnsi="Arial Narrow"/>
-          <w:b/>
-          <w:bCs/>
-        </w:rPr>
-      </w:pPr>
-      <w:r>
-        <w:rPr>
-          <w:rFonts w:ascii="Arial Narrow" w:hAnsi="Arial Narrow"/>
-          <w:b/>
-          <w:bCs/>
-        </w:rPr>
-        <w:t xml:space="preserve">bonificação, o funcionário terá um desconto de 10%. </w:t>
+      <w:r>
+        <w:t xml:space="preserve">As questões 1, 2, 3, </w:t>
+      </w:r>
+      <w:proofErr w:type="gramStart"/>
+      <w:r>
+        <w:t xml:space="preserve">4 </w:t>
+      </w:r>
+      <w:r>
+        <w:t>,</w:t>
+      </w:r>
+      <w:proofErr w:type="gramEnd"/>
+      <w:r>
+        <w:t xml:space="preserve"> 5 </w:t>
+      </w:r>
+      <w:r>
+        <w:t xml:space="preserve">e 6 </w:t>
+      </w:r>
+      <w:r>
+        <w:t>deverão ser respondidas e enviadas no corpo do e-mail e copiar os emails abaixo listados.</w:t>
       </w:r>
     </w:p>
     <w:p/>
     <w:p>
-      <w:pPr>
-        <w:rPr>
-          <w:rFonts w:ascii="Arial Narrow" w:hAnsi="Arial Narrow"/>
-          <w:b/>
-          <w:bCs/>
-        </w:rPr>
-      </w:pPr>
-      <w:r>
-        <w:rPr>
-          <w:rFonts w:ascii="Arial Narrow" w:hAnsi="Arial Narrow"/>
-          <w:b/>
-          <w:bCs/>
-        </w:rPr>
-        <w:t>No fim do programa, deverá ter uma saída com os nomes dos funcionários, salário, bônus ou</w:t>
-      </w:r>
-    </w:p>
-    <w:p>
-      <w:pPr>
-        <w:rPr>
-          <w:rFonts w:ascii="Arial Narrow" w:hAnsi="Arial Narrow"/>
-          <w:b/>
-          <w:bCs/>
-        </w:rPr>
-      </w:pPr>
-      <w:r>
-        <w:rPr>
-          <w:rFonts w:ascii="Arial Narrow" w:hAnsi="Arial Narrow"/>
-          <w:b/>
-          <w:bCs/>
-        </w:rPr>
-        <w:lastRenderedPageBreak/>
-        <w:t xml:space="preserve">desconto e salário </w:t>
-      </w:r>
-      <w:proofErr w:type="spellStart"/>
-      <w:r>
-        <w:rPr>
-          <w:rFonts w:ascii="Arial Narrow" w:hAnsi="Arial Narrow"/>
-          <w:b/>
-          <w:bCs/>
-        </w:rPr>
-        <w:t>liquido</w:t>
-      </w:r>
-      <w:proofErr w:type="spellEnd"/>
-      <w:r>
-        <w:rPr>
-          <w:rFonts w:ascii="Arial Narrow" w:hAnsi="Arial Narrow"/>
-          <w:b/>
-          <w:bCs/>
-        </w:rPr>
-        <w:t xml:space="preserve">. </w:t>
-      </w:r>
-    </w:p>
-    <w:p>
-      <w:pPr>
-        <w:rPr>
-          <w:rFonts w:ascii="Arial Narrow" w:hAnsi="Arial Narrow"/>
-          <w:b/>
-          <w:bCs/>
-        </w:rPr>
-      </w:pPr>
-      <w:r>
-        <w:rPr>
-          <w:rFonts w:ascii="Arial Narrow" w:hAnsi="Arial Narrow"/>
-          <w:b/>
-          <w:bCs/>
-        </w:rPr>
-        <w:t xml:space="preserve">Utilizem </w:t>
-      </w:r>
-      <w:proofErr w:type="spellStart"/>
-      <w:r>
-        <w:rPr>
-          <w:rFonts w:ascii="Arial Narrow" w:hAnsi="Arial Narrow"/>
-          <w:b/>
-          <w:bCs/>
-        </w:rPr>
-        <w:t>arrays</w:t>
-      </w:r>
-      <w:proofErr w:type="spellEnd"/>
-      <w:r>
-        <w:rPr>
-          <w:rFonts w:ascii="Arial Narrow" w:hAnsi="Arial Narrow"/>
-          <w:b/>
-          <w:bCs/>
-        </w:rPr>
-        <w:t xml:space="preserve"> para </w:t>
-      </w:r>
-      <w:proofErr w:type="spellStart"/>
-      <w:r>
-        <w:rPr>
-          <w:rFonts w:ascii="Arial Narrow" w:hAnsi="Arial Narrow"/>
-          <w:b/>
-          <w:bCs/>
-        </w:rPr>
-        <w:t>armanezar</w:t>
-      </w:r>
-      <w:proofErr w:type="spellEnd"/>
-      <w:r>
-        <w:rPr>
-          <w:rFonts w:ascii="Arial Narrow" w:hAnsi="Arial Narrow"/>
-          <w:b/>
-          <w:bCs/>
-        </w:rPr>
-        <w:t xml:space="preserve"> os dados.</w:t>
-      </w:r>
-    </w:p>
-    <w:p/>
-    <w:p>
-      <w:proofErr w:type="spellStart"/>
-      <w:r>
-        <w:t>Ex</w:t>
-      </w:r>
-      <w:proofErr w:type="spellEnd"/>
-      <w:r>
-        <w:t xml:space="preserve">: </w:t>
-      </w:r>
-    </w:p>
-    <w:p>
-      <w:r>
-        <w:t>Funcionário XPTO</w:t>
-      </w:r>
-    </w:p>
-    <w:p>
-      <w:r>
-        <w:t>Salário: 1200,00</w:t>
-      </w:r>
-    </w:p>
-    <w:p>
-      <w:proofErr w:type="spellStart"/>
-      <w:r>
-        <w:t>Bonus</w:t>
-      </w:r>
-      <w:proofErr w:type="spellEnd"/>
-      <w:r>
-        <w:t>: 120,00</w:t>
-      </w:r>
-    </w:p>
-    <w:p>
-      <w:r>
-        <w:t>Salário Liquido: 1320,00</w:t>
-      </w:r>
-    </w:p>
-    <w:p/>
-    <w:p/>
-    <w:p>
-      <w:r>
-        <w:t>Funcionário XYZ</w:t>
-      </w:r>
-    </w:p>
-    <w:p>
-      <w:r>
-        <w:t>Salário: 3000,00</w:t>
-      </w:r>
-    </w:p>
-    <w:p>
-      <w:r>
-        <w:t>Desconto: 300,00</w:t>
-      </w:r>
-    </w:p>
-    <w:p>
-      <w:r>
-        <w:t>Salário Liquido: 2700,00</w:t>
-      </w:r>
-    </w:p>
-    <w:p/>
-    <w:p>
-      <w:r>
-        <w:t>Funcionário ABC</w:t>
-      </w:r>
-    </w:p>
-    <w:p>
-      <w:r>
-        <w:t>Salário: 700,00</w:t>
-      </w:r>
-    </w:p>
-    <w:p>
-      <w:proofErr w:type="spellStart"/>
-      <w:r>
-        <w:t>Bonus</w:t>
-      </w:r>
-      <w:proofErr w:type="spellEnd"/>
-      <w:r>
-        <w:t>: 140,00</w:t>
-      </w:r>
-    </w:p>
-    <w:p>
-      <w:r>
-        <w:t>Salário Liquido: 840,00</w:t>
-      </w:r>
-    </w:p>
-    <w:p/>
-    <w:p>
-      <w:r>
-        <w:t>Informações importantes:</w:t>
-      </w:r>
-    </w:p>
-    <w:p/>
-    <w:p>
-      <w:r>
-        <w:t>Utilize os fundamentos e boas práticas de POO para realizar as atividades 6, 7 e 8.</w:t>
-      </w:r>
-    </w:p>
-    <w:p/>
-    <w:p>
-      <w:r>
-        <w:t>No mesmo e-mail, vocês deverão enviar:</w:t>
-      </w:r>
-    </w:p>
-    <w:p/>
-    <w:p>
-      <w:r>
-        <w:t>As questões 1, 2, 3, 4 e 5 deverão ser respondidas e enviadas no corpo do e-mail e copiar os emails abaixo listados.</w:t>
-      </w:r>
-    </w:p>
-    <w:p/>
-    <w:p>
-      <w:r>
-        <w:t xml:space="preserve">Questões 6, 7 e 8 o código deve ser hospedado no </w:t>
+      <w:r>
+        <w:t xml:space="preserve">Questões 7 </w:t>
+      </w:r>
+      <w:r>
+        <w:t>,</w:t>
+      </w:r>
+      <w:r>
+        <w:t>8</w:t>
+      </w:r>
+      <w:r>
+        <w:t xml:space="preserve"> e 9</w:t>
+      </w:r>
+      <w:r>
+        <w:t xml:space="preserve"> o código deve ser hospedado no </w:t>
       </w:r>
       <w:proofErr w:type="spellStart"/>
       <w:r>
@@ -2132,7 +2269,6 @@
     </w:p>
     <w:p>
       <w:r>
-        <w:lastRenderedPageBreak/>
         <w:t>abaixo.</w:t>
       </w:r>
     </w:p>
@@ -2597,7 +2733,6 @@
   <w:style w:type="character" w:default="1" w:styleId="Fontepargpadro">
     <w:name w:val="Default Paragraph Font"/>
     <w:uiPriority w:val="1"/>
-    <w:semiHidden/>
     <w:unhideWhenUsed/>
   </w:style>
   <w:style w:type="table" w:default="1" w:styleId="Tabelanormal">

--- a/Sprint 1/Avaliação1 springBoot.docx
+++ b/Sprint 1/Avaliação1 springBoot.docx
@@ -4,13 +4,8 @@
   <w:body>
     <w:p>
       <w:r>
-        <w:t xml:space="preserve">Avaliação I – PB2022 – JAVA/AEM – </w:t>
-      </w:r>
-      <w:proofErr w:type="spellStart"/>
-      <w:r>
-        <w:t>Compass.uol</w:t>
-      </w:r>
-      <w:proofErr w:type="spellEnd"/>
+        <w:t>Avaliação I – PB2022 – JAVA/AEM – Compass.uol</w:t>
+      </w:r>
     </w:p>
     <w:p>
       <w:pPr>
@@ -60,25 +55,7 @@
           <w:b/>
           <w:bCs/>
         </w:rPr>
-        <w:t xml:space="preserve">2 semanas. Sendo assim, baseado no Scrum </w:t>
-      </w:r>
-      <w:proofErr w:type="spellStart"/>
-      <w:r>
-        <w:rPr>
-          <w:rFonts w:ascii="Arial Narrow" w:hAnsi="Arial Narrow"/>
-          <w:b/>
-          <w:bCs/>
-        </w:rPr>
-        <w:t>Guide</w:t>
-      </w:r>
-      <w:proofErr w:type="spellEnd"/>
-      <w:r>
-        <w:rPr>
-          <w:rFonts w:ascii="Arial Narrow" w:hAnsi="Arial Narrow"/>
-          <w:b/>
-          <w:bCs/>
-        </w:rPr>
-        <w:t>, quanto tempo máximo deveria ter a:</w:t>
+        <w:t>2 semanas. Sendo assim, baseado no Scrum Guide, quanto tempo máximo deveria ter a:</w:t>
       </w:r>
     </w:p>
     <w:p>
@@ -100,19 +77,11 @@
         </w:rPr>
         <w:t xml:space="preserve">- </w:t>
       </w:r>
-      <w:proofErr w:type="spellStart"/>
-      <w:r>
-        <w:rPr>
-          <w:color w:val="000000" w:themeColor="text1"/>
-        </w:rPr>
-        <w:t>Dailly</w:t>
-      </w:r>
-      <w:proofErr w:type="spellEnd"/>
-      <w:r>
-        <w:rPr>
-          <w:color w:val="000000" w:themeColor="text1"/>
-        </w:rPr>
-        <w:t xml:space="preserve">: </w:t>
+      <w:r>
+        <w:rPr>
+          <w:color w:val="000000" w:themeColor="text1"/>
+        </w:rPr>
+        <w:t xml:space="preserve">Dailly: </w:t>
       </w:r>
       <w:r>
         <w:rPr>
@@ -281,60 +250,24 @@
           <w:b/>
           <w:bCs/>
         </w:rPr>
-        <w:t xml:space="preserve">2 - José iniciou sua jornada recentemente com </w:t>
-      </w:r>
-      <w:proofErr w:type="spellStart"/>
-      <w:r>
-        <w:rPr>
-          <w:rFonts w:ascii="Arial Narrow" w:hAnsi="Arial Narrow"/>
-          <w:b/>
-          <w:bCs/>
-        </w:rPr>
-        <w:t>git</w:t>
-      </w:r>
-      <w:proofErr w:type="spellEnd"/>
-      <w:r>
-        <w:rPr>
-          <w:rFonts w:ascii="Arial Narrow" w:hAnsi="Arial Narrow"/>
-          <w:b/>
-          <w:bCs/>
-        </w:rPr>
-        <w:t xml:space="preserve"> e não está conseguindo publicar seu</w:t>
-      </w:r>
-    </w:p>
-    <w:p>
-      <w:pPr>
-        <w:rPr>
-          <w:rFonts w:ascii="Arial Narrow" w:hAnsi="Arial Narrow"/>
-          <w:b/>
-          <w:bCs/>
-        </w:rPr>
-      </w:pPr>
-      <w:r>
-        <w:rPr>
-          <w:rFonts w:ascii="Arial Narrow" w:hAnsi="Arial Narrow"/>
-          <w:b/>
-          <w:bCs/>
-        </w:rPr>
-        <w:t xml:space="preserve">arquivo README e a classe Product.js que acabou de criar. O erro do </w:t>
-      </w:r>
-      <w:proofErr w:type="spellStart"/>
-      <w:r>
-        <w:rPr>
-          <w:rFonts w:ascii="Arial Narrow" w:hAnsi="Arial Narrow"/>
-          <w:b/>
-          <w:bCs/>
-        </w:rPr>
-        <w:t>git</w:t>
-      </w:r>
-      <w:proofErr w:type="spellEnd"/>
-      <w:r>
-        <w:rPr>
-          <w:rFonts w:ascii="Arial Narrow" w:hAnsi="Arial Narrow"/>
-          <w:b/>
-          <w:bCs/>
-        </w:rPr>
-        <w:t xml:space="preserve"> dá a seguinte</w:t>
+        <w:t>2 - José iniciou sua jornada recentemente com git e não está conseguindo publicar seu</w:t>
+      </w:r>
+    </w:p>
+    <w:p>
+      <w:pPr>
+        <w:rPr>
+          <w:rFonts w:ascii="Arial Narrow" w:hAnsi="Arial Narrow"/>
+          <w:b/>
+          <w:bCs/>
+        </w:rPr>
+      </w:pPr>
+      <w:r>
+        <w:rPr>
+          <w:rFonts w:ascii="Arial Narrow" w:hAnsi="Arial Narrow"/>
+          <w:b/>
+          <w:bCs/>
+        </w:rPr>
+        <w:t>arquivo README e a classe Product.js que acabou de criar. O erro do git dá a seguinte</w:t>
       </w:r>
     </w:p>
     <w:p>
@@ -367,13 +300,8 @@
       <w:r>
         <w:t xml:space="preserve">- </w:t>
       </w:r>
-      <w:proofErr w:type="spellStart"/>
-      <w:r>
-        <w:t>Untracked</w:t>
-      </w:r>
-      <w:proofErr w:type="spellEnd"/>
-      <w:r>
-        <w:t xml:space="preserve"> Files:</w:t>
+      <w:r>
+        <w:t>Untracked Files:</w:t>
       </w:r>
     </w:p>
     <w:p>
@@ -388,316 +316,183 @@
     </w:p>
     <w:p>
       <w:r>
-        <w:t>Por que esse “erro” de “</w:t>
-      </w:r>
-      <w:proofErr w:type="spellStart"/>
-      <w:r>
-        <w:t>untracked</w:t>
-      </w:r>
-      <w:proofErr w:type="spellEnd"/>
-      <w:r>
-        <w:t xml:space="preserve"> files” ocorreu e qual comando resolveria o problema?</w:t>
-      </w:r>
-    </w:p>
-    <w:p>
-      <w:r>
-        <w:t>O erro “</w:t>
-      </w:r>
-      <w:proofErr w:type="spellStart"/>
-      <w:r>
-        <w:t>untracked</w:t>
-      </w:r>
-      <w:proofErr w:type="spellEnd"/>
+        <w:t>Por que esse “erro” de “untracked files” ocorreu e qual comando resolveria o problema?</w:t>
+      </w:r>
+    </w:p>
+    <w:p>
+      <w:r>
+        <w:t>O erro “untracked Filles”, aconteceu por que os arquivos não estão ainda “sobre os olhares do git”.</w:t>
+      </w:r>
       <w:r>
         <w:t xml:space="preserve"> </w:t>
       </w:r>
-      <w:proofErr w:type="spellStart"/>
-      <w:r>
-        <w:t>Filles</w:t>
-      </w:r>
-      <w:proofErr w:type="spellEnd"/>
-      <w:r>
-        <w:t xml:space="preserve">”, aconteceu por que os arquivos não estão ainda “sobre os olhares do </w:t>
-      </w:r>
-      <w:proofErr w:type="spellStart"/>
-      <w:r>
-        <w:t>git</w:t>
-      </w:r>
-      <w:proofErr w:type="spellEnd"/>
-      <w:r>
-        <w:t>”.</w:t>
-      </w:r>
-      <w:r>
+    </w:p>
+    <w:p>
+      <w:r>
+        <w:t xml:space="preserve">De um </w:t>
+      </w:r>
+      <w:proofErr w:type="gramStart"/>
+      <w:r>
+        <w:t>“ git</w:t>
+      </w:r>
+      <w:proofErr w:type="gramEnd"/>
+      <w:r>
+        <w:t xml:space="preserve"> status ” para ver que arquivos não estão sobre supervisão do git.</w:t>
+      </w:r>
+    </w:p>
+    <w:p>
+      <w:r>
+        <w:t>Agora d</w:t>
+      </w:r>
+      <w:r>
+        <w:t>e o comando “</w:t>
+      </w:r>
+      <w:r>
+        <w:t>git add &lt;nomedoarquivo&gt;</w:t>
+      </w:r>
+      <w:r>
+        <w:t xml:space="preserve">” para adicionar um arquivo a supervisão do git Ou para adicionar todos os arquivos use o comando “git </w:t>
+      </w:r>
+      <w:proofErr w:type="gramStart"/>
+      <w:r>
+        <w:t>add .</w:t>
+      </w:r>
+      <w:proofErr w:type="gramEnd"/>
+      <w:r>
+        <w:t>”</w:t>
+      </w:r>
+    </w:p>
+    <w:p/>
+    <w:p>
+      <w:pPr>
+        <w:rPr>
+          <w:rFonts w:ascii="Arial Narrow" w:hAnsi="Arial Narrow"/>
+          <w:b/>
+          <w:bCs/>
+        </w:rPr>
+      </w:pPr>
+    </w:p>
+    <w:p>
+      <w:pPr>
+        <w:rPr>
+          <w:rFonts w:ascii="Arial Narrow" w:hAnsi="Arial Narrow"/>
+          <w:b/>
+          <w:bCs/>
+        </w:rPr>
+      </w:pPr>
+      <w:r>
+        <w:rPr>
+          <w:rFonts w:ascii="Arial Narrow" w:hAnsi="Arial Narrow"/>
+          <w:b/>
+          <w:bCs/>
+        </w:rPr>
+        <w:t>3 – O time de desenvolvimento analisou e descobriu que o projeto está gerando arquivos</w:t>
+      </w:r>
+    </w:p>
+    <w:p>
+      <w:pPr>
+        <w:rPr>
+          <w:rFonts w:ascii="Arial Narrow" w:hAnsi="Arial Narrow"/>
+          <w:b/>
+          <w:bCs/>
+        </w:rPr>
+      </w:pPr>
+      <w:r>
+        <w:rPr>
+          <w:rFonts w:ascii="Arial Narrow" w:hAnsi="Arial Narrow"/>
+          <w:b/>
+          <w:bCs/>
+        </w:rPr>
+        <w:t>pesados e desnecessários para serem commitados no repositório git. Em qual arquivo você</w:t>
+      </w:r>
+    </w:p>
+    <w:p>
+      <w:pPr>
+        <w:rPr>
+          <w:rFonts w:ascii="Arial Narrow" w:hAnsi="Arial Narrow"/>
+          <w:b/>
+          <w:bCs/>
+        </w:rPr>
+      </w:pPr>
+      <w:r>
+        <w:rPr>
+          <w:rFonts w:ascii="Arial Narrow" w:hAnsi="Arial Narrow"/>
+          <w:b/>
+          <w:bCs/>
+        </w:rPr>
+        <w:t>deve incluir a lista de extensões para que esses arquivos desnecessários sejam</w:t>
+      </w:r>
+    </w:p>
+    <w:p>
+      <w:pPr>
+        <w:rPr>
+          <w:rFonts w:ascii="Arial Narrow" w:hAnsi="Arial Narrow"/>
+          <w:b/>
+          <w:bCs/>
+        </w:rPr>
+      </w:pPr>
+      <w:r>
+        <w:rPr>
+          <w:rFonts w:ascii="Arial Narrow" w:hAnsi="Arial Narrow"/>
+          <w:b/>
+          <w:bCs/>
+        </w:rPr>
+        <w:t>desconsiderados?</w:t>
+      </w:r>
+    </w:p>
+    <w:p>
+      <w:pPr>
+        <w:pStyle w:val="Pr-formataoHTML"/>
+        <w:rPr>
+          <w:rFonts w:asciiTheme="minorHAnsi" w:hAnsiTheme="minorHAnsi" w:cstheme="minorHAnsi"/>
+          <w:color w:val="000000" w:themeColor="text1"/>
+          <w:bdr w:val="none" w:sz="0" w:space="0" w:color="auto" w:frame="1"/>
+        </w:rPr>
+      </w:pPr>
+      <w:r>
+        <w:rPr>
+          <w:rFonts w:asciiTheme="minorHAnsi" w:hAnsiTheme="minorHAnsi" w:cstheme="minorHAnsi"/>
+          <w:color w:val="000000" w:themeColor="text1"/>
+        </w:rPr>
+        <w:t xml:space="preserve">- </w:t>
+      </w:r>
+      <w:r>
+        <w:rPr>
+          <w:rFonts w:asciiTheme="minorHAnsi" w:hAnsiTheme="minorHAnsi" w:cstheme="minorHAnsi"/>
+          <w:color w:val="000000" w:themeColor="text1"/>
+        </w:rPr>
+        <w:t>Devesse</w:t>
+      </w:r>
+      <w:r>
+        <w:rPr>
+          <w:rFonts w:asciiTheme="minorHAnsi" w:hAnsiTheme="minorHAnsi" w:cstheme="minorHAnsi"/>
+          <w:color w:val="000000" w:themeColor="text1"/>
+        </w:rPr>
+        <w:t xml:space="preserve">, </w:t>
+      </w:r>
+      <w:r>
+        <w:rPr>
+          <w:rFonts w:asciiTheme="minorHAnsi" w:hAnsiTheme="minorHAnsi" w:cstheme="minorHAnsi"/>
+          <w:color w:val="000000" w:themeColor="text1"/>
+        </w:rPr>
+        <w:t>criar o arquivo</w:t>
+      </w:r>
+      <w:r>
+        <w:rPr>
+          <w:rFonts w:asciiTheme="minorHAnsi" w:hAnsiTheme="minorHAnsi" w:cstheme="minorHAnsi"/>
+          <w:color w:val="000000" w:themeColor="text1"/>
+        </w:rPr>
         <w:t xml:space="preserve"> </w:t>
       </w:r>
-    </w:p>
-    <w:p>
-      <w:r>
-        <w:t xml:space="preserve">De um </w:t>
-      </w:r>
       <w:proofErr w:type="gramStart"/>
       <w:r>
-        <w:t xml:space="preserve">“ </w:t>
-      </w:r>
-      <w:proofErr w:type="spellStart"/>
-      <w:r>
-        <w:t>git</w:t>
-      </w:r>
-      <w:proofErr w:type="spellEnd"/>
-      <w:proofErr w:type="gramEnd"/>
-      <w:r>
-        <w:t xml:space="preserve"> status ” para ver que arquivos não estão sobre supervisão do </w:t>
-      </w:r>
-      <w:proofErr w:type="spellStart"/>
-      <w:r>
-        <w:t>git</w:t>
-      </w:r>
-      <w:proofErr w:type="spellEnd"/>
-      <w:r>
-        <w:t>.</w:t>
-      </w:r>
-    </w:p>
-    <w:p>
-      <w:r>
-        <w:t>Agora d</w:t>
-      </w:r>
-      <w:r>
-        <w:t>e o comando “</w:t>
-      </w:r>
-      <w:proofErr w:type="spellStart"/>
-      <w:r>
-        <w:t>git</w:t>
-      </w:r>
-      <w:proofErr w:type="spellEnd"/>
-      <w:r>
-        <w:t xml:space="preserve"> </w:t>
-      </w:r>
-      <w:proofErr w:type="spellStart"/>
-      <w:r>
-        <w:t>add</w:t>
-      </w:r>
-      <w:proofErr w:type="spellEnd"/>
-      <w:r>
-        <w:t xml:space="preserve"> &lt;</w:t>
-      </w:r>
-      <w:proofErr w:type="spellStart"/>
-      <w:r>
-        <w:t>nomedoarquivo</w:t>
-      </w:r>
-      <w:proofErr w:type="spellEnd"/>
-      <w:r>
-        <w:t>&gt;</w:t>
-      </w:r>
-      <w:r>
-        <w:t xml:space="preserve">” para adicionar um arquivo a supervisão do </w:t>
-      </w:r>
-      <w:proofErr w:type="spellStart"/>
-      <w:r>
-        <w:t>git</w:t>
-      </w:r>
-      <w:proofErr w:type="spellEnd"/>
-      <w:r>
-        <w:t xml:space="preserve"> Ou para adicionar todos os arquivos use o comando “</w:t>
-      </w:r>
-      <w:proofErr w:type="spellStart"/>
-      <w:r>
-        <w:t>git</w:t>
-      </w:r>
-      <w:proofErr w:type="spellEnd"/>
-      <w:r>
-        <w:t xml:space="preserve"> </w:t>
-      </w:r>
-      <w:proofErr w:type="spellStart"/>
-      <w:proofErr w:type="gramStart"/>
-      <w:r>
-        <w:t>add</w:t>
-      </w:r>
-      <w:proofErr w:type="spellEnd"/>
-      <w:r>
-        <w:t xml:space="preserve"> .</w:t>
-      </w:r>
-      <w:proofErr w:type="gramEnd"/>
-      <w:r>
-        <w:t>”</w:t>
-      </w:r>
-    </w:p>
-    <w:p/>
-    <w:p>
-      <w:pPr>
-        <w:rPr>
-          <w:rFonts w:ascii="Arial Narrow" w:hAnsi="Arial Narrow"/>
-          <w:b/>
-          <w:bCs/>
-        </w:rPr>
-      </w:pPr>
-    </w:p>
-    <w:p>
-      <w:pPr>
-        <w:rPr>
-          <w:rFonts w:ascii="Arial Narrow" w:hAnsi="Arial Narrow"/>
-          <w:b/>
-          <w:bCs/>
-        </w:rPr>
-      </w:pPr>
-      <w:r>
-        <w:rPr>
-          <w:rFonts w:ascii="Arial Narrow" w:hAnsi="Arial Narrow"/>
-          <w:b/>
-          <w:bCs/>
-        </w:rPr>
-        <w:t>3 – O time de desenvolvimento analisou e descobriu que o projeto está gerando arquivos</w:t>
-      </w:r>
-    </w:p>
-    <w:p>
-      <w:pPr>
-        <w:rPr>
-          <w:rFonts w:ascii="Arial Narrow" w:hAnsi="Arial Narrow"/>
-          <w:b/>
-          <w:bCs/>
-        </w:rPr>
-      </w:pPr>
-      <w:r>
-        <w:rPr>
-          <w:rFonts w:ascii="Arial Narrow" w:hAnsi="Arial Narrow"/>
-          <w:b/>
-          <w:bCs/>
-        </w:rPr>
-        <w:t xml:space="preserve">pesados e desnecessários para serem </w:t>
-      </w:r>
-      <w:proofErr w:type="spellStart"/>
-      <w:r>
-        <w:rPr>
-          <w:rFonts w:ascii="Arial Narrow" w:hAnsi="Arial Narrow"/>
-          <w:b/>
-          <w:bCs/>
-        </w:rPr>
-        <w:t>commitados</w:t>
-      </w:r>
-      <w:proofErr w:type="spellEnd"/>
-      <w:r>
-        <w:rPr>
-          <w:rFonts w:ascii="Arial Narrow" w:hAnsi="Arial Narrow"/>
-          <w:b/>
-          <w:bCs/>
-        </w:rPr>
-        <w:t xml:space="preserve"> no repositório </w:t>
-      </w:r>
-      <w:proofErr w:type="spellStart"/>
-      <w:r>
-        <w:rPr>
-          <w:rFonts w:ascii="Arial Narrow" w:hAnsi="Arial Narrow"/>
-          <w:b/>
-          <w:bCs/>
-        </w:rPr>
-        <w:t>git</w:t>
-      </w:r>
-      <w:proofErr w:type="spellEnd"/>
-      <w:r>
-        <w:rPr>
-          <w:rFonts w:ascii="Arial Narrow" w:hAnsi="Arial Narrow"/>
-          <w:b/>
-          <w:bCs/>
-        </w:rPr>
-        <w:t>. Em qual arquivo você</w:t>
-      </w:r>
-    </w:p>
-    <w:p>
-      <w:pPr>
-        <w:rPr>
-          <w:rFonts w:ascii="Arial Narrow" w:hAnsi="Arial Narrow"/>
-          <w:b/>
-          <w:bCs/>
-        </w:rPr>
-      </w:pPr>
-      <w:r>
-        <w:rPr>
-          <w:rFonts w:ascii="Arial Narrow" w:hAnsi="Arial Narrow"/>
-          <w:b/>
-          <w:bCs/>
-        </w:rPr>
-        <w:t>deve incluir a lista de extensões para que esses arquivos desnecessários sejam</w:t>
-      </w:r>
-    </w:p>
-    <w:p>
-      <w:pPr>
-        <w:rPr>
-          <w:rFonts w:ascii="Arial Narrow" w:hAnsi="Arial Narrow"/>
-          <w:b/>
-          <w:bCs/>
-        </w:rPr>
-      </w:pPr>
-      <w:r>
-        <w:rPr>
-          <w:rFonts w:ascii="Arial Narrow" w:hAnsi="Arial Narrow"/>
-          <w:b/>
-          <w:bCs/>
-        </w:rPr>
-        <w:t>desconsiderados?</w:t>
-      </w:r>
-    </w:p>
-    <w:p>
-      <w:pPr>
-        <w:pStyle w:val="Pr-formataoHTML"/>
         <w:rPr>
           <w:rFonts w:asciiTheme="minorHAnsi" w:hAnsiTheme="minorHAnsi" w:cstheme="minorHAnsi"/>
           <w:color w:val="000000" w:themeColor="text1"/>
           <w:bdr w:val="none" w:sz="0" w:space="0" w:color="auto" w:frame="1"/>
         </w:rPr>
-      </w:pPr>
-      <w:r>
-        <w:rPr>
-          <w:rFonts w:asciiTheme="minorHAnsi" w:hAnsiTheme="minorHAnsi" w:cstheme="minorHAnsi"/>
-          <w:color w:val="000000" w:themeColor="text1"/>
-        </w:rPr>
-        <w:t xml:space="preserve">- </w:t>
-      </w:r>
-      <w:r>
-        <w:rPr>
-          <w:rFonts w:asciiTheme="minorHAnsi" w:hAnsiTheme="minorHAnsi" w:cstheme="minorHAnsi"/>
-          <w:color w:val="000000" w:themeColor="text1"/>
-        </w:rPr>
-        <w:t>Devesse</w:t>
-      </w:r>
-      <w:r>
-        <w:rPr>
-          <w:rFonts w:asciiTheme="minorHAnsi" w:hAnsiTheme="minorHAnsi" w:cstheme="minorHAnsi"/>
-          <w:color w:val="000000" w:themeColor="text1"/>
-        </w:rPr>
-        <w:t xml:space="preserve">, </w:t>
-      </w:r>
-      <w:r>
-        <w:rPr>
-          <w:rFonts w:asciiTheme="minorHAnsi" w:hAnsiTheme="minorHAnsi" w:cstheme="minorHAnsi"/>
-          <w:color w:val="000000" w:themeColor="text1"/>
-        </w:rPr>
-        <w:t>criar o arquivo</w:t>
-      </w:r>
-      <w:r>
-        <w:rPr>
-          <w:rFonts w:asciiTheme="minorHAnsi" w:hAnsiTheme="minorHAnsi" w:cstheme="minorHAnsi"/>
-          <w:color w:val="000000" w:themeColor="text1"/>
-        </w:rPr>
-        <w:t xml:space="preserve"> </w:t>
-      </w:r>
-      <w:proofErr w:type="gramStart"/>
-      <w:r>
-        <w:rPr>
-          <w:rFonts w:asciiTheme="minorHAnsi" w:hAnsiTheme="minorHAnsi" w:cstheme="minorHAnsi"/>
-          <w:color w:val="000000" w:themeColor="text1"/>
-          <w:bdr w:val="none" w:sz="0" w:space="0" w:color="auto" w:frame="1"/>
-        </w:rPr>
-        <w:t>“.</w:t>
-      </w:r>
-      <w:proofErr w:type="spellStart"/>
-      <w:r>
-        <w:rPr>
-          <w:rFonts w:asciiTheme="minorHAnsi" w:hAnsiTheme="minorHAnsi" w:cstheme="minorHAnsi"/>
-          <w:color w:val="000000" w:themeColor="text1"/>
-          <w:bdr w:val="none" w:sz="0" w:space="0" w:color="auto" w:frame="1"/>
-        </w:rPr>
-        <w:t>gitignore</w:t>
-      </w:r>
-      <w:proofErr w:type="spellEnd"/>
+        <w:t>“.gitignore</w:t>
+      </w:r>
       <w:proofErr w:type="gramEnd"/>
       <w:r>
         <w:rPr>
@@ -733,7 +528,6 @@
         </w:rPr>
         <w:t xml:space="preserve">Usando o comando </w:t>
       </w:r>
-      <w:proofErr w:type="spellStart"/>
       <w:proofErr w:type="gramStart"/>
       <w:r>
         <w:rPr>
@@ -742,30 +536,55 @@
           <w:color w:val="000000" w:themeColor="text1"/>
           <w:bdr w:val="none" w:sz="0" w:space="0" w:color="auto" w:frame="1"/>
         </w:rPr>
-        <w:t>touch</w:t>
-      </w:r>
-      <w:proofErr w:type="spellEnd"/>
-      <w:r>
-        <w:rPr>
-          <w:rStyle w:val="CdigoHTML"/>
+        <w:t>touch .gitignore</w:t>
+      </w:r>
+      <w:proofErr w:type="gramEnd"/>
+    </w:p>
+    <w:p>
+      <w:pPr>
+        <w:pStyle w:val="Pr-formataoHTML"/>
+        <w:rPr>
           <w:rFonts w:asciiTheme="minorHAnsi" w:hAnsiTheme="minorHAnsi" w:cstheme="minorHAnsi"/>
           <w:color w:val="000000" w:themeColor="text1"/>
-          <w:bdr w:val="none" w:sz="0" w:space="0" w:color="auto" w:frame="1"/>
-        </w:rPr>
-        <w:t xml:space="preserve"> .</w:t>
-      </w:r>
-      <w:proofErr w:type="spellStart"/>
-      <w:r>
-        <w:rPr>
-          <w:rStyle w:val="CdigoHTML"/>
+        </w:rPr>
+      </w:pPr>
+      <w:r>
+        <w:rPr>
           <w:rFonts w:asciiTheme="minorHAnsi" w:hAnsiTheme="minorHAnsi" w:cstheme="minorHAnsi"/>
           <w:color w:val="000000" w:themeColor="text1"/>
-          <w:bdr w:val="none" w:sz="0" w:space="0" w:color="auto" w:frame="1"/>
-        </w:rPr>
-        <w:t>gitignore</w:t>
-      </w:r>
-      <w:proofErr w:type="spellEnd"/>
+        </w:rPr>
+        <w:t>D</w:t>
+      </w:r>
+      <w:r>
+        <w:rPr>
+          <w:rFonts w:asciiTheme="minorHAnsi" w:hAnsiTheme="minorHAnsi" w:cstheme="minorHAnsi"/>
+          <w:color w:val="000000" w:themeColor="text1"/>
+        </w:rPr>
+        <w:t xml:space="preserve">entro </w:t>
+      </w:r>
+      <w:proofErr w:type="gramStart"/>
+      <w:r>
+        <w:rPr>
+          <w:rFonts w:asciiTheme="minorHAnsi" w:hAnsiTheme="minorHAnsi" w:cstheme="minorHAnsi"/>
+          <w:color w:val="000000" w:themeColor="text1"/>
+        </w:rPr>
+        <w:t>do .gitignore</w:t>
+      </w:r>
       <w:proofErr w:type="gramEnd"/>
+      <w:r>
+        <w:rPr>
+          <w:rFonts w:asciiTheme="minorHAnsi" w:hAnsiTheme="minorHAnsi" w:cstheme="minorHAnsi"/>
+          <w:color w:val="000000" w:themeColor="text1"/>
+        </w:rPr>
+        <w:t xml:space="preserve"> colocar o nome do arquivo que não deseja sem commitado</w:t>
+      </w:r>
+      <w:r>
+        <w:rPr>
+          <w:rFonts w:asciiTheme="minorHAnsi" w:hAnsiTheme="minorHAnsi" w:cstheme="minorHAnsi"/>
+          <w:color w:val="000000" w:themeColor="text1"/>
+        </w:rPr>
+        <w:t>.</w:t>
+      </w:r>
     </w:p>
     <w:p>
       <w:pPr>
@@ -780,98 +599,17 @@
           <w:rFonts w:asciiTheme="minorHAnsi" w:hAnsiTheme="minorHAnsi" w:cstheme="minorHAnsi"/>
           <w:color w:val="000000" w:themeColor="text1"/>
         </w:rPr>
-        <w:t>D</w:t>
-      </w:r>
+        <w:lastRenderedPageBreak/>
+        <w:t xml:space="preserve">Caso o arquivo já tenha sido comitado é preciso excluir o arquivo usando o comando </w:t>
+      </w:r>
+      <w:proofErr w:type="gramStart"/>
       <w:r>
         <w:rPr>
           <w:rFonts w:asciiTheme="minorHAnsi" w:hAnsiTheme="minorHAnsi" w:cstheme="minorHAnsi"/>
           <w:color w:val="000000" w:themeColor="text1"/>
         </w:rPr>
-        <w:t xml:space="preserve">entro </w:t>
-      </w:r>
-      <w:proofErr w:type="gramStart"/>
-      <w:r>
-        <w:rPr>
-          <w:rFonts w:asciiTheme="minorHAnsi" w:hAnsiTheme="minorHAnsi" w:cstheme="minorHAnsi"/>
-          <w:color w:val="000000" w:themeColor="text1"/>
-        </w:rPr>
-        <w:t>do .</w:t>
-      </w:r>
-      <w:proofErr w:type="spellStart"/>
-      <w:r>
-        <w:rPr>
-          <w:rFonts w:asciiTheme="minorHAnsi" w:hAnsiTheme="minorHAnsi" w:cstheme="minorHAnsi"/>
-          <w:color w:val="000000" w:themeColor="text1"/>
-        </w:rPr>
-        <w:t>gitignore</w:t>
-      </w:r>
-      <w:proofErr w:type="spellEnd"/>
-      <w:proofErr w:type="gramEnd"/>
-      <w:r>
-        <w:rPr>
-          <w:rFonts w:asciiTheme="minorHAnsi" w:hAnsiTheme="minorHAnsi" w:cstheme="minorHAnsi"/>
-          <w:color w:val="000000" w:themeColor="text1"/>
-        </w:rPr>
-        <w:t xml:space="preserve"> colocar o nome do arquivo que não deseja sem </w:t>
-      </w:r>
-      <w:proofErr w:type="spellStart"/>
-      <w:r>
-        <w:rPr>
-          <w:rFonts w:asciiTheme="minorHAnsi" w:hAnsiTheme="minorHAnsi" w:cstheme="minorHAnsi"/>
-          <w:color w:val="000000" w:themeColor="text1"/>
-        </w:rPr>
-        <w:t>commitado</w:t>
-      </w:r>
-      <w:proofErr w:type="spellEnd"/>
-      <w:r>
-        <w:rPr>
-          <w:rFonts w:asciiTheme="minorHAnsi" w:hAnsiTheme="minorHAnsi" w:cstheme="minorHAnsi"/>
-          <w:color w:val="000000" w:themeColor="text1"/>
-        </w:rPr>
-        <w:t>.</w:t>
-      </w:r>
-    </w:p>
-    <w:p>
-      <w:pPr>
-        <w:pStyle w:val="Pr-formataoHTML"/>
-        <w:rPr>
-          <w:rFonts w:asciiTheme="minorHAnsi" w:hAnsiTheme="minorHAnsi" w:cstheme="minorHAnsi"/>
-          <w:color w:val="000000" w:themeColor="text1"/>
-        </w:rPr>
-      </w:pPr>
-      <w:r>
-        <w:rPr>
-          <w:rFonts w:asciiTheme="minorHAnsi" w:hAnsiTheme="minorHAnsi" w:cstheme="minorHAnsi"/>
-          <w:color w:val="000000" w:themeColor="text1"/>
-        </w:rPr>
-        <w:lastRenderedPageBreak/>
-        <w:t xml:space="preserve">Caso o arquivo já tenha sido </w:t>
-      </w:r>
-      <w:proofErr w:type="spellStart"/>
-      <w:r>
-        <w:rPr>
-          <w:rFonts w:asciiTheme="minorHAnsi" w:hAnsiTheme="minorHAnsi" w:cstheme="minorHAnsi"/>
-          <w:color w:val="000000" w:themeColor="text1"/>
-        </w:rPr>
-        <w:t>comitado</w:t>
-      </w:r>
-      <w:proofErr w:type="spellEnd"/>
-      <w:r>
-        <w:rPr>
-          <w:rFonts w:asciiTheme="minorHAnsi" w:hAnsiTheme="minorHAnsi" w:cstheme="minorHAnsi"/>
-          <w:color w:val="000000" w:themeColor="text1"/>
-        </w:rPr>
-        <w:t xml:space="preserve"> é preciso excluir o arquivo usando o comando </w:t>
-      </w:r>
-      <w:proofErr w:type="gramStart"/>
-      <w:r>
-        <w:rPr>
-          <w:rFonts w:asciiTheme="minorHAnsi" w:hAnsiTheme="minorHAnsi" w:cstheme="minorHAnsi"/>
-          <w:color w:val="000000" w:themeColor="text1"/>
-        </w:rPr>
         <w:t xml:space="preserve">“ </w:t>
       </w:r>
-      <w:proofErr w:type="spellStart"/>
       <w:r>
         <w:rPr>
           <w:rFonts w:ascii="Courier" w:hAnsi="Courier"/>
@@ -881,7 +619,6 @@
         </w:rPr>
         <w:t>git</w:t>
       </w:r>
-      <w:proofErr w:type="spellEnd"/>
       <w:proofErr w:type="gramEnd"/>
       <w:r>
         <w:rPr>
@@ -890,56 +627,7 @@
           <w:sz w:val="23"/>
           <w:szCs w:val="23"/>
         </w:rPr>
-        <w:t> </w:t>
-      </w:r>
-      <w:proofErr w:type="spellStart"/>
-      <w:r>
-        <w:rPr>
-          <w:rFonts w:ascii="Courier" w:hAnsi="Courier"/>
-          <w:color w:val="000000" w:themeColor="text1"/>
-          <w:sz w:val="23"/>
-          <w:szCs w:val="23"/>
-        </w:rPr>
-        <w:t>rm</w:t>
-      </w:r>
-      <w:proofErr w:type="spellEnd"/>
-      <w:r>
-        <w:rPr>
-          <w:rFonts w:ascii="Courier" w:hAnsi="Courier"/>
-          <w:color w:val="000000" w:themeColor="text1"/>
-          <w:sz w:val="23"/>
-          <w:szCs w:val="23"/>
-        </w:rPr>
-        <w:t> </w:t>
-      </w:r>
-      <w:r>
-        <w:rPr>
-          <w:rFonts w:ascii="Courier" w:hAnsi="Courier"/>
-          <w:color w:val="000000" w:themeColor="text1"/>
-          <w:sz w:val="23"/>
-          <w:szCs w:val="23"/>
-        </w:rPr>
-        <w:t>–</w:t>
-      </w:r>
-      <w:proofErr w:type="spellStart"/>
-      <w:r>
-        <w:rPr>
-          <w:rFonts w:ascii="Courier" w:hAnsi="Courier"/>
-          <w:color w:val="000000" w:themeColor="text1"/>
-          <w:sz w:val="23"/>
-          <w:szCs w:val="23"/>
-        </w:rPr>
-        <w:t>cached</w:t>
-      </w:r>
-      <w:proofErr w:type="spellEnd"/>
-      <w:r>
-        <w:rPr>
-          <w:rFonts w:ascii="Courier" w:hAnsi="Courier"/>
-          <w:color w:val="000000" w:themeColor="text1"/>
-          <w:sz w:val="23"/>
-          <w:szCs w:val="23"/>
-        </w:rPr>
-        <w:t xml:space="preserve"> &lt;nome do arquivo&gt;“</w:t>
+        <w:t> rm –cached &lt;nome do arquivo&gt;“</w:t>
       </w:r>
     </w:p>
     <w:p>
@@ -985,15 +673,7 @@
     </w:p>
     <w:p>
       <w:r>
-        <w:t xml:space="preserve">Com suas Sprints </w:t>
-      </w:r>
-      <w:proofErr w:type="spellStart"/>
-      <w:r>
-        <w:t>timebox</w:t>
-      </w:r>
-      <w:proofErr w:type="spellEnd"/>
-      <w:r>
-        <w:t xml:space="preserve"> faz com que as entregas aconteçam de forma ágil </w:t>
+        <w:t xml:space="preserve">Com suas Sprints timebox faz com que as entregas aconteçam de forma ágil </w:t>
       </w:r>
       <w:r>
         <w:t>e</w:t>
@@ -1026,31 +706,7 @@
         <w:t>E</w:t>
       </w:r>
       <w:r>
-        <w:t xml:space="preserve"> com um bom </w:t>
-      </w:r>
-      <w:proofErr w:type="spellStart"/>
-      <w:r>
-        <w:t>scrum</w:t>
-      </w:r>
-      <w:proofErr w:type="spellEnd"/>
-      <w:r>
-        <w:t xml:space="preserve"> master e </w:t>
-      </w:r>
-      <w:proofErr w:type="spellStart"/>
-      <w:r>
-        <w:t>product</w:t>
-      </w:r>
-      <w:proofErr w:type="spellEnd"/>
-      <w:r>
-        <w:t xml:space="preserve"> </w:t>
-      </w:r>
-      <w:proofErr w:type="spellStart"/>
-      <w:r>
-        <w:t>Owner</w:t>
-      </w:r>
-      <w:proofErr w:type="spellEnd"/>
-      <w:r>
-        <w:t xml:space="preserve"> faz com que todo e time seja bem “monitorado</w:t>
+        <w:t xml:space="preserve"> com um bom scrum master e product Owner faz com que todo e time seja bem “monitorado</w:t>
       </w:r>
       <w:r>
         <w:t>” e vá evoluindo constantemente</w:t>
@@ -1064,11 +720,9 @@
       <w:r>
         <w:t xml:space="preserve"> já bem </w:t>
       </w:r>
-      <w:proofErr w:type="gramStart"/>
-      <w:r>
-        <w:t>definida</w:t>
-      </w:r>
-      <w:proofErr w:type="gramEnd"/>
+      <w:r>
+        <w:t>definidas</w:t>
+      </w:r>
       <w:r>
         <w:t xml:space="preserve"> no escopo do projeto.</w:t>
       </w:r>
@@ -1092,228 +746,184 @@
           <w:b/>
           <w:bCs/>
         </w:rPr>
-        <w:t xml:space="preserve">5 – José foi promovido de seu cargo anterior e se tornou o novo </w:t>
-      </w:r>
-      <w:proofErr w:type="spellStart"/>
-      <w:r>
-        <w:rPr>
-          <w:rFonts w:ascii="Arial Narrow" w:hAnsi="Arial Narrow"/>
-          <w:b/>
-          <w:bCs/>
-        </w:rPr>
-        <w:t>Product</w:t>
-      </w:r>
-      <w:proofErr w:type="spellEnd"/>
-      <w:r>
-        <w:rPr>
-          <w:rFonts w:ascii="Arial Narrow" w:hAnsi="Arial Narrow"/>
-          <w:b/>
-          <w:bCs/>
+        <w:t>5 – José foi promovido de seu cargo anterior e se tornou o novo Product Owner do time,</w:t>
+      </w:r>
+    </w:p>
+    <w:p>
+      <w:pPr>
+        <w:rPr>
+          <w:rFonts w:ascii="Arial Narrow" w:hAnsi="Arial Narrow"/>
+          <w:b/>
+          <w:bCs/>
+        </w:rPr>
+      </w:pPr>
+      <w:r>
+        <w:rPr>
+          <w:rFonts w:ascii="Arial Narrow" w:hAnsi="Arial Narrow"/>
+          <w:b/>
+          <w:bCs/>
+        </w:rPr>
+        <w:t>quais são suas novas responsabilidades como PO?</w:t>
+      </w:r>
+    </w:p>
+    <w:p/>
+    <w:p>
+      <w:r>
+        <w:t xml:space="preserve">- </w:t>
+      </w:r>
+      <w:r>
+        <w:t>Ser o representante do cliente dentro do time</w:t>
+      </w:r>
+      <w:r>
+        <w:t>.</w:t>
+      </w:r>
+    </w:p>
+    <w:p>
+      <w:r>
+        <w:t>Manter o product backlog atualizado</w:t>
+      </w:r>
+      <w:r>
+        <w:t>.</w:t>
+      </w:r>
+    </w:p>
+    <w:p>
+      <w:r>
+        <w:t xml:space="preserve">Responder dúvidas dos desenvolvedores sobre </w:t>
+      </w:r>
+      <w:r>
+        <w:t>histórias</w:t>
+      </w:r>
+      <w:r>
+        <w:t xml:space="preserve"> ou indicar quem poderia responde-las melhor</w:t>
+      </w:r>
+      <w:r>
+        <w:t>.</w:t>
+      </w:r>
+    </w:p>
+    <w:p>
+      <w:r>
+        <w:t xml:space="preserve">Deixar claro para o time qualquer valor de </w:t>
+      </w:r>
+      <w:r>
+        <w:t>negócio</w:t>
+      </w:r>
+      <w:r>
+        <w:t xml:space="preserve"> de cada Sprint</w:t>
+      </w:r>
+      <w:r>
+        <w:t>.</w:t>
+      </w:r>
+    </w:p>
+    <w:p>
+      <w:r>
+        <w:t>Obter feedback e expectativas dos clientes.</w:t>
+      </w:r>
+    </w:p>
+    <w:p/>
+    <w:p>
+      <w:pPr>
+        <w:rPr>
+          <w:rFonts w:ascii="Arial Narrow" w:hAnsi="Arial Narrow"/>
+          <w:b/>
+          <w:bCs/>
+        </w:rPr>
+      </w:pPr>
+      <w:r>
+        <w:rPr>
+          <w:rFonts w:ascii="Arial Narrow" w:hAnsi="Arial Narrow"/>
+          <w:b/>
+          <w:bCs/>
+        </w:rPr>
+        <w:t>6 – Com suas palavras, descreva as vantagens de utilizar programação orientada a objetos e</w:t>
+      </w:r>
+    </w:p>
+    <w:p>
+      <w:pPr>
+        <w:rPr>
+          <w:rFonts w:ascii="Arial Narrow" w:hAnsi="Arial Narrow"/>
+          <w:b/>
+          <w:bCs/>
+        </w:rPr>
+      </w:pPr>
+      <w:r>
+        <w:rPr>
+          <w:rFonts w:ascii="Arial Narrow" w:hAnsi="Arial Narrow"/>
+          <w:b/>
+          <w:bCs/>
+        </w:rPr>
+        <w:t xml:space="preserve">o </w:t>
+      </w:r>
+      <w:r>
+        <w:rPr>
+          <w:rFonts w:ascii="Arial Narrow" w:hAnsi="Arial Narrow"/>
+          <w:b/>
+          <w:bCs/>
+        </w:rPr>
+        <w:t>porquê</w:t>
+      </w:r>
+      <w:r>
+        <w:rPr>
+          <w:rFonts w:ascii="Arial Narrow" w:hAnsi="Arial Narrow"/>
+          <w:b/>
+          <w:bCs/>
+        </w:rPr>
+        <w:t xml:space="preserve"> deste paradigma ser tão utilizado nos dias atuais comparados com a programação</w:t>
+      </w:r>
+    </w:p>
+    <w:p>
+      <w:pPr>
+        <w:rPr>
+          <w:rFonts w:ascii="Arial Narrow" w:hAnsi="Arial Narrow"/>
+          <w:b/>
+          <w:bCs/>
+        </w:rPr>
+      </w:pPr>
+      <w:r>
+        <w:rPr>
+          <w:rFonts w:ascii="Arial Narrow" w:hAnsi="Arial Narrow"/>
+          <w:b/>
+          <w:bCs/>
+        </w:rPr>
+        <w:t>procedural.</w:t>
+      </w:r>
+    </w:p>
+    <w:p>
+      <w:r>
+        <w:rPr>
+          <w:rFonts w:cstheme="minorHAnsi"/>
+        </w:rPr>
+        <w:t>Na programação orientada a objeto temos códigos mais fácil de se ler com</w:t>
+      </w:r>
+      <w:r>
+        <w:rPr>
+          <w:rFonts w:cstheme="minorHAnsi"/>
+        </w:rPr>
+        <w:t xml:space="preserve"> maneira de aproveitamento de código </w:t>
+      </w:r>
+      <w:r>
+        <w:rPr>
+          <w:rFonts w:cstheme="minorHAnsi"/>
+        </w:rPr>
+        <w:t>de</w:t>
+      </w:r>
+      <w:r>
+        <w:rPr>
+          <w:rFonts w:cstheme="minorHAnsi"/>
+        </w:rPr>
+        <w:t xml:space="preserve"> formas simples</w:t>
+      </w:r>
+      <w:r>
+        <w:rPr>
+          <w:rFonts w:cstheme="minorHAnsi"/>
+        </w:rPr>
+        <w:t>,</w:t>
+      </w:r>
+      <w:r>
+        <w:rPr>
+          <w:rFonts w:cstheme="minorHAnsi"/>
         </w:rPr>
         <w:t xml:space="preserve"> </w:t>
       </w:r>
-      <w:proofErr w:type="spellStart"/>
-      <w:r>
-        <w:rPr>
-          <w:rFonts w:ascii="Arial Narrow" w:hAnsi="Arial Narrow"/>
-          <w:b/>
-          <w:bCs/>
-        </w:rPr>
-        <w:t>Owner</w:t>
-      </w:r>
-      <w:proofErr w:type="spellEnd"/>
-      <w:r>
-        <w:rPr>
-          <w:rFonts w:ascii="Arial Narrow" w:hAnsi="Arial Narrow"/>
-          <w:b/>
-          <w:bCs/>
-        </w:rPr>
-        <w:t xml:space="preserve"> do time,</w:t>
-      </w:r>
-    </w:p>
-    <w:p>
-      <w:pPr>
-        <w:rPr>
-          <w:rFonts w:ascii="Arial Narrow" w:hAnsi="Arial Narrow"/>
-          <w:b/>
-          <w:bCs/>
-        </w:rPr>
-      </w:pPr>
-      <w:r>
-        <w:rPr>
-          <w:rFonts w:ascii="Arial Narrow" w:hAnsi="Arial Narrow"/>
-          <w:b/>
-          <w:bCs/>
-        </w:rPr>
-        <w:t>quais são suas novas responsabilidades como PO?</w:t>
-      </w:r>
-    </w:p>
-    <w:p/>
-    <w:p>
-      <w:r>
-        <w:t xml:space="preserve">- </w:t>
-      </w:r>
-      <w:r>
-        <w:t>Ser o representante do cliente dentro do time</w:t>
-      </w:r>
-      <w:r>
-        <w:t>.</w:t>
-      </w:r>
-    </w:p>
-    <w:p>
-      <w:r>
-        <w:t xml:space="preserve">Manter o </w:t>
-      </w:r>
-      <w:proofErr w:type="spellStart"/>
-      <w:r>
-        <w:t>product</w:t>
-      </w:r>
-      <w:proofErr w:type="spellEnd"/>
-      <w:r>
-        <w:t xml:space="preserve"> backlog atualizado</w:t>
-      </w:r>
-      <w:r>
-        <w:t>.</w:t>
-      </w:r>
-    </w:p>
-    <w:p>
-      <w:r>
-        <w:t xml:space="preserve">Responder dúvidas dos desenvolvedores sobre </w:t>
-      </w:r>
-      <w:r>
-        <w:t>histórias</w:t>
-      </w:r>
-      <w:r>
-        <w:t xml:space="preserve"> ou indicar quem poderia responde-las melhor</w:t>
-      </w:r>
-      <w:r>
-        <w:t>.</w:t>
-      </w:r>
-    </w:p>
-    <w:p>
-      <w:r>
-        <w:t xml:space="preserve">Deixar claro para o time qualquer valor de </w:t>
-      </w:r>
-      <w:r>
-        <w:t>negócio</w:t>
-      </w:r>
-      <w:r>
-        <w:t xml:space="preserve"> de cada Sprint</w:t>
-      </w:r>
-      <w:r>
-        <w:t>.</w:t>
-      </w:r>
-    </w:p>
-    <w:p>
-      <w:r>
-        <w:t>Obter feedback e expectativas dos clientes.</w:t>
-      </w:r>
-    </w:p>
-    <w:p/>
-    <w:p>
-      <w:pPr>
-        <w:rPr>
-          <w:rFonts w:ascii="Arial Narrow" w:hAnsi="Arial Narrow"/>
-          <w:b/>
-          <w:bCs/>
-        </w:rPr>
-      </w:pPr>
-      <w:r>
-        <w:rPr>
-          <w:rFonts w:ascii="Arial Narrow" w:hAnsi="Arial Narrow"/>
-          <w:b/>
-          <w:bCs/>
-        </w:rPr>
-        <w:t>6 – Com suas palavras, descreva as vantagens de utilizar programação orientada a objetos e</w:t>
-      </w:r>
-    </w:p>
-    <w:p>
-      <w:pPr>
-        <w:rPr>
-          <w:rFonts w:ascii="Arial Narrow" w:hAnsi="Arial Narrow"/>
-          <w:b/>
-          <w:bCs/>
-        </w:rPr>
-      </w:pPr>
-      <w:r>
-        <w:rPr>
-          <w:rFonts w:ascii="Arial Narrow" w:hAnsi="Arial Narrow"/>
-          <w:b/>
-          <w:bCs/>
-        </w:rPr>
-        <w:t xml:space="preserve">o </w:t>
-      </w:r>
-      <w:r>
-        <w:rPr>
-          <w:rFonts w:ascii="Arial Narrow" w:hAnsi="Arial Narrow"/>
-          <w:b/>
-          <w:bCs/>
-        </w:rPr>
-        <w:t>porquê</w:t>
-      </w:r>
-      <w:r>
-        <w:rPr>
-          <w:rFonts w:ascii="Arial Narrow" w:hAnsi="Arial Narrow"/>
-          <w:b/>
-          <w:bCs/>
-        </w:rPr>
-        <w:t xml:space="preserve"> deste paradigma ser tão utilizado nos dias atuais comparados com a programação</w:t>
-      </w:r>
-    </w:p>
-    <w:p>
-      <w:pPr>
-        <w:rPr>
-          <w:rFonts w:ascii="Arial Narrow" w:hAnsi="Arial Narrow"/>
-          <w:b/>
-          <w:bCs/>
-        </w:rPr>
-      </w:pPr>
-      <w:r>
-        <w:rPr>
-          <w:rFonts w:ascii="Arial Narrow" w:hAnsi="Arial Narrow"/>
-          <w:b/>
-          <w:bCs/>
-        </w:rPr>
-        <w:t>procedural.</w:t>
-      </w:r>
-    </w:p>
-    <w:p>
-      <w:r>
-        <w:rPr>
-          <w:rFonts w:cstheme="minorHAnsi"/>
-        </w:rPr>
-        <w:t>Na programação orientada a objeto temos códigos mais fácil de se ler com</w:t>
-      </w:r>
-      <w:r>
-        <w:rPr>
-          <w:rFonts w:cstheme="minorHAnsi"/>
-        </w:rPr>
-        <w:t xml:space="preserve"> maneira de aproveitamento de código </w:t>
-      </w:r>
-      <w:r>
-        <w:rPr>
-          <w:rFonts w:cstheme="minorHAnsi"/>
-        </w:rPr>
-        <w:t>de</w:t>
-      </w:r>
-      <w:r>
-        <w:rPr>
-          <w:rFonts w:cstheme="minorHAnsi"/>
-        </w:rPr>
-        <w:t xml:space="preserve"> formas simples</w:t>
-      </w:r>
-      <w:r>
-        <w:rPr>
-          <w:rFonts w:cstheme="minorHAnsi"/>
-        </w:rPr>
-        <w:t>,</w:t>
-      </w:r>
-      <w:r>
-        <w:rPr>
-          <w:rFonts w:cstheme="minorHAnsi"/>
-        </w:rPr>
-        <w:t xml:space="preserve"> </w:t>
-      </w:r>
       <w:r>
         <w:rPr>
           <w:rFonts w:cstheme="minorHAnsi"/>
@@ -1354,13 +964,7 @@
         <w:rPr>
           <w:rFonts w:cstheme="minorHAnsi"/>
         </w:rPr>
-        <w:t xml:space="preserve"> mais POO, pois </w:t>
-      </w:r>
-      <w:r>
-        <w:rPr>
-          <w:rFonts w:cstheme="minorHAnsi"/>
-        </w:rPr>
-        <w:t>cada vez</w:t>
+        <w:t xml:space="preserve"> mais POO, pois cada vez</w:t>
       </w:r>
       <w:r>
         <w:rPr>
@@ -1479,25 +1083,7 @@
           <w:b/>
           <w:bCs/>
         </w:rPr>
-        <w:t xml:space="preserve">próxima). Utilizem </w:t>
-      </w:r>
-      <w:proofErr w:type="spellStart"/>
-      <w:r>
-        <w:rPr>
-          <w:rFonts w:ascii="Arial Narrow" w:hAnsi="Arial Narrow"/>
-          <w:b/>
-          <w:bCs/>
-        </w:rPr>
-        <w:t>array</w:t>
-      </w:r>
-      <w:proofErr w:type="spellEnd"/>
-      <w:r>
-        <w:rPr>
-          <w:rFonts w:ascii="Arial Narrow" w:hAnsi="Arial Narrow"/>
-          <w:b/>
-          <w:bCs/>
-        </w:rPr>
-        <w:t xml:space="preserve"> para guardar as perguntas e respostas.</w:t>
+        <w:t>próxima). Utilizem array para guardar as perguntas e respostas.</w:t>
       </w:r>
     </w:p>
     <w:p>
@@ -1535,13 +1121,8 @@
       </w:r>
     </w:p>
     <w:p>
-      <w:proofErr w:type="spellStart"/>
-      <w:r>
-        <w:t>Ex</w:t>
-      </w:r>
-      <w:proofErr w:type="spellEnd"/>
-      <w:r>
-        <w:t xml:space="preserve">: </w:t>
+      <w:r>
+        <w:t xml:space="preserve">Ex: </w:t>
       </w:r>
     </w:p>
     <w:p>
@@ -1628,184 +1209,58 @@
           <w:b/>
           <w:bCs/>
         </w:rPr>
-        <w:t xml:space="preserve">• Se for das 6h às 11h59 da manhã, receberá “Bom dia, você se </w:t>
-      </w:r>
-      <w:proofErr w:type="spellStart"/>
-      <w:r>
-        <w:rPr>
-          <w:rFonts w:ascii="Arial Narrow" w:hAnsi="Arial Narrow"/>
-          <w:b/>
-          <w:bCs/>
-        </w:rPr>
-        <w:t>logou</w:t>
-      </w:r>
-      <w:proofErr w:type="spellEnd"/>
-      <w:r>
-        <w:rPr>
-          <w:rFonts w:ascii="Arial Narrow" w:hAnsi="Arial Narrow"/>
-          <w:b/>
-          <w:bCs/>
-        </w:rPr>
-        <w:t xml:space="preserve"> ao nosso sistema.”</w:t>
-      </w:r>
-    </w:p>
-    <w:p>
-      <w:pPr>
-        <w:rPr>
-          <w:rFonts w:ascii="Arial Narrow" w:hAnsi="Arial Narrow"/>
-          <w:b/>
-          <w:bCs/>
-        </w:rPr>
-      </w:pPr>
-      <w:r>
-        <w:rPr>
-          <w:rFonts w:ascii="Arial Narrow" w:hAnsi="Arial Narrow"/>
-          <w:b/>
-          <w:bCs/>
-        </w:rPr>
-        <w:t xml:space="preserve">• Se for das 12 </w:t>
-      </w:r>
-      <w:proofErr w:type="spellStart"/>
-      <w:r>
-        <w:rPr>
-          <w:rFonts w:ascii="Arial Narrow" w:hAnsi="Arial Narrow"/>
-          <w:b/>
-          <w:bCs/>
-        </w:rPr>
-        <w:t>as</w:t>
-      </w:r>
-      <w:proofErr w:type="spellEnd"/>
-      <w:r>
-        <w:rPr>
-          <w:rFonts w:ascii="Arial Narrow" w:hAnsi="Arial Narrow"/>
-          <w:b/>
-          <w:bCs/>
-        </w:rPr>
-        <w:t xml:space="preserve"> 17h59 da tarde, receberá “Boa tarde, você se </w:t>
-      </w:r>
-      <w:proofErr w:type="spellStart"/>
-      <w:r>
-        <w:rPr>
-          <w:rFonts w:ascii="Arial Narrow" w:hAnsi="Arial Narrow"/>
-          <w:b/>
-          <w:bCs/>
-        </w:rPr>
-        <w:t>logou</w:t>
-      </w:r>
-      <w:proofErr w:type="spellEnd"/>
-      <w:r>
-        <w:rPr>
-          <w:rFonts w:ascii="Arial Narrow" w:hAnsi="Arial Narrow"/>
-          <w:b/>
-          <w:bCs/>
-        </w:rPr>
-        <w:t xml:space="preserve"> ao nosso sistema.”</w:t>
-      </w:r>
-    </w:p>
-    <w:p>
-      <w:pPr>
-        <w:rPr>
-          <w:rFonts w:ascii="Arial Narrow" w:hAnsi="Arial Narrow"/>
-          <w:b/>
-          <w:bCs/>
-        </w:rPr>
-      </w:pPr>
-      <w:r>
-        <w:rPr>
-          <w:rFonts w:ascii="Arial Narrow" w:hAnsi="Arial Narrow"/>
-          <w:b/>
-          <w:bCs/>
-        </w:rPr>
-        <w:t xml:space="preserve">• Se for das 18h </w:t>
-      </w:r>
-      <w:proofErr w:type="spellStart"/>
-      <w:r>
-        <w:rPr>
-          <w:rFonts w:ascii="Arial Narrow" w:hAnsi="Arial Narrow"/>
-          <w:b/>
-          <w:bCs/>
-        </w:rPr>
-        <w:t>as</w:t>
-      </w:r>
-      <w:proofErr w:type="spellEnd"/>
-      <w:r>
-        <w:rPr>
-          <w:rFonts w:ascii="Arial Narrow" w:hAnsi="Arial Narrow"/>
-          <w:b/>
-          <w:bCs/>
-        </w:rPr>
-        <w:t xml:space="preserve"> 23h59 da manhã, receberá “Boa noite, você se </w:t>
-      </w:r>
-      <w:proofErr w:type="spellStart"/>
-      <w:r>
-        <w:rPr>
-          <w:rFonts w:ascii="Arial Narrow" w:hAnsi="Arial Narrow"/>
-          <w:b/>
-          <w:bCs/>
-        </w:rPr>
-        <w:t>logou</w:t>
-      </w:r>
-      <w:proofErr w:type="spellEnd"/>
-      <w:r>
-        <w:rPr>
-          <w:rFonts w:ascii="Arial Narrow" w:hAnsi="Arial Narrow"/>
-          <w:b/>
-          <w:bCs/>
-        </w:rPr>
-        <w:t xml:space="preserve"> ao nosso sistema.”</w:t>
-      </w:r>
-    </w:p>
-    <w:p>
-      <w:pPr>
-        <w:rPr>
-          <w:rFonts w:ascii="Arial Narrow" w:hAnsi="Arial Narrow"/>
-          <w:b/>
-          <w:bCs/>
-        </w:rPr>
-      </w:pPr>
-      <w:r>
-        <w:rPr>
-          <w:rFonts w:ascii="Arial Narrow" w:hAnsi="Arial Narrow"/>
-          <w:b/>
-          <w:bCs/>
-        </w:rPr>
-        <w:t xml:space="preserve">• Se for das 0h </w:t>
-      </w:r>
-      <w:proofErr w:type="spellStart"/>
-      <w:r>
-        <w:rPr>
-          <w:rFonts w:ascii="Arial Narrow" w:hAnsi="Arial Narrow"/>
-          <w:b/>
-          <w:bCs/>
-        </w:rPr>
-        <w:t>as</w:t>
-      </w:r>
-      <w:proofErr w:type="spellEnd"/>
-      <w:r>
-        <w:rPr>
-          <w:rFonts w:ascii="Arial Narrow" w:hAnsi="Arial Narrow"/>
-          <w:b/>
-          <w:bCs/>
-        </w:rPr>
-        <w:t xml:space="preserve"> 05h59 da madrugada, receberá “Boa madrugada, você se </w:t>
-      </w:r>
-      <w:proofErr w:type="spellStart"/>
-      <w:r>
-        <w:rPr>
-          <w:rFonts w:ascii="Arial Narrow" w:hAnsi="Arial Narrow"/>
-          <w:b/>
-          <w:bCs/>
-        </w:rPr>
-        <w:t>logou</w:t>
-      </w:r>
-      <w:proofErr w:type="spellEnd"/>
-      <w:r>
-        <w:rPr>
-          <w:rFonts w:ascii="Arial Narrow" w:hAnsi="Arial Narrow"/>
-          <w:b/>
-          <w:bCs/>
-        </w:rPr>
-        <w:t xml:space="preserve"> ao nosso </w:t>
+        <w:t>• Se for das 6h às 11h59 da manhã, receberá “Bom dia, você se logou ao nosso sistema.”</w:t>
+      </w:r>
+    </w:p>
+    <w:p>
+      <w:pPr>
+        <w:rPr>
+          <w:rFonts w:ascii="Arial Narrow" w:hAnsi="Arial Narrow"/>
+          <w:b/>
+          <w:bCs/>
+        </w:rPr>
+      </w:pPr>
+      <w:r>
+        <w:rPr>
+          <w:rFonts w:ascii="Arial Narrow" w:hAnsi="Arial Narrow"/>
+          <w:b/>
+          <w:bCs/>
+        </w:rPr>
+        <w:t>• Se for das 12 as 17h59 da tarde, receberá “Boa tarde, você se logou ao nosso sistema.”</w:t>
+      </w:r>
+    </w:p>
+    <w:p>
+      <w:pPr>
+        <w:rPr>
+          <w:rFonts w:ascii="Arial Narrow" w:hAnsi="Arial Narrow"/>
+          <w:b/>
+          <w:bCs/>
+        </w:rPr>
+      </w:pPr>
+      <w:r>
+        <w:rPr>
+          <w:rFonts w:ascii="Arial Narrow" w:hAnsi="Arial Narrow"/>
+          <w:b/>
+          <w:bCs/>
+        </w:rPr>
+        <w:t>• Se for das 18h as 23h59 da manhã, receberá “Boa noite, você se logou ao nosso sistema.”</w:t>
+      </w:r>
+    </w:p>
+    <w:p>
+      <w:pPr>
+        <w:rPr>
+          <w:rFonts w:ascii="Arial Narrow" w:hAnsi="Arial Narrow"/>
+          <w:b/>
+          <w:bCs/>
+        </w:rPr>
+      </w:pPr>
+      <w:r>
+        <w:rPr>
+          <w:rFonts w:ascii="Arial Narrow" w:hAnsi="Arial Narrow"/>
+          <w:b/>
+          <w:bCs/>
+        </w:rPr>
+        <w:t xml:space="preserve">• Se for das 0h as 05h59 da madrugada, receberá “Boa madrugada, você se logou ao nosso </w:t>
       </w:r>
     </w:p>
     <w:p>
@@ -1873,25 +1328,7 @@
           <w:b/>
           <w:bCs/>
         </w:rPr>
-        <w:t xml:space="preserve">Utilizem </w:t>
-      </w:r>
-      <w:proofErr w:type="spellStart"/>
-      <w:r>
-        <w:rPr>
-          <w:rFonts w:ascii="Arial Narrow" w:hAnsi="Arial Narrow"/>
-          <w:b/>
-          <w:bCs/>
-        </w:rPr>
-        <w:t>arrays</w:t>
-      </w:r>
-      <w:proofErr w:type="spellEnd"/>
-      <w:r>
-        <w:rPr>
-          <w:rFonts w:ascii="Arial Narrow" w:hAnsi="Arial Narrow"/>
-          <w:b/>
-          <w:bCs/>
-        </w:rPr>
-        <w:t xml:space="preserve"> para </w:t>
+        <w:t xml:space="preserve">Utilizem arrays para </w:t>
       </w:r>
       <w:r>
         <w:rPr>
@@ -2078,25 +1515,7 @@
           <w:bCs/>
         </w:rPr>
         <w:lastRenderedPageBreak/>
-        <w:t xml:space="preserve">Utilizem </w:t>
-      </w:r>
-      <w:proofErr w:type="spellStart"/>
-      <w:r>
-        <w:rPr>
-          <w:rFonts w:ascii="Arial Narrow" w:hAnsi="Arial Narrow"/>
-          <w:b/>
-          <w:bCs/>
-        </w:rPr>
-        <w:t>arrays</w:t>
-      </w:r>
-      <w:proofErr w:type="spellEnd"/>
-      <w:r>
-        <w:rPr>
-          <w:rFonts w:ascii="Arial Narrow" w:hAnsi="Arial Narrow"/>
-          <w:b/>
-          <w:bCs/>
-        </w:rPr>
-        <w:t xml:space="preserve"> para </w:t>
+        <w:t xml:space="preserve">Utilizem arrays para </w:t>
       </w:r>
       <w:r>
         <w:rPr>
@@ -2117,13 +1536,8 @@
     </w:p>
     <w:p/>
     <w:p>
-      <w:proofErr w:type="spellStart"/>
-      <w:r>
-        <w:t>Ex</w:t>
-      </w:r>
-      <w:proofErr w:type="spellEnd"/>
-      <w:r>
-        <w:t xml:space="preserve">: </w:t>
+      <w:r>
+        <w:t xml:space="preserve">Ex: </w:t>
       </w:r>
     </w:p>
     <w:p>
@@ -2216,16 +1630,11 @@
     <w:p/>
     <w:p>
       <w:r>
-        <w:t xml:space="preserve">As questões 1, 2, 3, </w:t>
-      </w:r>
-      <w:proofErr w:type="gramStart"/>
-      <w:r>
-        <w:t xml:space="preserve">4 </w:t>
+        <w:t>As questões 1, 2, 3, 4</w:t>
       </w:r>
       <w:r>
         <w:t>,</w:t>
       </w:r>
-      <w:proofErr w:type="gramEnd"/>
       <w:r>
         <w:t xml:space="preserve"> 5 </w:t>
       </w:r>
@@ -2251,15 +1660,7 @@
         <w:t xml:space="preserve"> e 9</w:t>
       </w:r>
       <w:r>
-        <w:t xml:space="preserve"> o código deve ser hospedado no </w:t>
-      </w:r>
-      <w:proofErr w:type="spellStart"/>
-      <w:r>
-        <w:t>github</w:t>
-      </w:r>
-      <w:proofErr w:type="spellEnd"/>
-      <w:r>
-        <w:t xml:space="preserve"> pessoal e deve colocar o link do </w:t>
+        <w:t xml:space="preserve"> o código deve ser hospedado no github pessoal e deve colocar o link do </w:t>
       </w:r>
     </w:p>
     <w:p>
@@ -2275,15 +1676,7 @@
     <w:p/>
     <w:p>
       <w:r>
-        <w:t xml:space="preserve">Enviar respostas no corpo e o link do </w:t>
-      </w:r>
-      <w:proofErr w:type="spellStart"/>
-      <w:r>
-        <w:t>github</w:t>
-      </w:r>
-      <w:proofErr w:type="spellEnd"/>
-      <w:r>
-        <w:t xml:space="preserve"> para lista de e-mails:</w:t>
+        <w:t>Enviar respostas no corpo e o link do github para lista de e-mails:</w:t>
       </w:r>
     </w:p>
     <w:p>
@@ -2733,6 +2126,7 @@
   <w:style w:type="character" w:default="1" w:styleId="Fontepargpadro">
     <w:name w:val="Default Paragraph Font"/>
     <w:uiPriority w:val="1"/>
+    <w:semiHidden/>
     <w:unhideWhenUsed/>
   </w:style>
   <w:style w:type="table" w:default="1" w:styleId="Tabelanormal">
